--- a/Java_Documentation/15.1  String programming.docx
+++ b/Java_Documentation/15.1  String programming.docx
@@ -810,6 +810,658 @@
           <w:lang w:val="en-US"/>
         </w:rPr>
       </w:pPr>
+    </w:p>
+    <w:p>
+      <w:pPr>
+        <w:jc w:val="both"/>
+        <w:rPr>
+          <w:sz w:val="36"/>
+          <w:szCs w:val="36"/>
+          <w:lang w:val="en-US"/>
+        </w:rPr>
+      </w:pPr>
+    </w:p>
+    <w:p>
+      <w:pPr>
+        <w:jc w:val="both"/>
+        <w:rPr>
+          <w:sz w:val="36"/>
+          <w:szCs w:val="36"/>
+          <w:lang w:val="en-US"/>
+        </w:rPr>
+      </w:pPr>
+    </w:p>
+    <w:p>
+      <w:pPr>
+        <w:jc w:val="both"/>
+        <w:rPr>
+          <w:sz w:val="36"/>
+          <w:szCs w:val="36"/>
+          <w:lang w:val="en-US"/>
+        </w:rPr>
+      </w:pPr>
+    </w:p>
+    <w:p>
+      <w:pPr>
+        <w:jc w:val="both"/>
+        <w:rPr>
+          <w:sz w:val="36"/>
+          <w:szCs w:val="36"/>
+          <w:lang w:val="en-US"/>
+        </w:rPr>
+      </w:pPr>
+    </w:p>
+    <w:p>
+      <w:pPr>
+        <w:jc w:val="both"/>
+        <w:rPr>
+          <w:sz w:val="36"/>
+          <w:szCs w:val="36"/>
+          <w:lang w:val="en-US"/>
+        </w:rPr>
+      </w:pPr>
+    </w:p>
+    <w:p>
+      <w:pPr>
+        <w:jc w:val="both"/>
+        <w:rPr>
+          <w:sz w:val="36"/>
+          <w:szCs w:val="36"/>
+          <w:lang w:val="en-US"/>
+        </w:rPr>
+      </w:pPr>
+    </w:p>
+    <w:p>
+      <w:pPr>
+        <w:jc w:val="both"/>
+        <w:rPr>
+          <w:sz w:val="36"/>
+          <w:szCs w:val="36"/>
+          <w:lang w:val="en-US"/>
+        </w:rPr>
+      </w:pPr>
+    </w:p>
+    <w:p>
+      <w:pPr>
+        <w:jc w:val="both"/>
+        <w:rPr>
+          <w:sz w:val="36"/>
+          <w:szCs w:val="36"/>
+          <w:lang w:val="en-US"/>
+        </w:rPr>
+      </w:pPr>
+    </w:p>
+    <w:p>
+      <w:pPr>
+        <w:jc w:val="both"/>
+        <w:rPr>
+          <w:sz w:val="36"/>
+          <w:szCs w:val="36"/>
+          <w:lang w:val="en-US"/>
+        </w:rPr>
+      </w:pPr>
+    </w:p>
+    <w:p>
+      <w:pPr>
+        <w:jc w:val="both"/>
+        <w:rPr>
+          <w:sz w:val="36"/>
+          <w:szCs w:val="36"/>
+          <w:lang w:val="en-US"/>
+        </w:rPr>
+      </w:pPr>
+      <w:proofErr w:type="spellStart"/>
+      <w:r>
+        <w:rPr>
+          <w:sz w:val="36"/>
+          <w:szCs w:val="36"/>
+          <w:lang w:val="en-US"/>
+        </w:rPr>
+        <w:lastRenderedPageBreak/>
+        <w:t>Eg</w:t>
+      </w:r>
+      <w:proofErr w:type="spellEnd"/>
+      <w:r>
+        <w:rPr>
+          <w:sz w:val="36"/>
+          <w:szCs w:val="36"/>
+          <w:lang w:val="en-US"/>
+        </w:rPr>
+        <w:t>: String_Eg86</w:t>
+      </w:r>
+    </w:p>
+    <w:p>
+      <w:pPr>
+        <w:jc w:val="both"/>
+        <w:rPr>
+          <w:sz w:val="36"/>
+          <w:szCs w:val="36"/>
+          <w:lang w:val="en-US"/>
+        </w:rPr>
+      </w:pPr>
+      <w:r>
+        <w:rPr>
+          <w:noProof/>
+        </w:rPr>
+        <w:drawing>
+          <wp:inline distT="0" distB="0" distL="0" distR="0" wp14:anchorId="365AEABE" wp14:editId="4595F016">
+            <wp:extent cx="8686800" cy="4918710"/>
+            <wp:effectExtent l="0" t="0" r="0" b="0"/>
+            <wp:docPr id="3" name="Picture 3"/>
+            <wp:cNvGraphicFramePr>
+              <a:graphicFrameLocks xmlns:a="http://schemas.openxmlformats.org/drawingml/2006/main" noChangeAspect="1"/>
+            </wp:cNvGraphicFramePr>
+            <a:graphic xmlns:a="http://schemas.openxmlformats.org/drawingml/2006/main">
+              <a:graphicData uri="http://schemas.openxmlformats.org/drawingml/2006/picture">
+                <pic:pic xmlns:pic="http://schemas.openxmlformats.org/drawingml/2006/picture">
+                  <pic:nvPicPr>
+                    <pic:cNvPr id="0" name="Picture 1"/>
+                    <pic:cNvPicPr>
+                      <a:picLocks noChangeAspect="1" noChangeArrowheads="1"/>
+                    </pic:cNvPicPr>
+                  </pic:nvPicPr>
+                  <pic:blipFill>
+                    <a:blip r:embed="rId6">
+                      <a:extLst>
+                        <a:ext uri="{28A0092B-C50C-407E-A947-70E740481C1C}">
+                          <a14:useLocalDpi xmlns:a14="http://schemas.microsoft.com/office/drawing/2010/main" val="0"/>
+                        </a:ext>
+                      </a:extLst>
+                    </a:blip>
+                    <a:srcRect/>
+                    <a:stretch>
+                      <a:fillRect/>
+                    </a:stretch>
+                  </pic:blipFill>
+                  <pic:spPr bwMode="auto">
+                    <a:xfrm>
+                      <a:off x="0" y="0"/>
+                      <a:ext cx="8686800" cy="4918710"/>
+                    </a:xfrm>
+                    <a:prstGeom prst="rect">
+                      <a:avLst/>
+                    </a:prstGeom>
+                    <a:noFill/>
+                    <a:ln>
+                      <a:noFill/>
+                    </a:ln>
+                  </pic:spPr>
+                </pic:pic>
+              </a:graphicData>
+            </a:graphic>
+          </wp:inline>
+        </w:drawing>
+      </w:r>
+    </w:p>
+    <w:p>
+      <w:pPr>
+        <w:jc w:val="both"/>
+        <w:rPr>
+          <w:sz w:val="36"/>
+          <w:szCs w:val="36"/>
+          <w:lang w:val="en-US"/>
+        </w:rPr>
+      </w:pPr>
+    </w:p>
+    <w:p>
+      <w:pPr>
+        <w:jc w:val="both"/>
+        <w:rPr>
+          <w:sz w:val="36"/>
+          <w:szCs w:val="36"/>
+          <w:lang w:val="en-US"/>
+        </w:rPr>
+      </w:pPr>
+      <w:proofErr w:type="gramStart"/>
+      <w:r>
+        <w:rPr>
+          <w:sz w:val="36"/>
+          <w:szCs w:val="36"/>
+          <w:lang w:val="en-US"/>
+        </w:rPr>
+        <w:t>Note :</w:t>
+      </w:r>
+      <w:proofErr w:type="gramEnd"/>
+      <w:r>
+        <w:rPr>
+          <w:sz w:val="36"/>
+          <w:szCs w:val="36"/>
+          <w:lang w:val="en-US"/>
+        </w:rPr>
+        <w:t xml:space="preserve"> String , StringBuilder , </w:t>
+      </w:r>
+      <w:proofErr w:type="spellStart"/>
+      <w:r>
+        <w:rPr>
+          <w:sz w:val="36"/>
+          <w:szCs w:val="36"/>
+          <w:lang w:val="en-US"/>
+        </w:rPr>
+        <w:t>StringBuffer</w:t>
+      </w:r>
+      <w:proofErr w:type="spellEnd"/>
+      <w:r>
+        <w:rPr>
+          <w:sz w:val="36"/>
+          <w:szCs w:val="36"/>
+          <w:lang w:val="en-US"/>
+        </w:rPr>
+        <w:t xml:space="preserve"> all these classes are final by default. </w:t>
+      </w:r>
+    </w:p>
+    <w:p>
+      <w:pPr>
+        <w:jc w:val="both"/>
+        <w:rPr>
+          <w:sz w:val="36"/>
+          <w:szCs w:val="36"/>
+          <w:lang w:val="en-US"/>
+        </w:rPr>
+      </w:pPr>
+    </w:p>
+    <w:p>
+      <w:pPr>
+        <w:jc w:val="both"/>
+        <w:rPr>
+          <w:sz w:val="36"/>
+          <w:szCs w:val="36"/>
+          <w:lang w:val="en-US"/>
+        </w:rPr>
+      </w:pPr>
+      <w:proofErr w:type="gramStart"/>
+      <w:r>
+        <w:rPr>
+          <w:sz w:val="36"/>
+          <w:szCs w:val="36"/>
+          <w:lang w:val="en-US"/>
+        </w:rPr>
+        <w:t>Eg:String</w:t>
+      </w:r>
+      <w:proofErr w:type="gramEnd"/>
+      <w:r>
+        <w:rPr>
+          <w:sz w:val="36"/>
+          <w:szCs w:val="36"/>
+          <w:lang w:val="en-US"/>
+        </w:rPr>
+        <w:t>_Eg87</w:t>
+      </w:r>
+    </w:p>
+    <w:p>
+      <w:pPr>
+        <w:jc w:val="both"/>
+        <w:rPr>
+          <w:sz w:val="36"/>
+          <w:szCs w:val="36"/>
+          <w:lang w:val="en-US"/>
+        </w:rPr>
+      </w:pPr>
+      <w:r>
+        <w:rPr>
+          <w:sz w:val="36"/>
+          <w:szCs w:val="36"/>
+          <w:lang w:val="en-US"/>
+        </w:rPr>
+        <w:t>// go through the code.</w:t>
+      </w:r>
+    </w:p>
+    <w:p>
+      <w:pPr>
+        <w:jc w:val="both"/>
+        <w:rPr>
+          <w:sz w:val="36"/>
+          <w:szCs w:val="36"/>
+          <w:lang w:val="en-US"/>
+        </w:rPr>
+      </w:pPr>
+    </w:p>
+    <w:p>
+      <w:pPr>
+        <w:jc w:val="both"/>
+        <w:rPr>
+          <w:sz w:val="36"/>
+          <w:szCs w:val="36"/>
+          <w:lang w:val="en-US"/>
+        </w:rPr>
+      </w:pPr>
+      <w:r>
+        <w:rPr>
+          <w:sz w:val="36"/>
+          <w:szCs w:val="36"/>
+          <w:lang w:val="en-US"/>
+        </w:rPr>
+        <w:t>Note: Wh</w:t>
+      </w:r>
+      <w:r>
+        <w:rPr>
+          <w:sz w:val="36"/>
+          <w:szCs w:val="36"/>
+          <w:lang w:val="en-US"/>
+        </w:rPr>
+        <w:t xml:space="preserve">en the string concatenation is very frequent and code is need not be thread </w:t>
+      </w:r>
+      <w:proofErr w:type="gramStart"/>
+      <w:r>
+        <w:rPr>
+          <w:sz w:val="36"/>
+          <w:szCs w:val="36"/>
+          <w:lang w:val="en-US"/>
+        </w:rPr>
+        <w:t>safe ,</w:t>
+      </w:r>
+      <w:proofErr w:type="gramEnd"/>
+      <w:r>
+        <w:rPr>
+          <w:sz w:val="36"/>
+          <w:szCs w:val="36"/>
+          <w:lang w:val="en-US"/>
+        </w:rPr>
+        <w:t xml:space="preserve"> we can opt  for </w:t>
+      </w:r>
+      <w:proofErr w:type="spellStart"/>
+      <w:r>
+        <w:rPr>
+          <w:sz w:val="36"/>
+          <w:szCs w:val="36"/>
+          <w:lang w:val="en-US"/>
+        </w:rPr>
+        <w:t>StringBuider</w:t>
+      </w:r>
+      <w:proofErr w:type="spellEnd"/>
+      <w:r>
+        <w:rPr>
+          <w:sz w:val="36"/>
+          <w:szCs w:val="36"/>
+          <w:lang w:val="en-US"/>
+        </w:rPr>
+        <w:t>(1.5v)</w:t>
+      </w:r>
+    </w:p>
+    <w:p>
+      <w:pPr>
+        <w:jc w:val="both"/>
+        <w:rPr>
+          <w:sz w:val="36"/>
+          <w:szCs w:val="36"/>
+          <w:lang w:val="en-US"/>
+        </w:rPr>
+      </w:pPr>
+    </w:p>
+    <w:p>
+      <w:pPr>
+        <w:jc w:val="both"/>
+        <w:rPr>
+          <w:sz w:val="36"/>
+          <w:szCs w:val="36"/>
+          <w:lang w:val="en-US"/>
+        </w:rPr>
+      </w:pPr>
+      <w:proofErr w:type="spellStart"/>
+      <w:r>
+        <w:rPr>
+          <w:sz w:val="36"/>
+          <w:szCs w:val="36"/>
+          <w:lang w:val="en-US"/>
+        </w:rPr>
+        <w:t>Eg</w:t>
+      </w:r>
+      <w:proofErr w:type="spellEnd"/>
+      <w:r>
+        <w:rPr>
+          <w:sz w:val="36"/>
+          <w:szCs w:val="36"/>
+          <w:lang w:val="en-US"/>
+        </w:rPr>
+        <w:t>: String_Eg88</w:t>
+      </w:r>
+    </w:p>
+    <w:p>
+      <w:pPr>
+        <w:jc w:val="both"/>
+        <w:rPr>
+          <w:sz w:val="36"/>
+          <w:szCs w:val="36"/>
+          <w:lang w:val="en-US"/>
+        </w:rPr>
+      </w:pPr>
+      <w:r>
+        <w:rPr>
+          <w:sz w:val="36"/>
+          <w:szCs w:val="36"/>
+          <w:lang w:val="en-US"/>
+        </w:rPr>
+        <w:t xml:space="preserve">//go through the code. </w:t>
+      </w:r>
+    </w:p>
+    <w:p>
+      <w:pPr>
+        <w:jc w:val="both"/>
+        <w:rPr>
+          <w:sz w:val="36"/>
+          <w:szCs w:val="36"/>
+          <w:lang w:val="en-US"/>
+        </w:rPr>
+      </w:pPr>
+    </w:p>
+    <w:p>
+      <w:pPr>
+        <w:jc w:val="both"/>
+        <w:rPr>
+          <w:sz w:val="36"/>
+          <w:szCs w:val="36"/>
+        </w:rPr>
+      </w:pPr>
+      <w:proofErr w:type="spellStart"/>
+      <w:r>
+        <w:rPr>
+          <w:sz w:val="36"/>
+          <w:szCs w:val="36"/>
+        </w:rPr>
+        <w:t>Eg</w:t>
+      </w:r>
+      <w:proofErr w:type="spellEnd"/>
+      <w:r>
+        <w:rPr>
+          <w:sz w:val="36"/>
+          <w:szCs w:val="36"/>
+        </w:rPr>
+        <w:t>: String_Eg89</w:t>
+      </w:r>
+    </w:p>
+    <w:p>
+      <w:pPr>
+        <w:jc w:val="both"/>
+        <w:rPr>
+          <w:sz w:val="36"/>
+          <w:szCs w:val="36"/>
+          <w:lang w:val="en-US"/>
+        </w:rPr>
+      </w:pPr>
+      <w:r>
+        <w:rPr>
+          <w:sz w:val="36"/>
+          <w:szCs w:val="36"/>
+        </w:rPr>
+        <w:t xml:space="preserve">// go through the code </w:t>
+      </w:r>
+      <w:r>
+        <w:rPr>
+          <w:sz w:val="36"/>
+          <w:szCs w:val="36"/>
+          <w:lang w:val="en-US"/>
+        </w:rPr>
+        <w:t xml:space="preserve"> </w:t>
+      </w:r>
+      <w:r>
+        <w:rPr>
+          <w:sz w:val="36"/>
+          <w:szCs w:val="36"/>
+          <w:lang w:val="en-US"/>
+        </w:rPr>
+        <w:t xml:space="preserve"> </w:t>
+      </w:r>
+    </w:p>
+    <w:p>
+      <w:pPr>
+        <w:jc w:val="both"/>
+        <w:rPr>
+          <w:sz w:val="36"/>
+          <w:szCs w:val="36"/>
+          <w:lang w:val="en-US"/>
+        </w:rPr>
+      </w:pPr>
+    </w:p>
+    <w:p>
+      <w:pPr>
+        <w:jc w:val="both"/>
+        <w:rPr>
+          <w:sz w:val="36"/>
+          <w:szCs w:val="36"/>
+          <w:lang w:val="en-US"/>
+        </w:rPr>
+      </w:pPr>
+    </w:p>
+    <w:p>
+      <w:pPr>
+        <w:jc w:val="both"/>
+        <w:rPr>
+          <w:sz w:val="36"/>
+          <w:szCs w:val="36"/>
+          <w:lang w:val="en-US"/>
+        </w:rPr>
+      </w:pPr>
+    </w:p>
+    <w:p>
+      <w:pPr>
+        <w:jc w:val="both"/>
+        <w:rPr>
+          <w:sz w:val="36"/>
+          <w:szCs w:val="36"/>
+          <w:lang w:val="en-US"/>
+        </w:rPr>
+      </w:pPr>
+    </w:p>
+    <w:p>
+      <w:pPr>
+        <w:jc w:val="both"/>
+        <w:rPr>
+          <w:sz w:val="36"/>
+          <w:szCs w:val="36"/>
+          <w:lang w:val="en-US"/>
+        </w:rPr>
+      </w:pPr>
+    </w:p>
+    <w:p>
+      <w:pPr>
+        <w:jc w:val="both"/>
+        <w:rPr>
+          <w:sz w:val="36"/>
+          <w:szCs w:val="36"/>
+          <w:lang w:val="en-US"/>
+        </w:rPr>
+      </w:pPr>
+    </w:p>
+    <w:p>
+      <w:pPr>
+        <w:jc w:val="both"/>
+        <w:rPr>
+          <w:sz w:val="36"/>
+          <w:szCs w:val="36"/>
+          <w:lang w:val="en-US"/>
+        </w:rPr>
+      </w:pPr>
+    </w:p>
+    <w:p>
+      <w:pPr>
+        <w:jc w:val="both"/>
+        <w:rPr>
+          <w:sz w:val="36"/>
+          <w:szCs w:val="36"/>
+          <w:lang w:val="en-US"/>
+        </w:rPr>
+      </w:pPr>
+      <w:proofErr w:type="spellStart"/>
+      <w:r>
+        <w:rPr>
+          <w:sz w:val="36"/>
+          <w:szCs w:val="36"/>
+          <w:lang w:val="en-US"/>
+        </w:rPr>
+        <w:lastRenderedPageBreak/>
+        <w:t>Eg</w:t>
+      </w:r>
+      <w:proofErr w:type="spellEnd"/>
+      <w:r>
+        <w:rPr>
+          <w:sz w:val="36"/>
+          <w:szCs w:val="36"/>
+          <w:lang w:val="en-US"/>
+        </w:rPr>
+        <w:t>: String_Eg90</w:t>
+      </w:r>
+    </w:p>
+    <w:p>
+      <w:pPr>
+        <w:jc w:val="both"/>
+        <w:rPr>
+          <w:sz w:val="36"/>
+          <w:szCs w:val="36"/>
+          <w:lang w:val="en-US"/>
+        </w:rPr>
+      </w:pPr>
+      <w:r>
+        <w:rPr>
+          <w:noProof/>
+        </w:rPr>
+        <w:drawing>
+          <wp:inline distT="0" distB="0" distL="0" distR="0" wp14:anchorId="4ED502D3" wp14:editId="05B2BAC2">
+            <wp:extent cx="8686800" cy="4918710"/>
+            <wp:effectExtent l="0" t="0" r="0" b="0"/>
+            <wp:docPr id="4" name="Picture 4"/>
+            <wp:cNvGraphicFramePr>
+              <a:graphicFrameLocks xmlns:a="http://schemas.openxmlformats.org/drawingml/2006/main" noChangeAspect="1"/>
+            </wp:cNvGraphicFramePr>
+            <a:graphic xmlns:a="http://schemas.openxmlformats.org/drawingml/2006/main">
+              <a:graphicData uri="http://schemas.openxmlformats.org/drawingml/2006/picture">
+                <pic:pic xmlns:pic="http://schemas.openxmlformats.org/drawingml/2006/picture">
+                  <pic:nvPicPr>
+                    <pic:cNvPr id="0" name="Picture 1"/>
+                    <pic:cNvPicPr>
+                      <a:picLocks noChangeAspect="1" noChangeArrowheads="1"/>
+                    </pic:cNvPicPr>
+                  </pic:nvPicPr>
+                  <pic:blipFill>
+                    <a:blip r:embed="rId7">
+                      <a:extLst>
+                        <a:ext uri="{28A0092B-C50C-407E-A947-70E740481C1C}">
+                          <a14:useLocalDpi xmlns:a14="http://schemas.microsoft.com/office/drawing/2010/main" val="0"/>
+                        </a:ext>
+                      </a:extLst>
+                    </a:blip>
+                    <a:srcRect/>
+                    <a:stretch>
+                      <a:fillRect/>
+                    </a:stretch>
+                  </pic:blipFill>
+                  <pic:spPr bwMode="auto">
+                    <a:xfrm>
+                      <a:off x="0" y="0"/>
+                      <a:ext cx="8686800" cy="4918710"/>
+                    </a:xfrm>
+                    <a:prstGeom prst="rect">
+                      <a:avLst/>
+                    </a:prstGeom>
+                    <a:noFill/>
+                    <a:ln>
+                      <a:noFill/>
+                    </a:ln>
+                  </pic:spPr>
+                </pic:pic>
+              </a:graphicData>
+            </a:graphic>
+          </wp:inline>
+        </w:drawing>
+      </w:r>
     </w:p>
     <w:sectPr>
       <w:pgSz w:w="15840" w:h="24480" w:code="3"/>

--- a/Java_Documentation/15.1  String programming.docx
+++ b/Java_Documentation/15.1  String programming.docx
@@ -1462,6 +1462,935 @@
           </wp:inline>
         </w:drawing>
       </w:r>
+    </w:p>
+    <w:p>
+      <w:pPr>
+        <w:jc w:val="both"/>
+        <w:rPr>
+          <w:sz w:val="36"/>
+          <w:szCs w:val="36"/>
+          <w:lang w:val="en-US"/>
+        </w:rPr>
+      </w:pPr>
+      <w:proofErr w:type="spellStart"/>
+      <w:r>
+        <w:rPr>
+          <w:sz w:val="36"/>
+          <w:szCs w:val="36"/>
+          <w:lang w:val="en-US"/>
+        </w:rPr>
+        <w:t>Eg</w:t>
+      </w:r>
+      <w:proofErr w:type="spellEnd"/>
+      <w:r>
+        <w:rPr>
+          <w:sz w:val="36"/>
+          <w:szCs w:val="36"/>
+          <w:lang w:val="en-US"/>
+        </w:rPr>
+        <w:t>: String_Eg91</w:t>
+      </w:r>
+    </w:p>
+    <w:p>
+      <w:pPr>
+        <w:jc w:val="both"/>
+        <w:rPr>
+          <w:sz w:val="36"/>
+          <w:szCs w:val="36"/>
+          <w:lang w:val="en-US"/>
+        </w:rPr>
+      </w:pPr>
+      <w:r>
+        <w:rPr>
+          <w:sz w:val="36"/>
+          <w:szCs w:val="36"/>
+          <w:lang w:val="en-US"/>
+        </w:rPr>
+        <w:t xml:space="preserve">// go through the </w:t>
+      </w:r>
+      <w:proofErr w:type="gramStart"/>
+      <w:r>
+        <w:rPr>
+          <w:sz w:val="36"/>
+          <w:szCs w:val="36"/>
+          <w:lang w:val="en-US"/>
+        </w:rPr>
+        <w:t>code .</w:t>
+      </w:r>
+      <w:proofErr w:type="gramEnd"/>
+      <w:r>
+        <w:rPr>
+          <w:sz w:val="36"/>
+          <w:szCs w:val="36"/>
+          <w:lang w:val="en-US"/>
+        </w:rPr>
+        <w:t xml:space="preserve"> </w:t>
+      </w:r>
+    </w:p>
+    <w:p>
+      <w:pPr>
+        <w:jc w:val="both"/>
+        <w:rPr>
+          <w:sz w:val="36"/>
+          <w:szCs w:val="36"/>
+          <w:lang w:val="en-US"/>
+        </w:rPr>
+      </w:pPr>
+    </w:p>
+    <w:p>
+      <w:pPr>
+        <w:jc w:val="both"/>
+        <w:rPr>
+          <w:sz w:val="36"/>
+          <w:szCs w:val="36"/>
+          <w:lang w:val="en-US"/>
+        </w:rPr>
+      </w:pPr>
+      <w:proofErr w:type="gramStart"/>
+      <w:r>
+        <w:rPr>
+          <w:sz w:val="36"/>
+          <w:szCs w:val="36"/>
+          <w:lang w:val="en-US"/>
+        </w:rPr>
+        <w:t>Note :</w:t>
+      </w:r>
+      <w:proofErr w:type="gramEnd"/>
+      <w:r>
+        <w:rPr>
+          <w:sz w:val="36"/>
+          <w:szCs w:val="36"/>
+          <w:lang w:val="en-US"/>
+        </w:rPr>
+        <w:t xml:space="preserve"> StringBuilder( ) constructor different types of parameters , check it in the IDE. </w:t>
+      </w:r>
+    </w:p>
+    <w:p>
+      <w:pPr>
+        <w:jc w:val="both"/>
+        <w:rPr>
+          <w:sz w:val="36"/>
+          <w:szCs w:val="36"/>
+          <w:lang w:val="en-US"/>
+        </w:rPr>
+      </w:pPr>
+    </w:p>
+    <w:p>
+      <w:pPr>
+        <w:jc w:val="both"/>
+        <w:rPr>
+          <w:sz w:val="36"/>
+          <w:szCs w:val="36"/>
+          <w:lang w:val="en-US"/>
+        </w:rPr>
+      </w:pPr>
+      <w:proofErr w:type="spellStart"/>
+      <w:r>
+        <w:rPr>
+          <w:sz w:val="36"/>
+          <w:szCs w:val="36"/>
+          <w:lang w:val="en-US"/>
+        </w:rPr>
+        <w:t>Eg</w:t>
+      </w:r>
+      <w:proofErr w:type="spellEnd"/>
+      <w:r>
+        <w:rPr>
+          <w:sz w:val="36"/>
+          <w:szCs w:val="36"/>
+          <w:lang w:val="en-US"/>
+        </w:rPr>
+        <w:t>: String_Eg92</w:t>
+      </w:r>
+    </w:p>
+    <w:p>
+      <w:pPr>
+        <w:jc w:val="both"/>
+        <w:rPr>
+          <w:sz w:val="36"/>
+          <w:szCs w:val="36"/>
+          <w:lang w:val="en-US"/>
+        </w:rPr>
+      </w:pPr>
+      <w:r>
+        <w:rPr>
+          <w:noProof/>
+        </w:rPr>
+        <w:drawing>
+          <wp:inline distT="0" distB="0" distL="0" distR="0" wp14:anchorId="494639CF" wp14:editId="4D70376B">
+            <wp:extent cx="8686800" cy="5039360"/>
+            <wp:effectExtent l="0" t="0" r="0" b="8890"/>
+            <wp:docPr id="5" name="Picture 5"/>
+            <wp:cNvGraphicFramePr>
+              <a:graphicFrameLocks xmlns:a="http://schemas.openxmlformats.org/drawingml/2006/main" noChangeAspect="1"/>
+            </wp:cNvGraphicFramePr>
+            <a:graphic xmlns:a="http://schemas.openxmlformats.org/drawingml/2006/main">
+              <a:graphicData uri="http://schemas.openxmlformats.org/drawingml/2006/picture">
+                <pic:pic xmlns:pic="http://schemas.openxmlformats.org/drawingml/2006/picture">
+                  <pic:nvPicPr>
+                    <pic:cNvPr id="0" name="Picture 1"/>
+                    <pic:cNvPicPr>
+                      <a:picLocks noChangeAspect="1" noChangeArrowheads="1"/>
+                    </pic:cNvPicPr>
+                  </pic:nvPicPr>
+                  <pic:blipFill>
+                    <a:blip r:embed="rId8">
+                      <a:extLst>
+                        <a:ext uri="{28A0092B-C50C-407E-A947-70E740481C1C}">
+                          <a14:useLocalDpi xmlns:a14="http://schemas.microsoft.com/office/drawing/2010/main" val="0"/>
+                        </a:ext>
+                      </a:extLst>
+                    </a:blip>
+                    <a:srcRect/>
+                    <a:stretch>
+                      <a:fillRect/>
+                    </a:stretch>
+                  </pic:blipFill>
+                  <pic:spPr bwMode="auto">
+                    <a:xfrm>
+                      <a:off x="0" y="0"/>
+                      <a:ext cx="8686800" cy="5039360"/>
+                    </a:xfrm>
+                    <a:prstGeom prst="rect">
+                      <a:avLst/>
+                    </a:prstGeom>
+                    <a:noFill/>
+                    <a:ln>
+                      <a:noFill/>
+                    </a:ln>
+                  </pic:spPr>
+                </pic:pic>
+              </a:graphicData>
+            </a:graphic>
+          </wp:inline>
+        </w:drawing>
+      </w:r>
+    </w:p>
+    <w:p>
+      <w:pPr>
+        <w:jc w:val="both"/>
+        <w:rPr>
+          <w:sz w:val="36"/>
+          <w:szCs w:val="36"/>
+          <w:lang w:val="en-US"/>
+        </w:rPr>
+      </w:pPr>
+    </w:p>
+    <w:p>
+      <w:pPr>
+        <w:jc w:val="both"/>
+        <w:rPr>
+          <w:sz w:val="36"/>
+          <w:szCs w:val="36"/>
+          <w:lang w:val="en-US"/>
+        </w:rPr>
+      </w:pPr>
+    </w:p>
+    <w:p>
+      <w:pPr>
+        <w:jc w:val="both"/>
+        <w:rPr>
+          <w:sz w:val="36"/>
+          <w:szCs w:val="36"/>
+          <w:lang w:val="en-US"/>
+        </w:rPr>
+      </w:pPr>
+      <w:proofErr w:type="spellStart"/>
+      <w:r>
+        <w:rPr>
+          <w:sz w:val="36"/>
+          <w:szCs w:val="36"/>
+          <w:lang w:val="en-US"/>
+        </w:rPr>
+        <w:lastRenderedPageBreak/>
+        <w:t>Eg</w:t>
+      </w:r>
+      <w:proofErr w:type="spellEnd"/>
+      <w:r>
+        <w:rPr>
+          <w:sz w:val="36"/>
+          <w:szCs w:val="36"/>
+          <w:lang w:val="en-US"/>
+        </w:rPr>
+        <w:t>: String_Eg93</w:t>
+      </w:r>
+    </w:p>
+    <w:p>
+      <w:pPr>
+        <w:jc w:val="both"/>
+        <w:rPr>
+          <w:sz w:val="36"/>
+          <w:szCs w:val="36"/>
+          <w:lang w:val="en-US"/>
+        </w:rPr>
+      </w:pPr>
+      <w:r>
+        <w:rPr>
+          <w:sz w:val="36"/>
+          <w:szCs w:val="36"/>
+          <w:lang w:val="en-US"/>
+        </w:rPr>
+        <w:t xml:space="preserve">// go through the code. </w:t>
+      </w:r>
+    </w:p>
+    <w:p>
+      <w:pPr>
+        <w:jc w:val="both"/>
+        <w:rPr>
+          <w:sz w:val="36"/>
+          <w:szCs w:val="36"/>
+          <w:lang w:val="en-US"/>
+        </w:rPr>
+      </w:pPr>
+    </w:p>
+    <w:p>
+      <w:pPr>
+        <w:jc w:val="both"/>
+        <w:rPr>
+          <w:sz w:val="36"/>
+          <w:szCs w:val="36"/>
+          <w:lang w:val="en-US"/>
+        </w:rPr>
+      </w:pPr>
+      <w:proofErr w:type="spellStart"/>
+      <w:r>
+        <w:rPr>
+          <w:sz w:val="36"/>
+          <w:szCs w:val="36"/>
+          <w:lang w:val="en-US"/>
+        </w:rPr>
+        <w:t>Eg</w:t>
+      </w:r>
+      <w:proofErr w:type="spellEnd"/>
+      <w:r>
+        <w:rPr>
+          <w:sz w:val="36"/>
+          <w:szCs w:val="36"/>
+          <w:lang w:val="en-US"/>
+        </w:rPr>
+        <w:t>: String_Eg94</w:t>
+      </w:r>
+    </w:p>
+    <w:p>
+      <w:pPr>
+        <w:jc w:val="both"/>
+        <w:rPr>
+          <w:sz w:val="36"/>
+          <w:szCs w:val="36"/>
+          <w:lang w:val="en-US"/>
+        </w:rPr>
+      </w:pPr>
+      <w:r>
+        <w:rPr>
+          <w:noProof/>
+        </w:rPr>
+        <w:drawing>
+          <wp:inline distT="0" distB="0" distL="0" distR="0" wp14:anchorId="70FCD657" wp14:editId="6CED4933">
+            <wp:extent cx="8496300" cy="4396740"/>
+            <wp:effectExtent l="0" t="0" r="0" b="3810"/>
+            <wp:docPr id="6" name="Picture 6"/>
+            <wp:cNvGraphicFramePr>
+              <a:graphicFrameLocks xmlns:a="http://schemas.openxmlformats.org/drawingml/2006/main" noChangeAspect="1"/>
+            </wp:cNvGraphicFramePr>
+            <a:graphic xmlns:a="http://schemas.openxmlformats.org/drawingml/2006/main">
+              <a:graphicData uri="http://schemas.openxmlformats.org/drawingml/2006/picture">
+                <pic:pic xmlns:pic="http://schemas.openxmlformats.org/drawingml/2006/picture">
+                  <pic:nvPicPr>
+                    <pic:cNvPr id="0" name="Picture 3"/>
+                    <pic:cNvPicPr>
+                      <a:picLocks noChangeAspect="1" noChangeArrowheads="1"/>
+                    </pic:cNvPicPr>
+                  </pic:nvPicPr>
+                  <pic:blipFill>
+                    <a:blip r:embed="rId9">
+                      <a:extLst>
+                        <a:ext uri="{28A0092B-C50C-407E-A947-70E740481C1C}">
+                          <a14:useLocalDpi xmlns:a14="http://schemas.microsoft.com/office/drawing/2010/main" val="0"/>
+                        </a:ext>
+                      </a:extLst>
+                    </a:blip>
+                    <a:srcRect/>
+                    <a:stretch>
+                      <a:fillRect/>
+                    </a:stretch>
+                  </pic:blipFill>
+                  <pic:spPr bwMode="auto">
+                    <a:xfrm>
+                      <a:off x="0" y="0"/>
+                      <a:ext cx="8496300" cy="4396740"/>
+                    </a:xfrm>
+                    <a:prstGeom prst="rect">
+                      <a:avLst/>
+                    </a:prstGeom>
+                    <a:noFill/>
+                    <a:ln>
+                      <a:noFill/>
+                    </a:ln>
+                  </pic:spPr>
+                </pic:pic>
+              </a:graphicData>
+            </a:graphic>
+          </wp:inline>
+        </w:drawing>
+      </w:r>
+    </w:p>
+    <w:p>
+      <w:pPr>
+        <w:jc w:val="both"/>
+        <w:rPr>
+          <w:sz w:val="36"/>
+          <w:szCs w:val="36"/>
+          <w:lang w:val="en-US"/>
+        </w:rPr>
+      </w:pPr>
+    </w:p>
+    <w:p>
+      <w:pPr>
+        <w:jc w:val="both"/>
+        <w:rPr>
+          <w:sz w:val="36"/>
+          <w:szCs w:val="36"/>
+          <w:lang w:val="en-US"/>
+        </w:rPr>
+      </w:pPr>
+      <w:proofErr w:type="spellStart"/>
+      <w:r>
+        <w:rPr>
+          <w:sz w:val="36"/>
+          <w:szCs w:val="36"/>
+          <w:lang w:val="en-US"/>
+        </w:rPr>
+        <w:t>Eg</w:t>
+      </w:r>
+      <w:proofErr w:type="spellEnd"/>
+      <w:r>
+        <w:rPr>
+          <w:sz w:val="36"/>
+          <w:szCs w:val="36"/>
+          <w:lang w:val="en-US"/>
+        </w:rPr>
+        <w:t>: String_Eg95</w:t>
+      </w:r>
+    </w:p>
+    <w:p>
+      <w:pPr>
+        <w:jc w:val="both"/>
+        <w:rPr>
+          <w:sz w:val="36"/>
+          <w:szCs w:val="36"/>
+          <w:lang w:val="en-US"/>
+        </w:rPr>
+      </w:pPr>
+      <w:r>
+        <w:rPr>
+          <w:noProof/>
+        </w:rPr>
+        <w:drawing>
+          <wp:inline distT="0" distB="0" distL="0" distR="0" wp14:anchorId="3B638DB2" wp14:editId="2046AB19">
+            <wp:extent cx="7574280" cy="4267200"/>
+            <wp:effectExtent l="0" t="0" r="7620" b="0"/>
+            <wp:docPr id="9" name="Picture 9"/>
+            <wp:cNvGraphicFramePr>
+              <a:graphicFrameLocks xmlns:a="http://schemas.openxmlformats.org/drawingml/2006/main" noChangeAspect="1"/>
+            </wp:cNvGraphicFramePr>
+            <a:graphic xmlns:a="http://schemas.openxmlformats.org/drawingml/2006/main">
+              <a:graphicData uri="http://schemas.openxmlformats.org/drawingml/2006/picture">
+                <pic:pic xmlns:pic="http://schemas.openxmlformats.org/drawingml/2006/picture">
+                  <pic:nvPicPr>
+                    <pic:cNvPr id="0" name="Picture 3"/>
+                    <pic:cNvPicPr>
+                      <a:picLocks noChangeAspect="1" noChangeArrowheads="1"/>
+                    </pic:cNvPicPr>
+                  </pic:nvPicPr>
+                  <pic:blipFill>
+                    <a:blip r:embed="rId10">
+                      <a:extLst>
+                        <a:ext uri="{28A0092B-C50C-407E-A947-70E740481C1C}">
+                          <a14:useLocalDpi xmlns:a14="http://schemas.microsoft.com/office/drawing/2010/main" val="0"/>
+                        </a:ext>
+                      </a:extLst>
+                    </a:blip>
+                    <a:srcRect/>
+                    <a:stretch>
+                      <a:fillRect/>
+                    </a:stretch>
+                  </pic:blipFill>
+                  <pic:spPr bwMode="auto">
+                    <a:xfrm>
+                      <a:off x="0" y="0"/>
+                      <a:ext cx="7574280" cy="4267200"/>
+                    </a:xfrm>
+                    <a:prstGeom prst="rect">
+                      <a:avLst/>
+                    </a:prstGeom>
+                    <a:noFill/>
+                    <a:ln>
+                      <a:noFill/>
+                    </a:ln>
+                  </pic:spPr>
+                </pic:pic>
+              </a:graphicData>
+            </a:graphic>
+          </wp:inline>
+        </w:drawing>
+      </w:r>
+    </w:p>
+    <w:p>
+      <w:pPr>
+        <w:jc w:val="both"/>
+        <w:rPr>
+          <w:sz w:val="36"/>
+          <w:szCs w:val="36"/>
+          <w:lang w:val="en-US"/>
+        </w:rPr>
+      </w:pPr>
+    </w:p>
+    <w:p>
+      <w:pPr>
+        <w:jc w:val="both"/>
+        <w:rPr>
+          <w:sz w:val="36"/>
+          <w:szCs w:val="36"/>
+          <w:lang w:val="en-US"/>
+        </w:rPr>
+      </w:pPr>
+    </w:p>
+    <w:p>
+      <w:pPr>
+        <w:jc w:val="both"/>
+        <w:rPr>
+          <w:sz w:val="36"/>
+          <w:szCs w:val="36"/>
+          <w:lang w:val="en-US"/>
+        </w:rPr>
+      </w:pPr>
+    </w:p>
+    <w:p>
+      <w:pPr>
+        <w:jc w:val="both"/>
+        <w:rPr>
+          <w:sz w:val="36"/>
+          <w:szCs w:val="36"/>
+          <w:lang w:val="en-US"/>
+        </w:rPr>
+      </w:pPr>
+    </w:p>
+    <w:p>
+      <w:pPr>
+        <w:jc w:val="both"/>
+        <w:rPr>
+          <w:sz w:val="36"/>
+          <w:szCs w:val="36"/>
+          <w:lang w:val="en-US"/>
+        </w:rPr>
+      </w:pPr>
+    </w:p>
+    <w:p>
+      <w:pPr>
+        <w:jc w:val="both"/>
+        <w:rPr>
+          <w:sz w:val="36"/>
+          <w:szCs w:val="36"/>
+          <w:lang w:val="en-US"/>
+        </w:rPr>
+      </w:pPr>
+    </w:p>
+    <w:p>
+      <w:pPr>
+        <w:jc w:val="both"/>
+        <w:rPr>
+          <w:sz w:val="36"/>
+          <w:szCs w:val="36"/>
+          <w:lang w:val="en-US"/>
+        </w:rPr>
+      </w:pPr>
+      <w:proofErr w:type="gramStart"/>
+      <w:r>
+        <w:rPr>
+          <w:sz w:val="36"/>
+          <w:szCs w:val="36"/>
+          <w:lang w:val="en-US"/>
+        </w:rPr>
+        <w:lastRenderedPageBreak/>
+        <w:t>Eg:String</w:t>
+      </w:r>
+      <w:proofErr w:type="gramEnd"/>
+      <w:r>
+        <w:rPr>
+          <w:sz w:val="36"/>
+          <w:szCs w:val="36"/>
+          <w:lang w:val="en-US"/>
+        </w:rPr>
+        <w:t>_Eg96</w:t>
+      </w:r>
+    </w:p>
+    <w:p>
+      <w:pPr>
+        <w:jc w:val="both"/>
+        <w:rPr>
+          <w:sz w:val="36"/>
+          <w:szCs w:val="36"/>
+          <w:lang w:val="en-US"/>
+        </w:rPr>
+      </w:pPr>
+      <w:r>
+        <w:rPr>
+          <w:noProof/>
+        </w:rPr>
+        <w:drawing>
+          <wp:inline distT="0" distB="0" distL="0" distR="0" wp14:anchorId="35921985" wp14:editId="5581312D">
+            <wp:extent cx="8496300" cy="4914900"/>
+            <wp:effectExtent l="0" t="0" r="0" b="0"/>
+            <wp:docPr id="8" name="Picture 8"/>
+            <wp:cNvGraphicFramePr>
+              <a:graphicFrameLocks xmlns:a="http://schemas.openxmlformats.org/drawingml/2006/main" noChangeAspect="1"/>
+            </wp:cNvGraphicFramePr>
+            <a:graphic xmlns:a="http://schemas.openxmlformats.org/drawingml/2006/main">
+              <a:graphicData uri="http://schemas.openxmlformats.org/drawingml/2006/picture">
+                <pic:pic xmlns:pic="http://schemas.openxmlformats.org/drawingml/2006/picture">
+                  <pic:nvPicPr>
+                    <pic:cNvPr id="0" name="Picture 1"/>
+                    <pic:cNvPicPr>
+                      <a:picLocks noChangeAspect="1" noChangeArrowheads="1"/>
+                    </pic:cNvPicPr>
+                  </pic:nvPicPr>
+                  <pic:blipFill>
+                    <a:blip r:embed="rId11">
+                      <a:extLst>
+                        <a:ext uri="{28A0092B-C50C-407E-A947-70E740481C1C}">
+                          <a14:useLocalDpi xmlns:a14="http://schemas.microsoft.com/office/drawing/2010/main" val="0"/>
+                        </a:ext>
+                      </a:extLst>
+                    </a:blip>
+                    <a:srcRect/>
+                    <a:stretch>
+                      <a:fillRect/>
+                    </a:stretch>
+                  </pic:blipFill>
+                  <pic:spPr bwMode="auto">
+                    <a:xfrm>
+                      <a:off x="0" y="0"/>
+                      <a:ext cx="8496300" cy="4914900"/>
+                    </a:xfrm>
+                    <a:prstGeom prst="rect">
+                      <a:avLst/>
+                    </a:prstGeom>
+                    <a:noFill/>
+                    <a:ln>
+                      <a:noFill/>
+                    </a:ln>
+                  </pic:spPr>
+                </pic:pic>
+              </a:graphicData>
+            </a:graphic>
+          </wp:inline>
+        </w:drawing>
+      </w:r>
+    </w:p>
+    <w:p>
+      <w:pPr>
+        <w:jc w:val="both"/>
+        <w:rPr>
+          <w:sz w:val="36"/>
+          <w:szCs w:val="36"/>
+          <w:lang w:val="en-US"/>
+        </w:rPr>
+      </w:pPr>
+      <w:proofErr w:type="gramStart"/>
+      <w:r>
+        <w:rPr>
+          <w:sz w:val="36"/>
+          <w:szCs w:val="36"/>
+          <w:lang w:val="en-US"/>
+        </w:rPr>
+        <w:t>Eg:String</w:t>
+      </w:r>
+      <w:proofErr w:type="gramEnd"/>
+      <w:r>
+        <w:rPr>
+          <w:sz w:val="36"/>
+          <w:szCs w:val="36"/>
+          <w:lang w:val="en-US"/>
+        </w:rPr>
+        <w:t>_Eg97</w:t>
+      </w:r>
+    </w:p>
+    <w:p>
+      <w:pPr>
+        <w:jc w:val="both"/>
+        <w:rPr>
+          <w:sz w:val="36"/>
+          <w:szCs w:val="36"/>
+          <w:lang w:val="en-US"/>
+        </w:rPr>
+      </w:pPr>
+      <w:r>
+        <w:rPr>
+          <w:sz w:val="36"/>
+          <w:szCs w:val="36"/>
+          <w:lang w:val="en-US"/>
+        </w:rPr>
+        <w:t xml:space="preserve">// go through the code. </w:t>
+      </w:r>
+    </w:p>
+    <w:p>
+      <w:pPr>
+        <w:jc w:val="both"/>
+        <w:rPr>
+          <w:sz w:val="36"/>
+          <w:szCs w:val="36"/>
+          <w:lang w:val="en-US"/>
+        </w:rPr>
+      </w:pPr>
+    </w:p>
+    <w:p>
+      <w:pPr>
+        <w:jc w:val="both"/>
+        <w:rPr>
+          <w:sz w:val="36"/>
+          <w:szCs w:val="36"/>
+          <w:lang w:val="en-US"/>
+        </w:rPr>
+      </w:pPr>
+      <w:proofErr w:type="spellStart"/>
+      <w:r>
+        <w:rPr>
+          <w:sz w:val="36"/>
+          <w:szCs w:val="36"/>
+          <w:lang w:val="en-US"/>
+        </w:rPr>
+        <w:t>Eg</w:t>
+      </w:r>
+      <w:proofErr w:type="spellEnd"/>
+      <w:r>
+        <w:rPr>
+          <w:sz w:val="36"/>
+          <w:szCs w:val="36"/>
+          <w:lang w:val="en-US"/>
+        </w:rPr>
+        <w:t>: String_Eg98</w:t>
+      </w:r>
+    </w:p>
+    <w:p>
+      <w:pPr>
+        <w:tabs>
+          <w:tab w:val="left" w:pos="6084"/>
+        </w:tabs>
+        <w:jc w:val="both"/>
+        <w:rPr>
+          <w:sz w:val="36"/>
+          <w:szCs w:val="36"/>
+        </w:rPr>
+      </w:pPr>
+      <w:r>
+        <w:rPr>
+          <w:sz w:val="36"/>
+          <w:szCs w:val="36"/>
+        </w:rPr>
+        <w:t xml:space="preserve">// go through the code </w:t>
+      </w:r>
+    </w:p>
+    <w:p>
+      <w:pPr>
+        <w:tabs>
+          <w:tab w:val="left" w:pos="6084"/>
+        </w:tabs>
+        <w:jc w:val="both"/>
+        <w:rPr>
+          <w:sz w:val="36"/>
+          <w:szCs w:val="36"/>
+        </w:rPr>
+      </w:pPr>
+    </w:p>
+    <w:p>
+      <w:pPr>
+        <w:tabs>
+          <w:tab w:val="left" w:pos="6084"/>
+        </w:tabs>
+        <w:jc w:val="both"/>
+        <w:rPr>
+          <w:sz w:val="36"/>
+          <w:szCs w:val="36"/>
+        </w:rPr>
+      </w:pPr>
+      <w:proofErr w:type="gramStart"/>
+      <w:r>
+        <w:rPr>
+          <w:sz w:val="36"/>
+          <w:szCs w:val="36"/>
+        </w:rPr>
+        <w:t>Eg:String</w:t>
+      </w:r>
+      <w:proofErr w:type="gramEnd"/>
+      <w:r>
+        <w:rPr>
+          <w:sz w:val="36"/>
+          <w:szCs w:val="36"/>
+        </w:rPr>
+        <w:t>_Eg99</w:t>
+      </w:r>
+    </w:p>
+    <w:p>
+      <w:pPr>
+        <w:tabs>
+          <w:tab w:val="left" w:pos="6084"/>
+        </w:tabs>
+        <w:jc w:val="both"/>
+        <w:rPr>
+          <w:sz w:val="36"/>
+          <w:szCs w:val="36"/>
+        </w:rPr>
+      </w:pPr>
+      <w:r>
+        <w:rPr>
+          <w:sz w:val="36"/>
+          <w:szCs w:val="36"/>
+        </w:rPr>
+        <w:t>// go through the code</w:t>
+      </w:r>
+    </w:p>
+    <w:p>
+      <w:pPr>
+        <w:tabs>
+          <w:tab w:val="left" w:pos="6084"/>
+        </w:tabs>
+        <w:jc w:val="both"/>
+        <w:rPr>
+          <w:sz w:val="36"/>
+          <w:szCs w:val="36"/>
+        </w:rPr>
+      </w:pPr>
+    </w:p>
+    <w:p>
+      <w:pPr>
+        <w:tabs>
+          <w:tab w:val="left" w:pos="6084"/>
+        </w:tabs>
+        <w:jc w:val="both"/>
+        <w:rPr>
+          <w:sz w:val="36"/>
+          <w:szCs w:val="36"/>
+        </w:rPr>
+      </w:pPr>
+      <w:proofErr w:type="spellStart"/>
+      <w:r>
+        <w:rPr>
+          <w:sz w:val="36"/>
+          <w:szCs w:val="36"/>
+        </w:rPr>
+        <w:t>Eg</w:t>
+      </w:r>
+      <w:proofErr w:type="spellEnd"/>
+      <w:r>
+        <w:rPr>
+          <w:sz w:val="36"/>
+          <w:szCs w:val="36"/>
+        </w:rPr>
+        <w:t>: String_Eg100</w:t>
+      </w:r>
+    </w:p>
+    <w:p>
+      <w:pPr>
+        <w:tabs>
+          <w:tab w:val="left" w:pos="6084"/>
+        </w:tabs>
+        <w:jc w:val="both"/>
+        <w:rPr>
+          <w:sz w:val="36"/>
+          <w:szCs w:val="36"/>
+        </w:rPr>
+      </w:pPr>
+      <w:r>
+        <w:rPr>
+          <w:sz w:val="36"/>
+          <w:szCs w:val="36"/>
+        </w:rPr>
+        <w:t>// go through the code</w:t>
+      </w:r>
+    </w:p>
+    <w:p>
+      <w:pPr>
+        <w:tabs>
+          <w:tab w:val="left" w:pos="6084"/>
+        </w:tabs>
+        <w:jc w:val="both"/>
+        <w:rPr>
+          <w:sz w:val="36"/>
+          <w:szCs w:val="36"/>
+        </w:rPr>
+      </w:pPr>
+    </w:p>
+    <w:p>
+      <w:pPr>
+        <w:tabs>
+          <w:tab w:val="left" w:pos="6084"/>
+        </w:tabs>
+        <w:jc w:val="both"/>
+        <w:rPr>
+          <w:sz w:val="36"/>
+          <w:szCs w:val="36"/>
+        </w:rPr>
+      </w:pPr>
+      <w:proofErr w:type="spellStart"/>
+      <w:r>
+        <w:rPr>
+          <w:sz w:val="36"/>
+          <w:szCs w:val="36"/>
+        </w:rPr>
+        <w:t>Eg</w:t>
+      </w:r>
+      <w:proofErr w:type="spellEnd"/>
+      <w:r>
+        <w:rPr>
+          <w:sz w:val="36"/>
+          <w:szCs w:val="36"/>
+        </w:rPr>
+        <w:t>: String_Eg101</w:t>
+      </w:r>
+    </w:p>
+    <w:p>
+      <w:pPr>
+        <w:tabs>
+          <w:tab w:val="left" w:pos="6084"/>
+        </w:tabs>
+        <w:jc w:val="both"/>
+        <w:rPr>
+          <w:sz w:val="36"/>
+          <w:szCs w:val="36"/>
+        </w:rPr>
+      </w:pPr>
+      <w:r>
+        <w:rPr>
+          <w:sz w:val="36"/>
+          <w:szCs w:val="36"/>
+        </w:rPr>
+        <w:t xml:space="preserve">// go through the code. </w:t>
+      </w:r>
+    </w:p>
+    <w:p>
+      <w:pPr>
+        <w:tabs>
+          <w:tab w:val="left" w:pos="6084"/>
+        </w:tabs>
+        <w:jc w:val="both"/>
+        <w:rPr>
+          <w:sz w:val="36"/>
+          <w:szCs w:val="36"/>
+        </w:rPr>
+      </w:pPr>
+    </w:p>
+    <w:p>
+      <w:pPr>
+        <w:tabs>
+          <w:tab w:val="left" w:pos="6084"/>
+        </w:tabs>
+        <w:jc w:val="both"/>
+        <w:rPr>
+          <w:sz w:val="36"/>
+          <w:szCs w:val="36"/>
+          <w:lang w:val="en-US"/>
+        </w:rPr>
+      </w:pPr>
     </w:p>
     <w:sectPr>
       <w:pgSz w:w="15840" w:h="24480" w:code="3"/>

--- a/Java_Documentation/15.1  String programming.docx
+++ b/Java_Documentation/15.1  String programming.docx
@@ -61,25 +61,7 @@
           <w:szCs w:val="36"/>
           <w:lang w:val="en-US"/>
         </w:rPr>
-        <w:t xml:space="preserve">When you try to print object </w:t>
-      </w:r>
-      <w:proofErr w:type="gramStart"/>
-      <w:r>
-        <w:rPr>
-          <w:sz w:val="36"/>
-          <w:szCs w:val="36"/>
-          <w:lang w:val="en-US"/>
-        </w:rPr>
-        <w:t>reference ,internally</w:t>
-      </w:r>
-      <w:proofErr w:type="gramEnd"/>
-      <w:r>
-        <w:rPr>
-          <w:sz w:val="36"/>
-          <w:szCs w:val="36"/>
-          <w:lang w:val="en-US"/>
-        </w:rPr>
-        <w:t xml:space="preserve"> .</w:t>
+        <w:t>When you try to print object reference ,internally .</w:t>
       </w:r>
       <w:proofErr w:type="spellStart"/>
       <w:r>
@@ -108,7 +90,6 @@
         <w:t xml:space="preserve">  but manually we had written </w:t>
       </w:r>
       <w:proofErr w:type="spellStart"/>
-      <w:proofErr w:type="gramStart"/>
       <w:r>
         <w:rPr>
           <w:sz w:val="36"/>
@@ -124,42 +105,15 @@
           <w:szCs w:val="36"/>
           <w:lang w:val="en-US"/>
         </w:rPr>
-        <w:t>(</w:t>
-      </w:r>
-      <w:proofErr w:type="gramEnd"/>
-      <w:r>
-        <w:rPr>
-          <w:sz w:val="36"/>
-          <w:szCs w:val="36"/>
-          <w:lang w:val="en-US"/>
-        </w:rPr>
-        <w:t xml:space="preserve">) which returns null value </w:t>
-      </w:r>
-      <w:r>
-        <w:rPr>
-          <w:sz w:val="36"/>
-          <w:szCs w:val="36"/>
-          <w:lang w:val="en-US"/>
-        </w:rPr>
-        <w:t>. so it is added to “</w:t>
-      </w:r>
-      <w:proofErr w:type="gramStart"/>
-      <w:r>
-        <w:rPr>
-          <w:sz w:val="36"/>
-          <w:szCs w:val="36"/>
-          <w:lang w:val="en-US"/>
-        </w:rPr>
-        <w:t>text”  variable</w:t>
-      </w:r>
-      <w:proofErr w:type="gramEnd"/>
-      <w:r>
-        <w:rPr>
-          <w:sz w:val="36"/>
-          <w:szCs w:val="36"/>
-          <w:lang w:val="en-US"/>
-        </w:rPr>
-        <w:t xml:space="preserve"> .</w:t>
+        <w:t xml:space="preserve">() which returns null value </w:t>
+      </w:r>
+      <w:r>
+        <w:rPr>
+          <w:sz w:val="36"/>
+          <w:szCs w:val="36"/>
+          <w:lang w:val="en-US"/>
+        </w:rPr>
+        <w:t>. so it is added to “text”  variable .</w:t>
       </w:r>
     </w:p>
     <w:p>
@@ -215,25 +169,7 @@
           <w:szCs w:val="36"/>
           <w:lang w:val="en-US"/>
         </w:rPr>
-        <w:t xml:space="preserve">// go through the </w:t>
-      </w:r>
-      <w:proofErr w:type="gramStart"/>
-      <w:r>
-        <w:rPr>
-          <w:sz w:val="36"/>
-          <w:szCs w:val="36"/>
-          <w:lang w:val="en-US"/>
-        </w:rPr>
-        <w:t>code ,</w:t>
-      </w:r>
-      <w:proofErr w:type="gramEnd"/>
-      <w:r>
-        <w:rPr>
-          <w:sz w:val="36"/>
-          <w:szCs w:val="36"/>
-          <w:lang w:val="en-US"/>
-        </w:rPr>
-        <w:t xml:space="preserve"> it is based on above program String_Eg76 . </w:t>
+        <w:t xml:space="preserve">// go through the code , it is based on above program String_Eg76 . </w:t>
       </w:r>
     </w:p>
     <w:p>
@@ -390,25 +326,7 @@
           <w:szCs w:val="36"/>
           <w:lang w:val="en-US"/>
         </w:rPr>
-        <w:t xml:space="preserve">// go through the </w:t>
-      </w:r>
-      <w:proofErr w:type="gramStart"/>
-      <w:r>
-        <w:rPr>
-          <w:sz w:val="36"/>
-          <w:szCs w:val="36"/>
-          <w:lang w:val="en-US"/>
-        </w:rPr>
-        <w:t>command .</w:t>
-      </w:r>
-      <w:proofErr w:type="gramEnd"/>
-      <w:r>
-        <w:rPr>
-          <w:sz w:val="36"/>
-          <w:szCs w:val="36"/>
-          <w:lang w:val="en-US"/>
-        </w:rPr>
-        <w:t xml:space="preserve"> </w:t>
+        <w:t xml:space="preserve">// go through the command . </w:t>
       </w:r>
     </w:p>
     <w:p>
@@ -1012,23 +930,13 @@
           <w:lang w:val="en-US"/>
         </w:rPr>
       </w:pPr>
-      <w:proofErr w:type="gramStart"/>
-      <w:r>
-        <w:rPr>
-          <w:sz w:val="36"/>
-          <w:szCs w:val="36"/>
-          <w:lang w:val="en-US"/>
-        </w:rPr>
-        <w:t>Note :</w:t>
-      </w:r>
-      <w:proofErr w:type="gramEnd"/>
-      <w:r>
-        <w:rPr>
-          <w:sz w:val="36"/>
-          <w:szCs w:val="36"/>
-          <w:lang w:val="en-US"/>
-        </w:rPr>
-        <w:t xml:space="preserve"> String , StringBuilder , </w:t>
+      <w:r>
+        <w:rPr>
+          <w:sz w:val="36"/>
+          <w:szCs w:val="36"/>
+          <w:lang w:val="en-US"/>
+        </w:rPr>
+        <w:t xml:space="preserve">Note : String , StringBuilder , </w:t>
       </w:r>
       <w:proofErr w:type="spellStart"/>
       <w:r>
@@ -1068,23 +976,13 @@
           <w:lang w:val="en-US"/>
         </w:rPr>
       </w:pPr>
-      <w:proofErr w:type="gramStart"/>
-      <w:r>
-        <w:rPr>
-          <w:sz w:val="36"/>
-          <w:szCs w:val="36"/>
-          <w:lang w:val="en-US"/>
-        </w:rPr>
-        <w:t>Eg:String</w:t>
-      </w:r>
-      <w:proofErr w:type="gramEnd"/>
-      <w:r>
-        <w:rPr>
-          <w:sz w:val="36"/>
-          <w:szCs w:val="36"/>
-          <w:lang w:val="en-US"/>
-        </w:rPr>
-        <w:t>_Eg87</w:t>
+      <w:r>
+        <w:rPr>
+          <w:sz w:val="36"/>
+          <w:szCs w:val="36"/>
+          <w:lang w:val="en-US"/>
+        </w:rPr>
+        <w:t>Eg:String_Eg87</w:t>
       </w:r>
     </w:p>
     <w:p>
@@ -1138,25 +1036,7 @@
           <w:szCs w:val="36"/>
           <w:lang w:val="en-US"/>
         </w:rPr>
-        <w:t xml:space="preserve">en the string concatenation is very frequent and code is need not be thread </w:t>
-      </w:r>
-      <w:proofErr w:type="gramStart"/>
-      <w:r>
-        <w:rPr>
-          <w:sz w:val="36"/>
-          <w:szCs w:val="36"/>
-          <w:lang w:val="en-US"/>
-        </w:rPr>
-        <w:t>safe ,</w:t>
-      </w:r>
-      <w:proofErr w:type="gramEnd"/>
-      <w:r>
-        <w:rPr>
-          <w:sz w:val="36"/>
-          <w:szCs w:val="36"/>
-          <w:lang w:val="en-US"/>
-        </w:rPr>
-        <w:t xml:space="preserve"> we can opt  for </w:t>
+        <w:t xml:space="preserve">en the string concatenation is very frequent and code is need not be thread safe , we can opt  for </w:t>
       </w:r>
       <w:proofErr w:type="spellStart"/>
       <w:r>
@@ -1506,63 +1386,35 @@
           <w:szCs w:val="36"/>
           <w:lang w:val="en-US"/>
         </w:rPr>
-        <w:t xml:space="preserve">// go through the </w:t>
-      </w:r>
-      <w:proofErr w:type="gramStart"/>
-      <w:r>
-        <w:rPr>
-          <w:sz w:val="36"/>
-          <w:szCs w:val="36"/>
-          <w:lang w:val="en-US"/>
-        </w:rPr>
-        <w:t>code .</w:t>
-      </w:r>
-      <w:proofErr w:type="gramEnd"/>
-      <w:r>
-        <w:rPr>
-          <w:sz w:val="36"/>
-          <w:szCs w:val="36"/>
-          <w:lang w:val="en-US"/>
-        </w:rPr>
-        <w:t xml:space="preserve"> </w:t>
-      </w:r>
-    </w:p>
-    <w:p>
-      <w:pPr>
-        <w:jc w:val="both"/>
-        <w:rPr>
-          <w:sz w:val="36"/>
-          <w:szCs w:val="36"/>
-          <w:lang w:val="en-US"/>
-        </w:rPr>
-      </w:pPr>
-    </w:p>
-    <w:p>
-      <w:pPr>
-        <w:jc w:val="both"/>
-        <w:rPr>
-          <w:sz w:val="36"/>
-          <w:szCs w:val="36"/>
-          <w:lang w:val="en-US"/>
-        </w:rPr>
-      </w:pPr>
-      <w:proofErr w:type="gramStart"/>
-      <w:r>
-        <w:rPr>
-          <w:sz w:val="36"/>
-          <w:szCs w:val="36"/>
-          <w:lang w:val="en-US"/>
-        </w:rPr>
-        <w:t>Note :</w:t>
-      </w:r>
-      <w:proofErr w:type="gramEnd"/>
-      <w:r>
-        <w:rPr>
-          <w:sz w:val="36"/>
-          <w:szCs w:val="36"/>
-          <w:lang w:val="en-US"/>
-        </w:rPr>
-        <w:t xml:space="preserve"> StringBuilder( ) constructor different types of parameters , check it in the IDE. </w:t>
+        <w:t xml:space="preserve">// go through the code . </w:t>
+      </w:r>
+    </w:p>
+    <w:p>
+      <w:pPr>
+        <w:jc w:val="both"/>
+        <w:rPr>
+          <w:sz w:val="36"/>
+          <w:szCs w:val="36"/>
+          <w:lang w:val="en-US"/>
+        </w:rPr>
+      </w:pPr>
+    </w:p>
+    <w:p>
+      <w:pPr>
+        <w:jc w:val="both"/>
+        <w:rPr>
+          <w:sz w:val="36"/>
+          <w:szCs w:val="36"/>
+          <w:lang w:val="en-US"/>
+        </w:rPr>
+      </w:pPr>
+      <w:r>
+        <w:rPr>
+          <w:sz w:val="36"/>
+          <w:szCs w:val="36"/>
+          <w:lang w:val="en-US"/>
+        </w:rPr>
+        <w:t xml:space="preserve">Note : StringBuilder( ) constructor different types of parameters , check it in the IDE. </w:t>
       </w:r>
     </w:p>
     <w:p>
@@ -2004,7 +1856,6 @@
           <w:lang w:val="en-US"/>
         </w:rPr>
       </w:pPr>
-      <w:proofErr w:type="gramStart"/>
       <w:r>
         <w:rPr>
           <w:sz w:val="36"/>
@@ -2012,16 +1863,7 @@
           <w:lang w:val="en-US"/>
         </w:rPr>
         <w:lastRenderedPageBreak/>
-        <w:t>Eg:String</w:t>
-      </w:r>
-      <w:proofErr w:type="gramEnd"/>
-      <w:r>
-        <w:rPr>
-          <w:sz w:val="36"/>
-          <w:szCs w:val="36"/>
-          <w:lang w:val="en-US"/>
-        </w:rPr>
-        <w:t>_Eg96</w:t>
+        <w:t>Eg:String_Eg96</w:t>
       </w:r>
     </w:p>
     <w:p>
@@ -2096,23 +1938,13 @@
           <w:lang w:val="en-US"/>
         </w:rPr>
       </w:pPr>
-      <w:proofErr w:type="gramStart"/>
-      <w:r>
-        <w:rPr>
-          <w:sz w:val="36"/>
-          <w:szCs w:val="36"/>
-          <w:lang w:val="en-US"/>
-        </w:rPr>
-        <w:t>Eg:String</w:t>
-      </w:r>
-      <w:proofErr w:type="gramEnd"/>
-      <w:r>
-        <w:rPr>
-          <w:sz w:val="36"/>
-          <w:szCs w:val="36"/>
-          <w:lang w:val="en-US"/>
-        </w:rPr>
-        <w:t>_Eg97</w:t>
+      <w:r>
+        <w:rPr>
+          <w:sz w:val="36"/>
+          <w:szCs w:val="36"/>
+          <w:lang w:val="en-US"/>
+        </w:rPr>
+        <w:t>Eg:String_Eg97</w:t>
       </w:r>
     </w:p>
     <w:p>
@@ -2213,21 +2045,12 @@
           <w:szCs w:val="36"/>
         </w:rPr>
       </w:pPr>
-      <w:proofErr w:type="gramStart"/>
-      <w:r>
-        <w:rPr>
-          <w:sz w:val="36"/>
-          <w:szCs w:val="36"/>
-        </w:rPr>
-        <w:t>Eg:String</w:t>
-      </w:r>
-      <w:proofErr w:type="gramEnd"/>
-      <w:r>
-        <w:rPr>
-          <w:sz w:val="36"/>
-          <w:szCs w:val="36"/>
-        </w:rPr>
-        <w:t>_Eg99</w:t>
+      <w:r>
+        <w:rPr>
+          <w:sz w:val="36"/>
+          <w:szCs w:val="36"/>
+        </w:rPr>
+        <w:t>Eg:String_Eg99</w:t>
       </w:r>
     </w:p>
     <w:p>
@@ -2388,9 +2211,1602 @@
         <w:rPr>
           <w:sz w:val="36"/>
           <w:szCs w:val="36"/>
-          <w:lang w:val="en-US"/>
-        </w:rPr>
-      </w:pPr>
+        </w:rPr>
+      </w:pPr>
+      <w:proofErr w:type="spellStart"/>
+      <w:r>
+        <w:rPr>
+          <w:sz w:val="36"/>
+          <w:szCs w:val="36"/>
+        </w:rPr>
+        <w:t>Eg</w:t>
+      </w:r>
+      <w:proofErr w:type="spellEnd"/>
+      <w:r>
+        <w:rPr>
+          <w:sz w:val="36"/>
+          <w:szCs w:val="36"/>
+        </w:rPr>
+        <w:t>: String_Eg102</w:t>
+      </w:r>
+    </w:p>
+    <w:p>
+      <w:pPr>
+        <w:tabs>
+          <w:tab w:val="left" w:pos="6084"/>
+        </w:tabs>
+        <w:jc w:val="both"/>
+        <w:rPr>
+          <w:sz w:val="36"/>
+          <w:szCs w:val="36"/>
+        </w:rPr>
+      </w:pPr>
+      <w:r>
+        <w:rPr>
+          <w:sz w:val="36"/>
+          <w:szCs w:val="36"/>
+        </w:rPr>
+        <w:t xml:space="preserve">String is not wrapper class it is </w:t>
+      </w:r>
+      <w:proofErr w:type="spellStart"/>
+      <w:r>
+        <w:rPr>
+          <w:sz w:val="36"/>
+          <w:szCs w:val="36"/>
+        </w:rPr>
+        <w:t>a</w:t>
+      </w:r>
+      <w:proofErr w:type="spellEnd"/>
+      <w:r>
+        <w:rPr>
+          <w:sz w:val="36"/>
+          <w:szCs w:val="36"/>
+        </w:rPr>
+        <w:t xml:space="preserve">  Object . </w:t>
+      </w:r>
+    </w:p>
+    <w:p>
+      <w:pPr>
+        <w:tabs>
+          <w:tab w:val="left" w:pos="6084"/>
+        </w:tabs>
+        <w:jc w:val="both"/>
+        <w:rPr>
+          <w:sz w:val="36"/>
+          <w:szCs w:val="36"/>
+        </w:rPr>
+      </w:pPr>
+      <w:r>
+        <w:rPr>
+          <w:sz w:val="36"/>
+          <w:szCs w:val="36"/>
+        </w:rPr>
+        <w:t xml:space="preserve">Here i2 is a wrapper class , even though wrapper classes is final memory for them is given at the runtime . if run time operation is present  </w:t>
+      </w:r>
+      <w:proofErr w:type="spellStart"/>
+      <w:r>
+        <w:rPr>
+          <w:sz w:val="36"/>
+          <w:szCs w:val="36"/>
+        </w:rPr>
+        <w:t>jvm</w:t>
+      </w:r>
+      <w:proofErr w:type="spellEnd"/>
+      <w:r>
+        <w:rPr>
+          <w:sz w:val="36"/>
+          <w:szCs w:val="36"/>
+        </w:rPr>
+        <w:t xml:space="preserve"> is involved , and memory for them is allocated in the heap.  </w:t>
+      </w:r>
+    </w:p>
+    <w:p>
+      <w:pPr>
+        <w:tabs>
+          <w:tab w:val="left" w:pos="6084"/>
+        </w:tabs>
+        <w:jc w:val="both"/>
+        <w:rPr>
+          <w:sz w:val="36"/>
+          <w:szCs w:val="36"/>
+        </w:rPr>
+      </w:pPr>
+    </w:p>
+    <w:p>
+      <w:pPr>
+        <w:tabs>
+          <w:tab w:val="left" w:pos="6084"/>
+        </w:tabs>
+        <w:jc w:val="both"/>
+        <w:rPr>
+          <w:sz w:val="36"/>
+          <w:szCs w:val="36"/>
+        </w:rPr>
+      </w:pPr>
+      <w:r>
+        <w:rPr>
+          <w:noProof/>
+        </w:rPr>
+        <w:lastRenderedPageBreak/>
+        <w:drawing>
+          <wp:inline distT="0" distB="0" distL="0" distR="0" wp14:anchorId="4388F256" wp14:editId="33E457AE">
+            <wp:extent cx="8505825" cy="5448300"/>
+            <wp:effectExtent l="0" t="0" r="9525" b="0"/>
+            <wp:docPr id="7" name="Picture 7"/>
+            <wp:cNvGraphicFramePr>
+              <a:graphicFrameLocks xmlns:a="http://schemas.openxmlformats.org/drawingml/2006/main" noChangeAspect="1"/>
+            </wp:cNvGraphicFramePr>
+            <a:graphic xmlns:a="http://schemas.openxmlformats.org/drawingml/2006/main">
+              <a:graphicData uri="http://schemas.openxmlformats.org/drawingml/2006/picture">
+                <pic:pic xmlns:pic="http://schemas.openxmlformats.org/drawingml/2006/picture">
+                  <pic:nvPicPr>
+                    <pic:cNvPr id="0" name="Picture 1"/>
+                    <pic:cNvPicPr>
+                      <a:picLocks noChangeAspect="1" noChangeArrowheads="1"/>
+                    </pic:cNvPicPr>
+                  </pic:nvPicPr>
+                  <pic:blipFill>
+                    <a:blip r:embed="rId12">
+                      <a:extLst>
+                        <a:ext uri="{28A0092B-C50C-407E-A947-70E740481C1C}">
+                          <a14:useLocalDpi xmlns:a14="http://schemas.microsoft.com/office/drawing/2010/main" val="0"/>
+                        </a:ext>
+                      </a:extLst>
+                    </a:blip>
+                    <a:srcRect/>
+                    <a:stretch>
+                      <a:fillRect/>
+                    </a:stretch>
+                  </pic:blipFill>
+                  <pic:spPr bwMode="auto">
+                    <a:xfrm>
+                      <a:off x="0" y="0"/>
+                      <a:ext cx="8505825" cy="5448300"/>
+                    </a:xfrm>
+                    <a:prstGeom prst="rect">
+                      <a:avLst/>
+                    </a:prstGeom>
+                    <a:noFill/>
+                    <a:ln>
+                      <a:noFill/>
+                    </a:ln>
+                  </pic:spPr>
+                </pic:pic>
+              </a:graphicData>
+            </a:graphic>
+          </wp:inline>
+        </w:drawing>
+      </w:r>
+    </w:p>
+    <w:p>
+      <w:pPr>
+        <w:tabs>
+          <w:tab w:val="left" w:pos="6084"/>
+        </w:tabs>
+        <w:jc w:val="both"/>
+        <w:rPr>
+          <w:sz w:val="36"/>
+          <w:szCs w:val="36"/>
+        </w:rPr>
+      </w:pPr>
+    </w:p>
+    <w:p>
+      <w:pPr>
+        <w:tabs>
+          <w:tab w:val="left" w:pos="6084"/>
+        </w:tabs>
+        <w:jc w:val="both"/>
+        <w:rPr>
+          <w:sz w:val="36"/>
+          <w:szCs w:val="36"/>
+        </w:rPr>
+      </w:pPr>
+      <w:proofErr w:type="spellStart"/>
+      <w:r>
+        <w:rPr>
+          <w:sz w:val="36"/>
+          <w:szCs w:val="36"/>
+        </w:rPr>
+        <w:t>Eg</w:t>
+      </w:r>
+      <w:proofErr w:type="spellEnd"/>
+      <w:r>
+        <w:rPr>
+          <w:sz w:val="36"/>
+          <w:szCs w:val="36"/>
+        </w:rPr>
+        <w:t>: String_Eg103</w:t>
+      </w:r>
+    </w:p>
+    <w:p>
+      <w:pPr>
+        <w:tabs>
+          <w:tab w:val="left" w:pos="6084"/>
+        </w:tabs>
+        <w:jc w:val="both"/>
+        <w:rPr>
+          <w:sz w:val="36"/>
+          <w:szCs w:val="36"/>
+        </w:rPr>
+      </w:pPr>
+      <w:r>
+        <w:rPr>
+          <w:noProof/>
+        </w:rPr>
+        <w:drawing>
+          <wp:inline distT="0" distB="0" distL="0" distR="0" wp14:anchorId="3D431C78" wp14:editId="572B47B7">
+            <wp:extent cx="8505825" cy="4791075"/>
+            <wp:effectExtent l="0" t="0" r="9525" b="9525"/>
+            <wp:docPr id="10" name="Picture 10"/>
+            <wp:cNvGraphicFramePr>
+              <a:graphicFrameLocks xmlns:a="http://schemas.openxmlformats.org/drawingml/2006/main" noChangeAspect="1"/>
+            </wp:cNvGraphicFramePr>
+            <a:graphic xmlns:a="http://schemas.openxmlformats.org/drawingml/2006/main">
+              <a:graphicData uri="http://schemas.openxmlformats.org/drawingml/2006/picture">
+                <pic:pic xmlns:pic="http://schemas.openxmlformats.org/drawingml/2006/picture">
+                  <pic:nvPicPr>
+                    <pic:cNvPr id="0" name="Picture 1"/>
+                    <pic:cNvPicPr>
+                      <a:picLocks noChangeAspect="1" noChangeArrowheads="1"/>
+                    </pic:cNvPicPr>
+                  </pic:nvPicPr>
+                  <pic:blipFill>
+                    <a:blip r:embed="rId13">
+                      <a:extLst>
+                        <a:ext uri="{28A0092B-C50C-407E-A947-70E740481C1C}">
+                          <a14:useLocalDpi xmlns:a14="http://schemas.microsoft.com/office/drawing/2010/main" val="0"/>
+                        </a:ext>
+                      </a:extLst>
+                    </a:blip>
+                    <a:srcRect/>
+                    <a:stretch>
+                      <a:fillRect/>
+                    </a:stretch>
+                  </pic:blipFill>
+                  <pic:spPr bwMode="auto">
+                    <a:xfrm>
+                      <a:off x="0" y="0"/>
+                      <a:ext cx="8505825" cy="4791075"/>
+                    </a:xfrm>
+                    <a:prstGeom prst="rect">
+                      <a:avLst/>
+                    </a:prstGeom>
+                    <a:noFill/>
+                    <a:ln>
+                      <a:noFill/>
+                    </a:ln>
+                  </pic:spPr>
+                </pic:pic>
+              </a:graphicData>
+            </a:graphic>
+          </wp:inline>
+        </w:drawing>
+      </w:r>
+    </w:p>
+    <w:p>
+      <w:pPr>
+        <w:tabs>
+          <w:tab w:val="left" w:pos="6084"/>
+        </w:tabs>
+        <w:jc w:val="both"/>
+        <w:rPr>
+          <w:sz w:val="36"/>
+          <w:szCs w:val="36"/>
+        </w:rPr>
+      </w:pPr>
+    </w:p>
+    <w:p>
+      <w:pPr>
+        <w:tabs>
+          <w:tab w:val="left" w:pos="6084"/>
+        </w:tabs>
+        <w:jc w:val="both"/>
+        <w:rPr>
+          <w:sz w:val="36"/>
+          <w:szCs w:val="36"/>
+        </w:rPr>
+      </w:pPr>
+    </w:p>
+    <w:p>
+      <w:pPr>
+        <w:tabs>
+          <w:tab w:val="left" w:pos="6084"/>
+        </w:tabs>
+        <w:jc w:val="both"/>
+        <w:rPr>
+          <w:sz w:val="36"/>
+          <w:szCs w:val="36"/>
+        </w:rPr>
+      </w:pPr>
+    </w:p>
+    <w:p>
+      <w:pPr>
+        <w:tabs>
+          <w:tab w:val="left" w:pos="6084"/>
+        </w:tabs>
+        <w:jc w:val="both"/>
+        <w:rPr>
+          <w:sz w:val="36"/>
+          <w:szCs w:val="36"/>
+        </w:rPr>
+      </w:pPr>
+    </w:p>
+    <w:p>
+      <w:pPr>
+        <w:tabs>
+          <w:tab w:val="left" w:pos="6084"/>
+        </w:tabs>
+        <w:jc w:val="both"/>
+        <w:rPr>
+          <w:sz w:val="36"/>
+          <w:szCs w:val="36"/>
+        </w:rPr>
+      </w:pPr>
+    </w:p>
+    <w:p>
+      <w:pPr>
+        <w:tabs>
+          <w:tab w:val="left" w:pos="6084"/>
+        </w:tabs>
+        <w:jc w:val="both"/>
+        <w:rPr>
+          <w:sz w:val="36"/>
+          <w:szCs w:val="36"/>
+        </w:rPr>
+      </w:pPr>
+    </w:p>
+    <w:p>
+      <w:pPr>
+        <w:tabs>
+          <w:tab w:val="left" w:pos="6084"/>
+        </w:tabs>
+        <w:jc w:val="both"/>
+        <w:rPr>
+          <w:sz w:val="36"/>
+          <w:szCs w:val="36"/>
+        </w:rPr>
+      </w:pPr>
+      <w:proofErr w:type="spellStart"/>
+      <w:r>
+        <w:rPr>
+          <w:sz w:val="36"/>
+          <w:szCs w:val="36"/>
+        </w:rPr>
+        <w:lastRenderedPageBreak/>
+        <w:t>Eg</w:t>
+      </w:r>
+      <w:proofErr w:type="spellEnd"/>
+      <w:r>
+        <w:rPr>
+          <w:sz w:val="36"/>
+          <w:szCs w:val="36"/>
+        </w:rPr>
+        <w:t>: String_Eg104</w:t>
+      </w:r>
+    </w:p>
+    <w:p>
+      <w:pPr>
+        <w:tabs>
+          <w:tab w:val="left" w:pos="6084"/>
+        </w:tabs>
+        <w:jc w:val="both"/>
+        <w:rPr>
+          <w:sz w:val="36"/>
+          <w:szCs w:val="36"/>
+        </w:rPr>
+      </w:pPr>
+      <w:r>
+        <w:rPr>
+          <w:noProof/>
+        </w:rPr>
+        <w:drawing>
+          <wp:inline distT="0" distB="0" distL="0" distR="0" wp14:anchorId="4A470F88" wp14:editId="7EFFC3FE">
+            <wp:extent cx="8505825" cy="4791075"/>
+            <wp:effectExtent l="0" t="0" r="9525" b="9525"/>
+            <wp:docPr id="12" name="Picture 12"/>
+            <wp:cNvGraphicFramePr>
+              <a:graphicFrameLocks xmlns:a="http://schemas.openxmlformats.org/drawingml/2006/main" noChangeAspect="1"/>
+            </wp:cNvGraphicFramePr>
+            <a:graphic xmlns:a="http://schemas.openxmlformats.org/drawingml/2006/main">
+              <a:graphicData uri="http://schemas.openxmlformats.org/drawingml/2006/picture">
+                <pic:pic xmlns:pic="http://schemas.openxmlformats.org/drawingml/2006/picture">
+                  <pic:nvPicPr>
+                    <pic:cNvPr id="0" name="Picture 5"/>
+                    <pic:cNvPicPr>
+                      <a:picLocks noChangeAspect="1" noChangeArrowheads="1"/>
+                    </pic:cNvPicPr>
+                  </pic:nvPicPr>
+                  <pic:blipFill>
+                    <a:blip r:embed="rId14">
+                      <a:extLst>
+                        <a:ext uri="{28A0092B-C50C-407E-A947-70E740481C1C}">
+                          <a14:useLocalDpi xmlns:a14="http://schemas.microsoft.com/office/drawing/2010/main" val="0"/>
+                        </a:ext>
+                      </a:extLst>
+                    </a:blip>
+                    <a:srcRect/>
+                    <a:stretch>
+                      <a:fillRect/>
+                    </a:stretch>
+                  </pic:blipFill>
+                  <pic:spPr bwMode="auto">
+                    <a:xfrm>
+                      <a:off x="0" y="0"/>
+                      <a:ext cx="8505825" cy="4791075"/>
+                    </a:xfrm>
+                    <a:prstGeom prst="rect">
+                      <a:avLst/>
+                    </a:prstGeom>
+                    <a:noFill/>
+                    <a:ln>
+                      <a:noFill/>
+                    </a:ln>
+                  </pic:spPr>
+                </pic:pic>
+              </a:graphicData>
+            </a:graphic>
+          </wp:inline>
+        </w:drawing>
+      </w:r>
+    </w:p>
+    <w:p>
+      <w:pPr>
+        <w:tabs>
+          <w:tab w:val="left" w:pos="6084"/>
+        </w:tabs>
+        <w:jc w:val="both"/>
+        <w:rPr>
+          <w:sz w:val="36"/>
+          <w:szCs w:val="36"/>
+        </w:rPr>
+      </w:pPr>
+      <w:r>
+        <w:rPr>
+          <w:sz w:val="36"/>
+          <w:szCs w:val="36"/>
+        </w:rPr>
+        <w:t xml:space="preserve">Here for StringBuilder </w:t>
+      </w:r>
+      <w:proofErr w:type="spellStart"/>
+      <w:r>
+        <w:rPr>
+          <w:sz w:val="36"/>
+          <w:szCs w:val="36"/>
+        </w:rPr>
+        <w:t>sb</w:t>
+      </w:r>
+      <w:proofErr w:type="spellEnd"/>
+      <w:r>
+        <w:rPr>
+          <w:sz w:val="36"/>
+          <w:szCs w:val="36"/>
+        </w:rPr>
+        <w:t xml:space="preserve"> same object is  updated , if we try to update it / make changes to it  .  no new object is created . </w:t>
+      </w:r>
+    </w:p>
+    <w:p>
+      <w:pPr>
+        <w:tabs>
+          <w:tab w:val="left" w:pos="6084"/>
+        </w:tabs>
+        <w:jc w:val="both"/>
+        <w:rPr>
+          <w:sz w:val="36"/>
+          <w:szCs w:val="36"/>
+        </w:rPr>
+      </w:pPr>
+    </w:p>
+    <w:p>
+      <w:pPr>
+        <w:tabs>
+          <w:tab w:val="left" w:pos="6084"/>
+        </w:tabs>
+        <w:jc w:val="both"/>
+        <w:rPr>
+          <w:sz w:val="36"/>
+          <w:szCs w:val="36"/>
+        </w:rPr>
+      </w:pPr>
+      <w:r>
+        <w:rPr>
+          <w:sz w:val="36"/>
+          <w:szCs w:val="36"/>
+        </w:rPr>
+        <w:t xml:space="preserve">But in in String a new object is created if we try to make a change / update  , and if the updated one is not collected using variable , garbage collector will clear it . </w:t>
+      </w:r>
+    </w:p>
+    <w:p>
+      <w:pPr>
+        <w:tabs>
+          <w:tab w:val="left" w:pos="6084"/>
+        </w:tabs>
+        <w:jc w:val="both"/>
+        <w:rPr>
+          <w:sz w:val="36"/>
+          <w:szCs w:val="36"/>
+        </w:rPr>
+      </w:pPr>
+    </w:p>
+    <w:p>
+      <w:pPr>
+        <w:tabs>
+          <w:tab w:val="left" w:pos="6084"/>
+        </w:tabs>
+        <w:jc w:val="both"/>
+        <w:rPr>
+          <w:sz w:val="36"/>
+          <w:szCs w:val="36"/>
+        </w:rPr>
+      </w:pPr>
+    </w:p>
+    <w:p>
+      <w:pPr>
+        <w:tabs>
+          <w:tab w:val="left" w:pos="6084"/>
+        </w:tabs>
+        <w:jc w:val="both"/>
+        <w:rPr>
+          <w:sz w:val="36"/>
+          <w:szCs w:val="36"/>
+        </w:rPr>
+      </w:pPr>
+      <w:proofErr w:type="spellStart"/>
+      <w:r>
+        <w:rPr>
+          <w:sz w:val="36"/>
+          <w:szCs w:val="36"/>
+        </w:rPr>
+        <w:t>Eg</w:t>
+      </w:r>
+      <w:proofErr w:type="spellEnd"/>
+      <w:r>
+        <w:rPr>
+          <w:sz w:val="36"/>
+          <w:szCs w:val="36"/>
+        </w:rPr>
+        <w:t>: String_Eg105</w:t>
+      </w:r>
+    </w:p>
+    <w:p>
+      <w:pPr>
+        <w:tabs>
+          <w:tab w:val="left" w:pos="6084"/>
+        </w:tabs>
+        <w:jc w:val="both"/>
+        <w:rPr>
+          <w:sz w:val="36"/>
+          <w:szCs w:val="36"/>
+        </w:rPr>
+      </w:pPr>
+      <w:r>
+        <w:rPr>
+          <w:sz w:val="36"/>
+          <w:szCs w:val="36"/>
+        </w:rPr>
+        <w:t>// go through the code</w:t>
+      </w:r>
+    </w:p>
+    <w:p>
+      <w:pPr>
+        <w:tabs>
+          <w:tab w:val="left" w:pos="6084"/>
+        </w:tabs>
+        <w:jc w:val="both"/>
+        <w:rPr>
+          <w:sz w:val="36"/>
+          <w:szCs w:val="36"/>
+        </w:rPr>
+      </w:pPr>
+    </w:p>
+    <w:p>
+      <w:pPr>
+        <w:tabs>
+          <w:tab w:val="left" w:pos="6084"/>
+        </w:tabs>
+        <w:jc w:val="both"/>
+        <w:rPr>
+          <w:sz w:val="36"/>
+          <w:szCs w:val="36"/>
+          <w:lang w:val="en-US"/>
+        </w:rPr>
+      </w:pPr>
+    </w:p>
+    <w:p>
+      <w:pPr>
+        <w:tabs>
+          <w:tab w:val="left" w:pos="6084"/>
+        </w:tabs>
+        <w:jc w:val="both"/>
+        <w:rPr>
+          <w:sz w:val="36"/>
+          <w:szCs w:val="36"/>
+          <w:lang w:val="en-US"/>
+        </w:rPr>
+      </w:pPr>
+      <w:proofErr w:type="spellStart"/>
+      <w:r>
+        <w:rPr>
+          <w:sz w:val="36"/>
+          <w:szCs w:val="36"/>
+          <w:lang w:val="en-US"/>
+        </w:rPr>
+        <w:t>Eg</w:t>
+      </w:r>
+      <w:proofErr w:type="spellEnd"/>
+      <w:r>
+        <w:rPr>
+          <w:sz w:val="36"/>
+          <w:szCs w:val="36"/>
+          <w:lang w:val="en-US"/>
+        </w:rPr>
+        <w:t>: String_Eg106</w:t>
+      </w:r>
+    </w:p>
+    <w:p>
+      <w:pPr>
+        <w:tabs>
+          <w:tab w:val="left" w:pos="6084"/>
+        </w:tabs>
+        <w:jc w:val="both"/>
+        <w:rPr>
+          <w:sz w:val="36"/>
+          <w:szCs w:val="36"/>
+          <w:lang w:val="en-US"/>
+        </w:rPr>
+      </w:pPr>
+      <w:r>
+        <w:rPr>
+          <w:sz w:val="36"/>
+          <w:szCs w:val="36"/>
+          <w:lang w:val="en-US"/>
+        </w:rPr>
+        <w:t xml:space="preserve">In the heap area when there is  no reference and you are trying to use that , </w:t>
+      </w:r>
+      <w:proofErr w:type="spellStart"/>
+      <w:r>
+        <w:rPr>
+          <w:sz w:val="36"/>
+          <w:szCs w:val="36"/>
+          <w:lang w:val="en-US"/>
+        </w:rPr>
+        <w:t>jvm</w:t>
+      </w:r>
+      <w:proofErr w:type="spellEnd"/>
+      <w:r>
+        <w:rPr>
+          <w:sz w:val="36"/>
+          <w:szCs w:val="36"/>
+          <w:lang w:val="en-US"/>
+        </w:rPr>
+        <w:t xml:space="preserve"> maintains the reference using “this” keyword . </w:t>
+      </w:r>
+    </w:p>
+    <w:p>
+      <w:pPr>
+        <w:tabs>
+          <w:tab w:val="left" w:pos="6084"/>
+        </w:tabs>
+        <w:jc w:val="both"/>
+        <w:rPr>
+          <w:sz w:val="36"/>
+          <w:szCs w:val="36"/>
+          <w:lang w:val="en-US"/>
+        </w:rPr>
+      </w:pPr>
+      <w:r>
+        <w:rPr>
+          <w:sz w:val="36"/>
+          <w:szCs w:val="36"/>
+          <w:lang w:val="en-US"/>
+        </w:rPr>
+        <w:t xml:space="preserve">Current object will always be pointed by two references , one is our object reference , and the other is </w:t>
+      </w:r>
+      <w:proofErr w:type="spellStart"/>
+      <w:r>
+        <w:rPr>
+          <w:sz w:val="36"/>
+          <w:szCs w:val="36"/>
+          <w:lang w:val="en-US"/>
+        </w:rPr>
+        <w:t>jvm</w:t>
+      </w:r>
+      <w:proofErr w:type="spellEnd"/>
+      <w:r>
+        <w:rPr>
+          <w:sz w:val="36"/>
+          <w:szCs w:val="36"/>
+          <w:lang w:val="en-US"/>
+        </w:rPr>
+        <w:t xml:space="preserve"> internally maintained object reference through “this” keyword . </w:t>
+      </w:r>
+    </w:p>
+    <w:p>
+      <w:pPr>
+        <w:tabs>
+          <w:tab w:val="left" w:pos="6084"/>
+        </w:tabs>
+        <w:jc w:val="both"/>
+        <w:rPr>
+          <w:sz w:val="36"/>
+          <w:szCs w:val="36"/>
+          <w:lang w:val="en-US"/>
+        </w:rPr>
+      </w:pPr>
+    </w:p>
+    <w:p>
+      <w:pPr>
+        <w:tabs>
+          <w:tab w:val="left" w:pos="6084"/>
+        </w:tabs>
+        <w:jc w:val="both"/>
+        <w:rPr>
+          <w:sz w:val="36"/>
+          <w:szCs w:val="36"/>
+          <w:lang w:val="en-US"/>
+        </w:rPr>
+      </w:pPr>
+    </w:p>
+    <w:p>
+      <w:pPr>
+        <w:tabs>
+          <w:tab w:val="left" w:pos="6084"/>
+        </w:tabs>
+        <w:jc w:val="both"/>
+        <w:rPr>
+          <w:sz w:val="36"/>
+          <w:szCs w:val="36"/>
+          <w:lang w:val="en-US"/>
+        </w:rPr>
+      </w:pPr>
+    </w:p>
+    <w:p>
+      <w:pPr>
+        <w:tabs>
+          <w:tab w:val="left" w:pos="6084"/>
+        </w:tabs>
+        <w:jc w:val="both"/>
+        <w:rPr>
+          <w:sz w:val="36"/>
+          <w:szCs w:val="36"/>
+          <w:lang w:val="en-US"/>
+        </w:rPr>
+      </w:pPr>
+    </w:p>
+    <w:p>
+      <w:pPr>
+        <w:tabs>
+          <w:tab w:val="left" w:pos="6084"/>
+        </w:tabs>
+        <w:jc w:val="both"/>
+        <w:rPr>
+          <w:sz w:val="36"/>
+          <w:szCs w:val="36"/>
+          <w:lang w:val="en-US"/>
+        </w:rPr>
+      </w:pPr>
+    </w:p>
+    <w:p>
+      <w:pPr>
+        <w:tabs>
+          <w:tab w:val="left" w:pos="6084"/>
+        </w:tabs>
+        <w:jc w:val="both"/>
+        <w:rPr>
+          <w:sz w:val="36"/>
+          <w:szCs w:val="36"/>
+          <w:lang w:val="en-US"/>
+        </w:rPr>
+      </w:pPr>
+    </w:p>
+    <w:p>
+      <w:pPr>
+        <w:tabs>
+          <w:tab w:val="left" w:pos="6084"/>
+        </w:tabs>
+        <w:jc w:val="both"/>
+        <w:rPr>
+          <w:sz w:val="36"/>
+          <w:szCs w:val="36"/>
+          <w:lang w:val="en-US"/>
+        </w:rPr>
+      </w:pPr>
+      <w:r>
+        <w:rPr>
+          <w:noProof/>
+        </w:rPr>
+        <w:lastRenderedPageBreak/>
+        <w:drawing>
+          <wp:inline distT="0" distB="0" distL="0" distR="0" wp14:anchorId="3DB8990F" wp14:editId="5A9C67FC">
+            <wp:extent cx="8505825" cy="4552950"/>
+            <wp:effectExtent l="0" t="0" r="9525" b="0"/>
+            <wp:docPr id="11" name="Picture 11"/>
+            <wp:cNvGraphicFramePr>
+              <a:graphicFrameLocks xmlns:a="http://schemas.openxmlformats.org/drawingml/2006/main" noChangeAspect="1"/>
+            </wp:cNvGraphicFramePr>
+            <a:graphic xmlns:a="http://schemas.openxmlformats.org/drawingml/2006/main">
+              <a:graphicData uri="http://schemas.openxmlformats.org/drawingml/2006/picture">
+                <pic:pic xmlns:pic="http://schemas.openxmlformats.org/drawingml/2006/picture">
+                  <pic:nvPicPr>
+                    <pic:cNvPr id="0" name="Picture 1"/>
+                    <pic:cNvPicPr>
+                      <a:picLocks noChangeAspect="1" noChangeArrowheads="1"/>
+                    </pic:cNvPicPr>
+                  </pic:nvPicPr>
+                  <pic:blipFill>
+                    <a:blip r:embed="rId15">
+                      <a:extLst>
+                        <a:ext uri="{28A0092B-C50C-407E-A947-70E740481C1C}">
+                          <a14:useLocalDpi xmlns:a14="http://schemas.microsoft.com/office/drawing/2010/main" val="0"/>
+                        </a:ext>
+                      </a:extLst>
+                    </a:blip>
+                    <a:srcRect/>
+                    <a:stretch>
+                      <a:fillRect/>
+                    </a:stretch>
+                  </pic:blipFill>
+                  <pic:spPr bwMode="auto">
+                    <a:xfrm>
+                      <a:off x="0" y="0"/>
+                      <a:ext cx="8505825" cy="4552950"/>
+                    </a:xfrm>
+                    <a:prstGeom prst="rect">
+                      <a:avLst/>
+                    </a:prstGeom>
+                    <a:noFill/>
+                    <a:ln>
+                      <a:noFill/>
+                    </a:ln>
+                  </pic:spPr>
+                </pic:pic>
+              </a:graphicData>
+            </a:graphic>
+          </wp:inline>
+        </w:drawing>
+      </w:r>
+    </w:p>
+    <w:p>
+      <w:pPr>
+        <w:tabs>
+          <w:tab w:val="left" w:pos="6084"/>
+        </w:tabs>
+        <w:jc w:val="both"/>
+        <w:rPr>
+          <w:sz w:val="36"/>
+          <w:szCs w:val="36"/>
+          <w:lang w:val="en-US"/>
+        </w:rPr>
+      </w:pPr>
+    </w:p>
+    <w:p>
+      <w:pPr>
+        <w:tabs>
+          <w:tab w:val="left" w:pos="6084"/>
+        </w:tabs>
+        <w:jc w:val="both"/>
+        <w:rPr>
+          <w:sz w:val="36"/>
+          <w:szCs w:val="36"/>
+          <w:lang w:val="en-US"/>
+        </w:rPr>
+      </w:pPr>
+      <w:proofErr w:type="spellStart"/>
+      <w:r>
+        <w:rPr>
+          <w:sz w:val="36"/>
+          <w:szCs w:val="36"/>
+          <w:lang w:val="en-US"/>
+        </w:rPr>
+        <w:t>Eg</w:t>
+      </w:r>
+      <w:proofErr w:type="spellEnd"/>
+      <w:r>
+        <w:rPr>
+          <w:sz w:val="36"/>
+          <w:szCs w:val="36"/>
+          <w:lang w:val="en-US"/>
+        </w:rPr>
+        <w:t>: String_Eg107</w:t>
+      </w:r>
+    </w:p>
+    <w:p>
+      <w:pPr>
+        <w:tabs>
+          <w:tab w:val="left" w:pos="6084"/>
+        </w:tabs>
+        <w:jc w:val="both"/>
+        <w:rPr>
+          <w:sz w:val="36"/>
+          <w:szCs w:val="36"/>
+          <w:lang w:val="en-US"/>
+        </w:rPr>
+      </w:pPr>
+      <w:r>
+        <w:rPr>
+          <w:noProof/>
+        </w:rPr>
+        <w:drawing>
+          <wp:inline distT="0" distB="0" distL="0" distR="0" wp14:anchorId="21D178A4" wp14:editId="3E7989E8">
+            <wp:extent cx="8505825" cy="4552950"/>
+            <wp:effectExtent l="0" t="0" r="9525" b="0"/>
+            <wp:docPr id="13" name="Picture 13"/>
+            <wp:cNvGraphicFramePr>
+              <a:graphicFrameLocks xmlns:a="http://schemas.openxmlformats.org/drawingml/2006/main" noChangeAspect="1"/>
+            </wp:cNvGraphicFramePr>
+            <a:graphic xmlns:a="http://schemas.openxmlformats.org/drawingml/2006/main">
+              <a:graphicData uri="http://schemas.openxmlformats.org/drawingml/2006/picture">
+                <pic:pic xmlns:pic="http://schemas.openxmlformats.org/drawingml/2006/picture">
+                  <pic:nvPicPr>
+                    <pic:cNvPr id="0" name="Picture 1"/>
+                    <pic:cNvPicPr>
+                      <a:picLocks noChangeAspect="1" noChangeArrowheads="1"/>
+                    </pic:cNvPicPr>
+                  </pic:nvPicPr>
+                  <pic:blipFill>
+                    <a:blip r:embed="rId16">
+                      <a:extLst>
+                        <a:ext uri="{28A0092B-C50C-407E-A947-70E740481C1C}">
+                          <a14:useLocalDpi xmlns:a14="http://schemas.microsoft.com/office/drawing/2010/main" val="0"/>
+                        </a:ext>
+                      </a:extLst>
+                    </a:blip>
+                    <a:srcRect/>
+                    <a:stretch>
+                      <a:fillRect/>
+                    </a:stretch>
+                  </pic:blipFill>
+                  <pic:spPr bwMode="auto">
+                    <a:xfrm>
+                      <a:off x="0" y="0"/>
+                      <a:ext cx="8505825" cy="4552950"/>
+                    </a:xfrm>
+                    <a:prstGeom prst="rect">
+                      <a:avLst/>
+                    </a:prstGeom>
+                    <a:noFill/>
+                    <a:ln>
+                      <a:noFill/>
+                    </a:ln>
+                  </pic:spPr>
+                </pic:pic>
+              </a:graphicData>
+            </a:graphic>
+          </wp:inline>
+        </w:drawing>
+      </w:r>
+    </w:p>
+    <w:p>
+      <w:pPr>
+        <w:tabs>
+          <w:tab w:val="left" w:pos="6084"/>
+        </w:tabs>
+        <w:jc w:val="both"/>
+        <w:rPr>
+          <w:sz w:val="36"/>
+          <w:szCs w:val="36"/>
+          <w:lang w:val="en-US"/>
+        </w:rPr>
+      </w:pPr>
+      <w:proofErr w:type="spellStart"/>
+      <w:r>
+        <w:rPr>
+          <w:sz w:val="36"/>
+          <w:szCs w:val="36"/>
+          <w:lang w:val="en-US"/>
+        </w:rPr>
+        <w:t>Eg</w:t>
+      </w:r>
+      <w:proofErr w:type="spellEnd"/>
+      <w:r>
+        <w:rPr>
+          <w:sz w:val="36"/>
+          <w:szCs w:val="36"/>
+          <w:lang w:val="en-US"/>
+        </w:rPr>
+        <w:t>: String_Eg108</w:t>
+      </w:r>
+    </w:p>
+    <w:p>
+      <w:pPr>
+        <w:tabs>
+          <w:tab w:val="left" w:pos="6084"/>
+        </w:tabs>
+        <w:jc w:val="both"/>
+        <w:rPr>
+          <w:sz w:val="36"/>
+          <w:szCs w:val="36"/>
+          <w:lang w:val="en-US"/>
+        </w:rPr>
+      </w:pPr>
+      <w:r>
+        <w:rPr>
+          <w:sz w:val="36"/>
+          <w:szCs w:val="36"/>
+          <w:lang w:val="en-US"/>
+        </w:rPr>
+        <w:t xml:space="preserve">// go through the code </w:t>
+      </w:r>
+    </w:p>
+    <w:p>
+      <w:pPr>
+        <w:tabs>
+          <w:tab w:val="left" w:pos="6084"/>
+        </w:tabs>
+        <w:jc w:val="both"/>
+        <w:rPr>
+          <w:sz w:val="36"/>
+          <w:szCs w:val="36"/>
+          <w:lang w:val="en-US"/>
+        </w:rPr>
+      </w:pPr>
+    </w:p>
+    <w:p>
+      <w:pPr>
+        <w:tabs>
+          <w:tab w:val="left" w:pos="6084"/>
+        </w:tabs>
+        <w:jc w:val="both"/>
+        <w:rPr>
+          <w:sz w:val="36"/>
+          <w:szCs w:val="36"/>
+          <w:lang w:val="en-US"/>
+        </w:rPr>
+      </w:pPr>
+      <w:proofErr w:type="spellStart"/>
+      <w:r>
+        <w:rPr>
+          <w:sz w:val="36"/>
+          <w:szCs w:val="36"/>
+          <w:lang w:val="en-US"/>
+        </w:rPr>
+        <w:t>Eg</w:t>
+      </w:r>
+      <w:proofErr w:type="spellEnd"/>
+      <w:r>
+        <w:rPr>
+          <w:sz w:val="36"/>
+          <w:szCs w:val="36"/>
+          <w:lang w:val="en-US"/>
+        </w:rPr>
+        <w:t>: String_Eg109</w:t>
+      </w:r>
+    </w:p>
+    <w:p>
+      <w:pPr>
+        <w:tabs>
+          <w:tab w:val="left" w:pos="6084"/>
+        </w:tabs>
+        <w:jc w:val="both"/>
+        <w:rPr>
+          <w:sz w:val="36"/>
+          <w:szCs w:val="36"/>
+          <w:lang w:val="en-US"/>
+        </w:rPr>
+      </w:pPr>
+      <w:r>
+        <w:rPr>
+          <w:sz w:val="36"/>
+          <w:szCs w:val="36"/>
+          <w:lang w:val="en-US"/>
+        </w:rPr>
+        <w:t xml:space="preserve">// go through the code </w:t>
+      </w:r>
+    </w:p>
+    <w:p>
+      <w:pPr>
+        <w:tabs>
+          <w:tab w:val="left" w:pos="6084"/>
+        </w:tabs>
+        <w:jc w:val="both"/>
+        <w:rPr>
+          <w:sz w:val="36"/>
+          <w:szCs w:val="36"/>
+          <w:lang w:val="en-US"/>
+        </w:rPr>
+      </w:pPr>
+    </w:p>
+    <w:p>
+      <w:pPr>
+        <w:tabs>
+          <w:tab w:val="left" w:pos="6084"/>
+        </w:tabs>
+        <w:jc w:val="both"/>
+        <w:rPr>
+          <w:sz w:val="36"/>
+          <w:szCs w:val="36"/>
+          <w:lang w:val="en-US"/>
+        </w:rPr>
+      </w:pPr>
+      <w:proofErr w:type="spellStart"/>
+      <w:r>
+        <w:rPr>
+          <w:sz w:val="36"/>
+          <w:szCs w:val="36"/>
+          <w:lang w:val="en-US"/>
+        </w:rPr>
+        <w:t>Eg</w:t>
+      </w:r>
+      <w:proofErr w:type="spellEnd"/>
+      <w:r>
+        <w:rPr>
+          <w:sz w:val="36"/>
+          <w:szCs w:val="36"/>
+          <w:lang w:val="en-US"/>
+        </w:rPr>
+        <w:t>: String_Eg110</w:t>
+      </w:r>
+    </w:p>
+    <w:p>
+      <w:pPr>
+        <w:tabs>
+          <w:tab w:val="left" w:pos="6084"/>
+        </w:tabs>
+        <w:jc w:val="both"/>
+        <w:rPr>
+          <w:sz w:val="36"/>
+          <w:szCs w:val="36"/>
+          <w:lang w:val="en-US"/>
+        </w:rPr>
+      </w:pPr>
+      <w:proofErr w:type="spellStart"/>
+      <w:r>
+        <w:rPr>
+          <w:sz w:val="36"/>
+          <w:szCs w:val="36"/>
+          <w:lang w:val="en-US"/>
+        </w:rPr>
+        <w:t>indexOf</w:t>
+      </w:r>
+      <w:proofErr w:type="spellEnd"/>
+      <w:r>
+        <w:rPr>
+          <w:sz w:val="36"/>
+          <w:szCs w:val="36"/>
+          <w:lang w:val="en-US"/>
+        </w:rPr>
+        <w:t xml:space="preserve">()   method the index of string object starts from 0 . 1 is added to it so 2.  </w:t>
+      </w:r>
+      <w:proofErr w:type="spellStart"/>
+      <w:r>
+        <w:rPr>
+          <w:sz w:val="36"/>
+          <w:szCs w:val="36"/>
+          <w:lang w:val="en-US"/>
+        </w:rPr>
+        <w:t>charAt</w:t>
+      </w:r>
+      <w:proofErr w:type="spellEnd"/>
+      <w:r>
+        <w:rPr>
+          <w:sz w:val="36"/>
+          <w:szCs w:val="36"/>
+          <w:lang w:val="en-US"/>
+        </w:rPr>
+        <w:t xml:space="preserve">()  method index also starts from 0 so </w:t>
+      </w:r>
+      <w:proofErr w:type="spellStart"/>
+      <w:r>
+        <w:rPr>
+          <w:sz w:val="36"/>
+          <w:szCs w:val="36"/>
+          <w:lang w:val="en-US"/>
+        </w:rPr>
+        <w:t>chartAt</w:t>
+      </w:r>
+      <w:proofErr w:type="spellEnd"/>
+      <w:r>
+        <w:rPr>
+          <w:sz w:val="36"/>
+          <w:szCs w:val="36"/>
+          <w:lang w:val="en-US"/>
+        </w:rPr>
+        <w:t>(2) = &gt;   V</w:t>
+      </w:r>
+    </w:p>
+    <w:p>
+      <w:pPr>
+        <w:tabs>
+          <w:tab w:val="left" w:pos="6084"/>
+        </w:tabs>
+        <w:jc w:val="both"/>
+        <w:rPr>
+          <w:sz w:val="36"/>
+          <w:szCs w:val="36"/>
+          <w:lang w:val="en-US"/>
+        </w:rPr>
+      </w:pPr>
+      <w:proofErr w:type="spellStart"/>
+      <w:r>
+        <w:rPr>
+          <w:sz w:val="36"/>
+          <w:szCs w:val="36"/>
+          <w:lang w:val="en-US"/>
+        </w:rPr>
+        <w:lastRenderedPageBreak/>
+        <w:t>Eg</w:t>
+      </w:r>
+      <w:proofErr w:type="spellEnd"/>
+      <w:r>
+        <w:rPr>
+          <w:sz w:val="36"/>
+          <w:szCs w:val="36"/>
+          <w:lang w:val="en-US"/>
+        </w:rPr>
+        <w:t>: String_Eg111</w:t>
+      </w:r>
+    </w:p>
+    <w:p>
+      <w:pPr>
+        <w:tabs>
+          <w:tab w:val="left" w:pos="6084"/>
+        </w:tabs>
+        <w:jc w:val="both"/>
+        <w:rPr>
+          <w:sz w:val="36"/>
+          <w:szCs w:val="36"/>
+          <w:lang w:val="en-US"/>
+        </w:rPr>
+      </w:pPr>
+      <w:r>
+        <w:rPr>
+          <w:sz w:val="36"/>
+          <w:szCs w:val="36"/>
+          <w:lang w:val="en-US"/>
+        </w:rPr>
+        <w:t xml:space="preserve">// go through the code </w:t>
+      </w:r>
+    </w:p>
+    <w:p>
+      <w:pPr>
+        <w:tabs>
+          <w:tab w:val="left" w:pos="6084"/>
+        </w:tabs>
+        <w:jc w:val="both"/>
+        <w:rPr>
+          <w:sz w:val="36"/>
+          <w:szCs w:val="36"/>
+          <w:lang w:val="en-US"/>
+        </w:rPr>
+      </w:pPr>
+    </w:p>
+    <w:p>
+      <w:pPr>
+        <w:tabs>
+          <w:tab w:val="left" w:pos="6084"/>
+        </w:tabs>
+        <w:jc w:val="both"/>
+        <w:rPr>
+          <w:sz w:val="36"/>
+          <w:szCs w:val="36"/>
+          <w:lang w:val="en-US"/>
+        </w:rPr>
+      </w:pPr>
+      <w:r>
+        <w:rPr>
+          <w:sz w:val="36"/>
+          <w:szCs w:val="36"/>
+          <w:lang w:val="en-US"/>
+        </w:rPr>
+        <w:t xml:space="preserve">Note : methods available in </w:t>
+      </w:r>
+      <w:proofErr w:type="spellStart"/>
+      <w:r>
+        <w:rPr>
+          <w:sz w:val="36"/>
+          <w:szCs w:val="36"/>
+          <w:lang w:val="en-US"/>
+        </w:rPr>
+        <w:t>StringBuffer</w:t>
+      </w:r>
+      <w:proofErr w:type="spellEnd"/>
+      <w:r>
+        <w:rPr>
+          <w:sz w:val="36"/>
+          <w:szCs w:val="36"/>
+          <w:lang w:val="en-US"/>
+        </w:rPr>
+        <w:t xml:space="preserve"> is </w:t>
+      </w:r>
+      <w:r>
+        <w:rPr>
+          <w:sz w:val="36"/>
+          <w:szCs w:val="36"/>
+          <w:lang w:val="en-US"/>
+        </w:rPr>
+        <w:t>also available in StringBuilder.</w:t>
+      </w:r>
+    </w:p>
+    <w:p>
+      <w:pPr>
+        <w:tabs>
+          <w:tab w:val="left" w:pos="6084"/>
+        </w:tabs>
+        <w:jc w:val="both"/>
+        <w:rPr>
+          <w:sz w:val="36"/>
+          <w:szCs w:val="36"/>
+          <w:lang w:val="en-US"/>
+        </w:rPr>
+      </w:pPr>
+    </w:p>
+    <w:p>
+      <w:pPr>
+        <w:tabs>
+          <w:tab w:val="left" w:pos="6084"/>
+        </w:tabs>
+        <w:jc w:val="both"/>
+        <w:rPr>
+          <w:sz w:val="36"/>
+          <w:szCs w:val="36"/>
+          <w:lang w:val="en-US"/>
+        </w:rPr>
+      </w:pPr>
+    </w:p>
+    <w:p>
+      <w:pPr>
+        <w:tabs>
+          <w:tab w:val="left" w:pos="6084"/>
+        </w:tabs>
+        <w:jc w:val="both"/>
+        <w:rPr>
+          <w:sz w:val="36"/>
+          <w:szCs w:val="36"/>
+          <w:lang w:val="en-US"/>
+        </w:rPr>
+      </w:pPr>
+      <w:proofErr w:type="spellStart"/>
+      <w:r>
+        <w:rPr>
+          <w:sz w:val="36"/>
+          <w:szCs w:val="36"/>
+          <w:lang w:val="en-US"/>
+        </w:rPr>
+        <w:t>Eg</w:t>
+      </w:r>
+      <w:proofErr w:type="spellEnd"/>
+      <w:r>
+        <w:rPr>
+          <w:sz w:val="36"/>
+          <w:szCs w:val="36"/>
+          <w:lang w:val="en-US"/>
+        </w:rPr>
+        <w:t>: String_Eg112</w:t>
+      </w:r>
+    </w:p>
+    <w:p>
+      <w:pPr>
+        <w:tabs>
+          <w:tab w:val="left" w:pos="6084"/>
+        </w:tabs>
+        <w:jc w:val="both"/>
+        <w:rPr>
+          <w:sz w:val="36"/>
+          <w:szCs w:val="36"/>
+          <w:lang w:val="en-US"/>
+        </w:rPr>
+      </w:pPr>
+      <w:r>
+        <w:rPr>
+          <w:noProof/>
+        </w:rPr>
+        <w:drawing>
+          <wp:inline distT="0" distB="0" distL="0" distR="0" wp14:anchorId="597B208F" wp14:editId="63609C03">
+            <wp:extent cx="8505825" cy="4552950"/>
+            <wp:effectExtent l="0" t="0" r="9525" b="0"/>
+            <wp:docPr id="14" name="Picture 14"/>
+            <wp:cNvGraphicFramePr>
+              <a:graphicFrameLocks xmlns:a="http://schemas.openxmlformats.org/drawingml/2006/main" noChangeAspect="1"/>
+            </wp:cNvGraphicFramePr>
+            <a:graphic xmlns:a="http://schemas.openxmlformats.org/drawingml/2006/main">
+              <a:graphicData uri="http://schemas.openxmlformats.org/drawingml/2006/picture">
+                <pic:pic xmlns:pic="http://schemas.openxmlformats.org/drawingml/2006/picture">
+                  <pic:nvPicPr>
+                    <pic:cNvPr id="0" name="Picture 3"/>
+                    <pic:cNvPicPr>
+                      <a:picLocks noChangeAspect="1" noChangeArrowheads="1"/>
+                    </pic:cNvPicPr>
+                  </pic:nvPicPr>
+                  <pic:blipFill>
+                    <a:blip r:embed="rId17">
+                      <a:extLst>
+                        <a:ext uri="{28A0092B-C50C-407E-A947-70E740481C1C}">
+                          <a14:useLocalDpi xmlns:a14="http://schemas.microsoft.com/office/drawing/2010/main" val="0"/>
+                        </a:ext>
+                      </a:extLst>
+                    </a:blip>
+                    <a:srcRect/>
+                    <a:stretch>
+                      <a:fillRect/>
+                    </a:stretch>
+                  </pic:blipFill>
+                  <pic:spPr bwMode="auto">
+                    <a:xfrm>
+                      <a:off x="0" y="0"/>
+                      <a:ext cx="8505825" cy="4552950"/>
+                    </a:xfrm>
+                    <a:prstGeom prst="rect">
+                      <a:avLst/>
+                    </a:prstGeom>
+                    <a:noFill/>
+                    <a:ln>
+                      <a:noFill/>
+                    </a:ln>
+                  </pic:spPr>
+                </pic:pic>
+              </a:graphicData>
+            </a:graphic>
+          </wp:inline>
+        </w:drawing>
+      </w:r>
+    </w:p>
+    <w:p>
+      <w:pPr>
+        <w:tabs>
+          <w:tab w:val="left" w:pos="6084"/>
+        </w:tabs>
+        <w:jc w:val="both"/>
+        <w:rPr>
+          <w:sz w:val="36"/>
+          <w:szCs w:val="36"/>
+          <w:lang w:val="en-US"/>
+        </w:rPr>
+      </w:pPr>
+      <w:r>
+        <w:rPr>
+          <w:sz w:val="36"/>
+          <w:szCs w:val="36"/>
+          <w:lang w:val="en-US"/>
+        </w:rPr>
+        <w:t>If we don’t give array size , wherever  “_”  is found in the string object  , the array will have  that many no of  index   .</w:t>
+      </w:r>
+    </w:p>
+    <w:p>
+      <w:pPr>
+        <w:tabs>
+          <w:tab w:val="left" w:pos="6084"/>
+        </w:tabs>
+        <w:jc w:val="both"/>
+        <w:rPr>
+          <w:sz w:val="36"/>
+          <w:szCs w:val="36"/>
+          <w:lang w:val="en-US"/>
+        </w:rPr>
+      </w:pPr>
+    </w:p>
+    <w:p>
+      <w:pPr>
+        <w:tabs>
+          <w:tab w:val="left" w:pos="6084"/>
+        </w:tabs>
+        <w:jc w:val="both"/>
+        <w:rPr>
+          <w:sz w:val="36"/>
+          <w:szCs w:val="36"/>
+          <w:lang w:val="en-US"/>
+        </w:rPr>
+      </w:pPr>
+    </w:p>
+    <w:p>
+      <w:pPr>
+        <w:tabs>
+          <w:tab w:val="left" w:pos="6084"/>
+        </w:tabs>
+        <w:jc w:val="both"/>
+        <w:rPr>
+          <w:sz w:val="36"/>
+          <w:szCs w:val="36"/>
+          <w:lang w:val="en-US"/>
+        </w:rPr>
+      </w:pPr>
+      <w:r>
+        <w:rPr>
+          <w:sz w:val="36"/>
+          <w:szCs w:val="36"/>
+          <w:lang w:val="en-US"/>
+        </w:rPr>
+        <w:t xml:space="preserve">Note : </w:t>
+      </w:r>
+      <w:proofErr w:type="spellStart"/>
+      <w:r>
+        <w:rPr>
+          <w:sz w:val="36"/>
+          <w:szCs w:val="36"/>
+          <w:lang w:val="en-US"/>
+        </w:rPr>
+        <w:t>java</w:t>
+      </w:r>
+      <w:r>
+        <w:rPr>
+          <w:sz w:val="36"/>
+          <w:szCs w:val="36"/>
+          <w:lang w:val="en-US"/>
+        </w:rPr>
+        <w:t>.lang.String</w:t>
+      </w:r>
+      <w:proofErr w:type="spellEnd"/>
+      <w:r>
+        <w:rPr>
+          <w:sz w:val="36"/>
+          <w:szCs w:val="36"/>
+          <w:lang w:val="en-US"/>
+        </w:rPr>
+        <w:t xml:space="preserve"> class implements the following interfaces </w:t>
+      </w:r>
+    </w:p>
+    <w:p>
+      <w:pPr>
+        <w:tabs>
+          <w:tab w:val="left" w:pos="6084"/>
+        </w:tabs>
+        <w:jc w:val="both"/>
+        <w:rPr>
+          <w:sz w:val="36"/>
+          <w:szCs w:val="36"/>
+          <w:lang w:val="en-US"/>
+        </w:rPr>
+      </w:pPr>
+      <w:proofErr w:type="spellStart"/>
+      <w:r>
+        <w:rPr>
+          <w:sz w:val="36"/>
+          <w:szCs w:val="36"/>
+          <w:lang w:val="en-US"/>
+        </w:rPr>
+        <w:t>Serialzable</w:t>
+      </w:r>
+      <w:proofErr w:type="spellEnd"/>
+    </w:p>
+    <w:p>
+      <w:pPr>
+        <w:tabs>
+          <w:tab w:val="left" w:pos="6084"/>
+        </w:tabs>
+        <w:jc w:val="both"/>
+        <w:rPr>
+          <w:sz w:val="36"/>
+          <w:szCs w:val="36"/>
+          <w:lang w:val="en-US"/>
+        </w:rPr>
+      </w:pPr>
+      <w:proofErr w:type="spellStart"/>
+      <w:r>
+        <w:rPr>
+          <w:sz w:val="36"/>
+          <w:szCs w:val="36"/>
+          <w:lang w:val="en-US"/>
+        </w:rPr>
+        <w:t>CharSequence</w:t>
+      </w:r>
+      <w:proofErr w:type="spellEnd"/>
+    </w:p>
+    <w:p>
+      <w:pPr>
+        <w:tabs>
+          <w:tab w:val="left" w:pos="6084"/>
+        </w:tabs>
+        <w:jc w:val="both"/>
+        <w:rPr>
+          <w:sz w:val="36"/>
+          <w:szCs w:val="36"/>
+          <w:lang w:val="en-US"/>
+        </w:rPr>
+      </w:pPr>
+      <w:r>
+        <w:rPr>
+          <w:sz w:val="36"/>
+          <w:szCs w:val="36"/>
+          <w:lang w:val="en-US"/>
+        </w:rPr>
+        <w:t xml:space="preserve">Comparable   ( check this when interface concept completed ) .  </w:t>
+      </w:r>
+      <w:r>
+        <w:rPr>
+          <w:sz w:val="36"/>
+          <w:szCs w:val="36"/>
+          <w:lang w:val="en-US"/>
+        </w:rPr>
+        <w:t xml:space="preserve">  </w:t>
+      </w:r>
     </w:p>
     <w:sectPr>
       <w:pgSz w:w="15840" w:h="24480" w:code="3"/>

--- a/Java_Documentation/15.1  String programming.docx
+++ b/Java_Documentation/15.1  String programming.docx
@@ -61,7 +61,25 @@
           <w:szCs w:val="36"/>
           <w:lang w:val="en-US"/>
         </w:rPr>
-        <w:t>When you try to print object reference ,internally .</w:t>
+        <w:t xml:space="preserve">When you try to print object </w:t>
+      </w:r>
+      <w:proofErr w:type="gramStart"/>
+      <w:r>
+        <w:rPr>
+          <w:sz w:val="36"/>
+          <w:szCs w:val="36"/>
+          <w:lang w:val="en-US"/>
+        </w:rPr>
+        <w:t>reference ,internally</w:t>
+      </w:r>
+      <w:proofErr w:type="gramEnd"/>
+      <w:r>
+        <w:rPr>
+          <w:sz w:val="36"/>
+          <w:szCs w:val="36"/>
+          <w:lang w:val="en-US"/>
+        </w:rPr>
+        <w:t xml:space="preserve"> .</w:t>
       </w:r>
       <w:proofErr w:type="spellStart"/>
       <w:r>
@@ -90,6 +108,7 @@
         <w:t xml:space="preserve">  but manually we had written </w:t>
       </w:r>
       <w:proofErr w:type="spellStart"/>
+      <w:proofErr w:type="gramStart"/>
       <w:r>
         <w:rPr>
           <w:sz w:val="36"/>
@@ -105,15 +124,42 @@
           <w:szCs w:val="36"/>
           <w:lang w:val="en-US"/>
         </w:rPr>
-        <w:t xml:space="preserve">() which returns null value </w:t>
-      </w:r>
-      <w:r>
-        <w:rPr>
-          <w:sz w:val="36"/>
-          <w:szCs w:val="36"/>
-          <w:lang w:val="en-US"/>
-        </w:rPr>
-        <w:t>. so it is added to “text”  variable .</w:t>
+        <w:t>(</w:t>
+      </w:r>
+      <w:proofErr w:type="gramEnd"/>
+      <w:r>
+        <w:rPr>
+          <w:sz w:val="36"/>
+          <w:szCs w:val="36"/>
+          <w:lang w:val="en-US"/>
+        </w:rPr>
+        <w:t xml:space="preserve">) which returns null value </w:t>
+      </w:r>
+      <w:r>
+        <w:rPr>
+          <w:sz w:val="36"/>
+          <w:szCs w:val="36"/>
+          <w:lang w:val="en-US"/>
+        </w:rPr>
+        <w:t>. so it is added to “</w:t>
+      </w:r>
+      <w:proofErr w:type="gramStart"/>
+      <w:r>
+        <w:rPr>
+          <w:sz w:val="36"/>
+          <w:szCs w:val="36"/>
+          <w:lang w:val="en-US"/>
+        </w:rPr>
+        <w:t>text”  variable</w:t>
+      </w:r>
+      <w:proofErr w:type="gramEnd"/>
+      <w:r>
+        <w:rPr>
+          <w:sz w:val="36"/>
+          <w:szCs w:val="36"/>
+          <w:lang w:val="en-US"/>
+        </w:rPr>
+        <w:t xml:space="preserve"> .</w:t>
       </w:r>
     </w:p>
     <w:p>
@@ -169,7 +215,25 @@
           <w:szCs w:val="36"/>
           <w:lang w:val="en-US"/>
         </w:rPr>
-        <w:t xml:space="preserve">// go through the code , it is based on above program String_Eg76 . </w:t>
+        <w:t xml:space="preserve">// go through the </w:t>
+      </w:r>
+      <w:proofErr w:type="gramStart"/>
+      <w:r>
+        <w:rPr>
+          <w:sz w:val="36"/>
+          <w:szCs w:val="36"/>
+          <w:lang w:val="en-US"/>
+        </w:rPr>
+        <w:t>code ,</w:t>
+      </w:r>
+      <w:proofErr w:type="gramEnd"/>
+      <w:r>
+        <w:rPr>
+          <w:sz w:val="36"/>
+          <w:szCs w:val="36"/>
+          <w:lang w:val="en-US"/>
+        </w:rPr>
+        <w:t xml:space="preserve"> it is based on above program String_Eg76 . </w:t>
       </w:r>
     </w:p>
     <w:p>
@@ -326,7 +390,25 @@
           <w:szCs w:val="36"/>
           <w:lang w:val="en-US"/>
         </w:rPr>
-        <w:t xml:space="preserve">// go through the command . </w:t>
+        <w:t xml:space="preserve">// go through the </w:t>
+      </w:r>
+      <w:proofErr w:type="gramStart"/>
+      <w:r>
+        <w:rPr>
+          <w:sz w:val="36"/>
+          <w:szCs w:val="36"/>
+          <w:lang w:val="en-US"/>
+        </w:rPr>
+        <w:t>command .</w:t>
+      </w:r>
+      <w:proofErr w:type="gramEnd"/>
+      <w:r>
+        <w:rPr>
+          <w:sz w:val="36"/>
+          <w:szCs w:val="36"/>
+          <w:lang w:val="en-US"/>
+        </w:rPr>
+        <w:t xml:space="preserve"> </w:t>
       </w:r>
     </w:p>
     <w:p>
@@ -930,13 +1012,23 @@
           <w:lang w:val="en-US"/>
         </w:rPr>
       </w:pPr>
-      <w:r>
-        <w:rPr>
-          <w:sz w:val="36"/>
-          <w:szCs w:val="36"/>
-          <w:lang w:val="en-US"/>
-        </w:rPr>
-        <w:t xml:space="preserve">Note : String , StringBuilder , </w:t>
+      <w:proofErr w:type="gramStart"/>
+      <w:r>
+        <w:rPr>
+          <w:sz w:val="36"/>
+          <w:szCs w:val="36"/>
+          <w:lang w:val="en-US"/>
+        </w:rPr>
+        <w:t>Note :</w:t>
+      </w:r>
+      <w:proofErr w:type="gramEnd"/>
+      <w:r>
+        <w:rPr>
+          <w:sz w:val="36"/>
+          <w:szCs w:val="36"/>
+          <w:lang w:val="en-US"/>
+        </w:rPr>
+        <w:t xml:space="preserve"> String , StringBuilder , </w:t>
       </w:r>
       <w:proofErr w:type="spellStart"/>
       <w:r>
@@ -976,13 +1068,23 @@
           <w:lang w:val="en-US"/>
         </w:rPr>
       </w:pPr>
-      <w:r>
-        <w:rPr>
-          <w:sz w:val="36"/>
-          <w:szCs w:val="36"/>
-          <w:lang w:val="en-US"/>
-        </w:rPr>
-        <w:t>Eg:String_Eg87</w:t>
+      <w:proofErr w:type="gramStart"/>
+      <w:r>
+        <w:rPr>
+          <w:sz w:val="36"/>
+          <w:szCs w:val="36"/>
+          <w:lang w:val="en-US"/>
+        </w:rPr>
+        <w:t>Eg:String</w:t>
+      </w:r>
+      <w:proofErr w:type="gramEnd"/>
+      <w:r>
+        <w:rPr>
+          <w:sz w:val="36"/>
+          <w:szCs w:val="36"/>
+          <w:lang w:val="en-US"/>
+        </w:rPr>
+        <w:t>_Eg87</w:t>
       </w:r>
     </w:p>
     <w:p>
@@ -1036,7 +1138,25 @@
           <w:szCs w:val="36"/>
           <w:lang w:val="en-US"/>
         </w:rPr>
-        <w:t xml:space="preserve">en the string concatenation is very frequent and code is need not be thread safe , we can opt  for </w:t>
+        <w:t xml:space="preserve">en the string concatenation is very frequent and code is need not be thread </w:t>
+      </w:r>
+      <w:proofErr w:type="gramStart"/>
+      <w:r>
+        <w:rPr>
+          <w:sz w:val="36"/>
+          <w:szCs w:val="36"/>
+          <w:lang w:val="en-US"/>
+        </w:rPr>
+        <w:t>safe ,</w:t>
+      </w:r>
+      <w:proofErr w:type="gramEnd"/>
+      <w:r>
+        <w:rPr>
+          <w:sz w:val="36"/>
+          <w:szCs w:val="36"/>
+          <w:lang w:val="en-US"/>
+        </w:rPr>
+        <w:t xml:space="preserve"> we can opt  for </w:t>
       </w:r>
       <w:proofErr w:type="spellStart"/>
       <w:r>
@@ -1386,35 +1506,63 @@
           <w:szCs w:val="36"/>
           <w:lang w:val="en-US"/>
         </w:rPr>
-        <w:t xml:space="preserve">// go through the code . </w:t>
-      </w:r>
-    </w:p>
-    <w:p>
-      <w:pPr>
-        <w:jc w:val="both"/>
-        <w:rPr>
-          <w:sz w:val="36"/>
-          <w:szCs w:val="36"/>
-          <w:lang w:val="en-US"/>
-        </w:rPr>
-      </w:pPr>
-    </w:p>
-    <w:p>
-      <w:pPr>
-        <w:jc w:val="both"/>
-        <w:rPr>
-          <w:sz w:val="36"/>
-          <w:szCs w:val="36"/>
-          <w:lang w:val="en-US"/>
-        </w:rPr>
-      </w:pPr>
-      <w:r>
-        <w:rPr>
-          <w:sz w:val="36"/>
-          <w:szCs w:val="36"/>
-          <w:lang w:val="en-US"/>
-        </w:rPr>
-        <w:t xml:space="preserve">Note : StringBuilder( ) constructor different types of parameters , check it in the IDE. </w:t>
+        <w:t xml:space="preserve">// go through the </w:t>
+      </w:r>
+      <w:proofErr w:type="gramStart"/>
+      <w:r>
+        <w:rPr>
+          <w:sz w:val="36"/>
+          <w:szCs w:val="36"/>
+          <w:lang w:val="en-US"/>
+        </w:rPr>
+        <w:t>code .</w:t>
+      </w:r>
+      <w:proofErr w:type="gramEnd"/>
+      <w:r>
+        <w:rPr>
+          <w:sz w:val="36"/>
+          <w:szCs w:val="36"/>
+          <w:lang w:val="en-US"/>
+        </w:rPr>
+        <w:t xml:space="preserve"> </w:t>
+      </w:r>
+    </w:p>
+    <w:p>
+      <w:pPr>
+        <w:jc w:val="both"/>
+        <w:rPr>
+          <w:sz w:val="36"/>
+          <w:szCs w:val="36"/>
+          <w:lang w:val="en-US"/>
+        </w:rPr>
+      </w:pPr>
+    </w:p>
+    <w:p>
+      <w:pPr>
+        <w:jc w:val="both"/>
+        <w:rPr>
+          <w:sz w:val="36"/>
+          <w:szCs w:val="36"/>
+          <w:lang w:val="en-US"/>
+        </w:rPr>
+      </w:pPr>
+      <w:proofErr w:type="gramStart"/>
+      <w:r>
+        <w:rPr>
+          <w:sz w:val="36"/>
+          <w:szCs w:val="36"/>
+          <w:lang w:val="en-US"/>
+        </w:rPr>
+        <w:t>Note :</w:t>
+      </w:r>
+      <w:proofErr w:type="gramEnd"/>
+      <w:r>
+        <w:rPr>
+          <w:sz w:val="36"/>
+          <w:szCs w:val="36"/>
+          <w:lang w:val="en-US"/>
+        </w:rPr>
+        <w:t xml:space="preserve"> StringBuilder( ) constructor different types of parameters , check it in the IDE. </w:t>
       </w:r>
     </w:p>
     <w:p>
@@ -1856,6 +2004,7 @@
           <w:lang w:val="en-US"/>
         </w:rPr>
       </w:pPr>
+      <w:proofErr w:type="gramStart"/>
       <w:r>
         <w:rPr>
           <w:sz w:val="36"/>
@@ -1863,7 +2012,16 @@
           <w:lang w:val="en-US"/>
         </w:rPr>
         <w:lastRenderedPageBreak/>
-        <w:t>Eg:String_Eg96</w:t>
+        <w:t>Eg:String</w:t>
+      </w:r>
+      <w:proofErr w:type="gramEnd"/>
+      <w:r>
+        <w:rPr>
+          <w:sz w:val="36"/>
+          <w:szCs w:val="36"/>
+          <w:lang w:val="en-US"/>
+        </w:rPr>
+        <w:t>_Eg96</w:t>
       </w:r>
     </w:p>
     <w:p>
@@ -1938,13 +2096,23 @@
           <w:lang w:val="en-US"/>
         </w:rPr>
       </w:pPr>
-      <w:r>
-        <w:rPr>
-          <w:sz w:val="36"/>
-          <w:szCs w:val="36"/>
-          <w:lang w:val="en-US"/>
-        </w:rPr>
-        <w:t>Eg:String_Eg97</w:t>
+      <w:proofErr w:type="gramStart"/>
+      <w:r>
+        <w:rPr>
+          <w:sz w:val="36"/>
+          <w:szCs w:val="36"/>
+          <w:lang w:val="en-US"/>
+        </w:rPr>
+        <w:t>Eg:String</w:t>
+      </w:r>
+      <w:proofErr w:type="gramEnd"/>
+      <w:r>
+        <w:rPr>
+          <w:sz w:val="36"/>
+          <w:szCs w:val="36"/>
+          <w:lang w:val="en-US"/>
+        </w:rPr>
+        <w:t>_Eg97</w:t>
       </w:r>
     </w:p>
     <w:p>
@@ -2045,12 +2213,21 @@
           <w:szCs w:val="36"/>
         </w:rPr>
       </w:pPr>
-      <w:r>
-        <w:rPr>
-          <w:sz w:val="36"/>
-          <w:szCs w:val="36"/>
-        </w:rPr>
-        <w:t>Eg:String_Eg99</w:t>
+      <w:proofErr w:type="gramStart"/>
+      <w:r>
+        <w:rPr>
+          <w:sz w:val="36"/>
+          <w:szCs w:val="36"/>
+        </w:rPr>
+        <w:t>Eg:String</w:t>
+      </w:r>
+      <w:proofErr w:type="gramEnd"/>
+      <w:r>
+        <w:rPr>
+          <w:sz w:val="36"/>
+          <w:szCs w:val="36"/>
+        </w:rPr>
+        <w:t>_Eg99</w:t>
       </w:r>
     </w:p>
     <w:p>
@@ -2249,6 +2426,7 @@
         <w:t xml:space="preserve">String is not wrapper class it is </w:t>
       </w:r>
       <w:proofErr w:type="spellStart"/>
+      <w:proofErr w:type="gramStart"/>
       <w:r>
         <w:rPr>
           <w:sz w:val="36"/>
@@ -2262,26 +2440,58 @@
           <w:sz w:val="36"/>
           <w:szCs w:val="36"/>
         </w:rPr>
-        <w:t xml:space="preserve">  Object . </w:t>
-      </w:r>
-    </w:p>
-    <w:p>
-      <w:pPr>
-        <w:tabs>
-          <w:tab w:val="left" w:pos="6084"/>
-        </w:tabs>
-        <w:jc w:val="both"/>
-        <w:rPr>
-          <w:sz w:val="36"/>
-          <w:szCs w:val="36"/>
-        </w:rPr>
-      </w:pPr>
-      <w:r>
-        <w:rPr>
-          <w:sz w:val="36"/>
-          <w:szCs w:val="36"/>
-        </w:rPr>
-        <w:t xml:space="preserve">Here i2 is a wrapper class , even though wrapper classes is final memory for them is given at the runtime . if run time operation is present  </w:t>
+        <w:t xml:space="preserve">  Object</w:t>
+      </w:r>
+      <w:proofErr w:type="gramEnd"/>
+      <w:r>
+        <w:rPr>
+          <w:sz w:val="36"/>
+          <w:szCs w:val="36"/>
+        </w:rPr>
+        <w:t xml:space="preserve"> . </w:t>
+      </w:r>
+    </w:p>
+    <w:p>
+      <w:pPr>
+        <w:tabs>
+          <w:tab w:val="left" w:pos="6084"/>
+        </w:tabs>
+        <w:jc w:val="both"/>
+        <w:rPr>
+          <w:sz w:val="36"/>
+          <w:szCs w:val="36"/>
+        </w:rPr>
+      </w:pPr>
+      <w:r>
+        <w:rPr>
+          <w:sz w:val="36"/>
+          <w:szCs w:val="36"/>
+        </w:rPr>
+        <w:t xml:space="preserve">Here i2 is a wrapper </w:t>
+      </w:r>
+      <w:proofErr w:type="gramStart"/>
+      <w:r>
+        <w:rPr>
+          <w:sz w:val="36"/>
+          <w:szCs w:val="36"/>
+        </w:rPr>
+        <w:t>class ,</w:t>
+      </w:r>
+      <w:proofErr w:type="gramEnd"/>
+      <w:r>
+        <w:rPr>
+          <w:sz w:val="36"/>
+          <w:szCs w:val="36"/>
+        </w:rPr>
+        <w:t xml:space="preserve"> even though wrapper classes is final memory for them is given at the runtime . if run time operation is </w:t>
+      </w:r>
+      <w:proofErr w:type="gramStart"/>
+      <w:r>
+        <w:rPr>
+          <w:sz w:val="36"/>
+          <w:szCs w:val="36"/>
+        </w:rPr>
+        <w:t xml:space="preserve">present  </w:t>
       </w:r>
       <w:proofErr w:type="spellStart"/>
       <w:r>
@@ -2292,6 +2502,7 @@
         <w:t>jvm</w:t>
       </w:r>
       <w:proofErr w:type="spellEnd"/>
+      <w:proofErr w:type="gramEnd"/>
       <w:r>
         <w:rPr>
           <w:sz w:val="36"/>
@@ -2681,38 +2892,86 @@
           <w:sz w:val="36"/>
           <w:szCs w:val="36"/>
         </w:rPr>
-        <w:t xml:space="preserve"> same object is  updated , if we try to update it / make changes to it  .  no new object is created . </w:t>
-      </w:r>
-    </w:p>
-    <w:p>
-      <w:pPr>
-        <w:tabs>
-          <w:tab w:val="left" w:pos="6084"/>
-        </w:tabs>
-        <w:jc w:val="both"/>
-        <w:rPr>
-          <w:sz w:val="36"/>
-          <w:szCs w:val="36"/>
-        </w:rPr>
-      </w:pPr>
-    </w:p>
-    <w:p>
-      <w:pPr>
-        <w:tabs>
-          <w:tab w:val="left" w:pos="6084"/>
-        </w:tabs>
-        <w:jc w:val="both"/>
-        <w:rPr>
-          <w:sz w:val="36"/>
-          <w:szCs w:val="36"/>
-        </w:rPr>
-      </w:pPr>
-      <w:r>
-        <w:rPr>
-          <w:sz w:val="36"/>
-          <w:szCs w:val="36"/>
-        </w:rPr>
-        <w:t xml:space="preserve">But in in String a new object is created if we try to make a change / update  , and if the updated one is not collected using variable , garbage collector will clear it . </w:t>
+        <w:t xml:space="preserve"> same object </w:t>
+      </w:r>
+      <w:proofErr w:type="gramStart"/>
+      <w:r>
+        <w:rPr>
+          <w:sz w:val="36"/>
+          <w:szCs w:val="36"/>
+        </w:rPr>
+        <w:t>is  updated</w:t>
+      </w:r>
+      <w:proofErr w:type="gramEnd"/>
+      <w:r>
+        <w:rPr>
+          <w:sz w:val="36"/>
+          <w:szCs w:val="36"/>
+        </w:rPr>
+        <w:t xml:space="preserve"> , if we try to update it / make changes to it  .  no new object is </w:t>
+      </w:r>
+      <w:proofErr w:type="gramStart"/>
+      <w:r>
+        <w:rPr>
+          <w:sz w:val="36"/>
+          <w:szCs w:val="36"/>
+        </w:rPr>
+        <w:t>created .</w:t>
+      </w:r>
+      <w:proofErr w:type="gramEnd"/>
+      <w:r>
+        <w:rPr>
+          <w:sz w:val="36"/>
+          <w:szCs w:val="36"/>
+        </w:rPr>
+        <w:t xml:space="preserve"> </w:t>
+      </w:r>
+    </w:p>
+    <w:p>
+      <w:pPr>
+        <w:tabs>
+          <w:tab w:val="left" w:pos="6084"/>
+        </w:tabs>
+        <w:jc w:val="both"/>
+        <w:rPr>
+          <w:sz w:val="36"/>
+          <w:szCs w:val="36"/>
+        </w:rPr>
+      </w:pPr>
+    </w:p>
+    <w:p>
+      <w:pPr>
+        <w:tabs>
+          <w:tab w:val="left" w:pos="6084"/>
+        </w:tabs>
+        <w:jc w:val="both"/>
+        <w:rPr>
+          <w:sz w:val="36"/>
+          <w:szCs w:val="36"/>
+        </w:rPr>
+      </w:pPr>
+      <w:r>
+        <w:rPr>
+          <w:sz w:val="36"/>
+          <w:szCs w:val="36"/>
+        </w:rPr>
+        <w:t xml:space="preserve">But in in String a new object is created if we try to make a change / </w:t>
+      </w:r>
+      <w:proofErr w:type="gramStart"/>
+      <w:r>
+        <w:rPr>
+          <w:sz w:val="36"/>
+          <w:szCs w:val="36"/>
+        </w:rPr>
+        <w:t>update  ,</w:t>
+      </w:r>
+      <w:proofErr w:type="gramEnd"/>
+      <w:r>
+        <w:rPr>
+          <w:sz w:val="36"/>
+          <w:szCs w:val="36"/>
+        </w:rPr>
+        <w:t xml:space="preserve"> and if the updated one is not collected using variable , garbage collector will clear it . </w:t>
       </w:r>
     </w:p>
     <w:p>
@@ -2860,7 +3119,25 @@
           <w:szCs w:val="36"/>
           <w:lang w:val="en-US"/>
         </w:rPr>
-        <w:t xml:space="preserve">In the heap area when there is  no reference and you are trying to use that , </w:t>
+        <w:t xml:space="preserve">In the heap area when there </w:t>
+      </w:r>
+      <w:proofErr w:type="gramStart"/>
+      <w:r>
+        <w:rPr>
+          <w:sz w:val="36"/>
+          <w:szCs w:val="36"/>
+          <w:lang w:val="en-US"/>
+        </w:rPr>
+        <w:t>is  no</w:t>
+      </w:r>
+      <w:proofErr w:type="gramEnd"/>
+      <w:r>
+        <w:rPr>
+          <w:sz w:val="36"/>
+          <w:szCs w:val="36"/>
+          <w:lang w:val="en-US"/>
+        </w:rPr>
+        <w:t xml:space="preserve"> reference and you are trying to use that , </w:t>
       </w:r>
       <w:proofErr w:type="spellStart"/>
       <w:r>
@@ -2899,7 +3176,25 @@
           <w:szCs w:val="36"/>
           <w:lang w:val="en-US"/>
         </w:rPr>
-        <w:t xml:space="preserve">Current object will always be pointed by two references , one is our object reference , and the other is </w:t>
+        <w:t xml:space="preserve">Current object will always be pointed by two </w:t>
+      </w:r>
+      <w:proofErr w:type="gramStart"/>
+      <w:r>
+        <w:rPr>
+          <w:sz w:val="36"/>
+          <w:szCs w:val="36"/>
+          <w:lang w:val="en-US"/>
+        </w:rPr>
+        <w:t>references ,</w:t>
+      </w:r>
+      <w:proofErr w:type="gramEnd"/>
+      <w:r>
+        <w:rPr>
+          <w:sz w:val="36"/>
+          <w:szCs w:val="36"/>
+          <w:lang w:val="en-US"/>
+        </w:rPr>
+        <w:t xml:space="preserve"> one is our object reference , and the other is </w:t>
       </w:r>
       <w:proofErr w:type="spellStart"/>
       <w:r>
@@ -3349,6 +3644,7 @@
         </w:rPr>
       </w:pPr>
       <w:proofErr w:type="spellStart"/>
+      <w:proofErr w:type="gramStart"/>
       <w:r>
         <w:rPr>
           <w:sz w:val="36"/>
@@ -3364,9 +3660,19 @@
           <w:szCs w:val="36"/>
           <w:lang w:val="en-US"/>
         </w:rPr>
-        <w:t xml:space="preserve">()   method the index of string object starts from 0 . 1 is added to it so 2.  </w:t>
-      </w:r>
-      <w:proofErr w:type="spellStart"/>
+        <w:t>(</w:t>
+      </w:r>
+      <w:proofErr w:type="gramEnd"/>
+      <w:r>
+        <w:rPr>
+          <w:sz w:val="36"/>
+          <w:szCs w:val="36"/>
+          <w:lang w:val="en-US"/>
+        </w:rPr>
+        <w:t xml:space="preserve">)   method the index of string object starts from 0 . 1 is added to it so 2.  </w:t>
+      </w:r>
+      <w:proofErr w:type="spellStart"/>
+      <w:proofErr w:type="gramStart"/>
       <w:r>
         <w:rPr>
           <w:sz w:val="36"/>
@@ -3382,7 +3688,16 @@
           <w:szCs w:val="36"/>
           <w:lang w:val="en-US"/>
         </w:rPr>
-        <w:t xml:space="preserve">()  method index also starts from 0 so </w:t>
+        <w:t>(</w:t>
+      </w:r>
+      <w:proofErr w:type="gramEnd"/>
+      <w:r>
+        <w:rPr>
+          <w:sz w:val="36"/>
+          <w:szCs w:val="36"/>
+          <w:lang w:val="en-US"/>
+        </w:rPr>
+        <w:t xml:space="preserve">)  method index also starts from 0 so </w:t>
       </w:r>
       <w:proofErr w:type="spellStart"/>
       <w:r>
@@ -3481,13 +3796,23 @@
           <w:lang w:val="en-US"/>
         </w:rPr>
       </w:pPr>
-      <w:r>
-        <w:rPr>
-          <w:sz w:val="36"/>
-          <w:szCs w:val="36"/>
-          <w:lang w:val="en-US"/>
-        </w:rPr>
-        <w:t xml:space="preserve">Note : methods available in </w:t>
+      <w:proofErr w:type="gramStart"/>
+      <w:r>
+        <w:rPr>
+          <w:sz w:val="36"/>
+          <w:szCs w:val="36"/>
+          <w:lang w:val="en-US"/>
+        </w:rPr>
+        <w:t>Note :</w:t>
+      </w:r>
+      <w:proofErr w:type="gramEnd"/>
+      <w:r>
+        <w:rPr>
+          <w:sz w:val="36"/>
+          <w:szCs w:val="36"/>
+          <w:lang w:val="en-US"/>
+        </w:rPr>
+        <w:t xml:space="preserve"> methods available in </w:t>
       </w:r>
       <w:proofErr w:type="spellStart"/>
       <w:r>
@@ -3657,54 +3982,82 @@
           <w:szCs w:val="36"/>
           <w:lang w:val="en-US"/>
         </w:rPr>
-        <w:t>If we don’t give array size , wherever  “_”  is found in the string object  , the array will have  that many no of  index   .</w:t>
-      </w:r>
-    </w:p>
-    <w:p>
-      <w:pPr>
-        <w:tabs>
-          <w:tab w:val="left" w:pos="6084"/>
-        </w:tabs>
-        <w:jc w:val="both"/>
-        <w:rPr>
-          <w:sz w:val="36"/>
-          <w:szCs w:val="36"/>
-          <w:lang w:val="en-US"/>
-        </w:rPr>
-      </w:pPr>
-    </w:p>
-    <w:p>
-      <w:pPr>
-        <w:tabs>
-          <w:tab w:val="left" w:pos="6084"/>
-        </w:tabs>
-        <w:jc w:val="both"/>
-        <w:rPr>
-          <w:sz w:val="36"/>
-          <w:szCs w:val="36"/>
-          <w:lang w:val="en-US"/>
-        </w:rPr>
-      </w:pPr>
-    </w:p>
-    <w:p>
-      <w:pPr>
-        <w:tabs>
-          <w:tab w:val="left" w:pos="6084"/>
-        </w:tabs>
-        <w:jc w:val="both"/>
-        <w:rPr>
-          <w:sz w:val="36"/>
-          <w:szCs w:val="36"/>
-          <w:lang w:val="en-US"/>
-        </w:rPr>
-      </w:pPr>
-      <w:r>
-        <w:rPr>
-          <w:sz w:val="36"/>
-          <w:szCs w:val="36"/>
-          <w:lang w:val="en-US"/>
-        </w:rPr>
-        <w:t xml:space="preserve">Note : </w:t>
+        <w:t xml:space="preserve">If we don’t give array </w:t>
+      </w:r>
+      <w:proofErr w:type="gramStart"/>
+      <w:r>
+        <w:rPr>
+          <w:sz w:val="36"/>
+          <w:szCs w:val="36"/>
+          <w:lang w:val="en-US"/>
+        </w:rPr>
+        <w:t>size ,</w:t>
+      </w:r>
+      <w:proofErr w:type="gramEnd"/>
+      <w:r>
+        <w:rPr>
+          <w:sz w:val="36"/>
+          <w:szCs w:val="36"/>
+          <w:lang w:val="en-US"/>
+        </w:rPr>
+        <w:t xml:space="preserve"> wherever  “_”  is found in the string object  , the array will have  that many no of  index   .</w:t>
+      </w:r>
+    </w:p>
+    <w:p>
+      <w:pPr>
+        <w:tabs>
+          <w:tab w:val="left" w:pos="6084"/>
+        </w:tabs>
+        <w:jc w:val="both"/>
+        <w:rPr>
+          <w:sz w:val="36"/>
+          <w:szCs w:val="36"/>
+          <w:lang w:val="en-US"/>
+        </w:rPr>
+      </w:pPr>
+    </w:p>
+    <w:p>
+      <w:pPr>
+        <w:tabs>
+          <w:tab w:val="left" w:pos="6084"/>
+        </w:tabs>
+        <w:jc w:val="both"/>
+        <w:rPr>
+          <w:sz w:val="36"/>
+          <w:szCs w:val="36"/>
+          <w:lang w:val="en-US"/>
+        </w:rPr>
+      </w:pPr>
+    </w:p>
+    <w:p>
+      <w:pPr>
+        <w:tabs>
+          <w:tab w:val="left" w:pos="6084"/>
+        </w:tabs>
+        <w:jc w:val="both"/>
+        <w:rPr>
+          <w:sz w:val="36"/>
+          <w:szCs w:val="36"/>
+          <w:lang w:val="en-US"/>
+        </w:rPr>
+      </w:pPr>
+      <w:proofErr w:type="gramStart"/>
+      <w:r>
+        <w:rPr>
+          <w:sz w:val="36"/>
+          <w:szCs w:val="36"/>
+          <w:lang w:val="en-US"/>
+        </w:rPr>
+        <w:t>Note :</w:t>
+      </w:r>
+      <w:proofErr w:type="gramEnd"/>
+      <w:r>
+        <w:rPr>
+          <w:sz w:val="36"/>
+          <w:szCs w:val="36"/>
+          <w:lang w:val="en-US"/>
+        </w:rPr>
+        <w:t xml:space="preserve"> </w:t>
       </w:r>
       <w:proofErr w:type="spellStart"/>
       <w:r>
@@ -3797,7 +4150,289 @@
           <w:szCs w:val="36"/>
           <w:lang w:val="en-US"/>
         </w:rPr>
-        <w:t xml:space="preserve">Comparable   ( check this when interface concept completed ) .  </w:t>
+        <w:t>Comparable</w:t>
+      </w:r>
+      <w:proofErr w:type="gramStart"/>
+      <w:r>
+        <w:rPr>
+          <w:sz w:val="36"/>
+          <w:szCs w:val="36"/>
+          <w:lang w:val="en-US"/>
+        </w:rPr>
+        <w:t xml:space="preserve">   (</w:t>
+      </w:r>
+      <w:proofErr w:type="gramEnd"/>
+      <w:r>
+        <w:rPr>
+          <w:sz w:val="36"/>
+          <w:szCs w:val="36"/>
+          <w:lang w:val="en-US"/>
+        </w:rPr>
+        <w:t xml:space="preserve"> check this when interface concept completed ) .</w:t>
+      </w:r>
+    </w:p>
+    <w:p>
+      <w:pPr>
+        <w:tabs>
+          <w:tab w:val="left" w:pos="6084"/>
+        </w:tabs>
+        <w:jc w:val="both"/>
+        <w:rPr>
+          <w:sz w:val="36"/>
+          <w:szCs w:val="36"/>
+          <w:lang w:val="en-US"/>
+        </w:rPr>
+      </w:pPr>
+    </w:p>
+    <w:p>
+      <w:pPr>
+        <w:tabs>
+          <w:tab w:val="left" w:pos="6084"/>
+        </w:tabs>
+        <w:jc w:val="both"/>
+        <w:rPr>
+          <w:sz w:val="36"/>
+          <w:szCs w:val="36"/>
+          <w:lang w:val="en-US"/>
+        </w:rPr>
+      </w:pPr>
+      <w:r>
+        <w:rPr>
+          <w:sz w:val="36"/>
+          <w:szCs w:val="36"/>
+          <w:lang w:val="en-US"/>
+        </w:rPr>
+        <w:t xml:space="preserve">Which of these classes have </w:t>
+      </w:r>
+      <w:proofErr w:type="gramStart"/>
+      <w:r>
+        <w:rPr>
+          <w:sz w:val="36"/>
+          <w:szCs w:val="36"/>
+          <w:lang w:val="en-US"/>
+        </w:rPr>
+        <w:t>delete(</w:t>
+      </w:r>
+      <w:proofErr w:type="gramEnd"/>
+      <w:r>
+        <w:rPr>
+          <w:sz w:val="36"/>
+          <w:szCs w:val="36"/>
+          <w:lang w:val="en-US"/>
+        </w:rPr>
+        <w:t>) and reverse() method</w:t>
+      </w:r>
+    </w:p>
+    <w:p>
+      <w:pPr>
+        <w:tabs>
+          <w:tab w:val="left" w:pos="6084"/>
+        </w:tabs>
+        <w:jc w:val="both"/>
+        <w:rPr>
+          <w:sz w:val="36"/>
+          <w:szCs w:val="36"/>
+          <w:lang w:val="en-US"/>
+        </w:rPr>
+      </w:pPr>
+      <w:proofErr w:type="gramStart"/>
+      <w:r>
+        <w:rPr>
+          <w:sz w:val="36"/>
+          <w:szCs w:val="36"/>
+          <w:lang w:val="en-US"/>
+        </w:rPr>
+        <w:t>A )</w:t>
+      </w:r>
+      <w:proofErr w:type="gramEnd"/>
+      <w:r>
+        <w:rPr>
+          <w:sz w:val="36"/>
+          <w:szCs w:val="36"/>
+          <w:lang w:val="en-US"/>
+        </w:rPr>
+        <w:t xml:space="preserve"> </w:t>
+      </w:r>
+      <w:proofErr w:type="spellStart"/>
+      <w:r>
+        <w:rPr>
+          <w:sz w:val="36"/>
+          <w:szCs w:val="36"/>
+          <w:lang w:val="en-US"/>
+        </w:rPr>
+        <w:t>java.lang.String</w:t>
+      </w:r>
+      <w:proofErr w:type="spellEnd"/>
+      <w:r>
+        <w:rPr>
+          <w:sz w:val="36"/>
+          <w:szCs w:val="36"/>
+          <w:lang w:val="en-US"/>
+        </w:rPr>
+        <w:t xml:space="preserve">   B)  </w:t>
+      </w:r>
+      <w:proofErr w:type="spellStart"/>
+      <w:r>
+        <w:rPr>
+          <w:sz w:val="36"/>
+          <w:szCs w:val="36"/>
+          <w:lang w:val="en-US"/>
+        </w:rPr>
+        <w:t>java.lang.StringBuilder</w:t>
+      </w:r>
+      <w:proofErr w:type="spellEnd"/>
+      <w:r>
+        <w:rPr>
+          <w:sz w:val="36"/>
+          <w:szCs w:val="36"/>
+          <w:lang w:val="en-US"/>
+        </w:rPr>
+        <w:t xml:space="preserve">  c) </w:t>
+      </w:r>
+      <w:proofErr w:type="spellStart"/>
+      <w:r>
+        <w:rPr>
+          <w:sz w:val="36"/>
+          <w:szCs w:val="36"/>
+          <w:lang w:val="en-US"/>
+        </w:rPr>
+        <w:t>java.lang.StringBuffer</w:t>
+      </w:r>
+      <w:proofErr w:type="spellEnd"/>
+    </w:p>
+    <w:p>
+      <w:pPr>
+        <w:tabs>
+          <w:tab w:val="left" w:pos="6084"/>
+        </w:tabs>
+        <w:jc w:val="both"/>
+        <w:rPr>
+          <w:sz w:val="36"/>
+          <w:szCs w:val="36"/>
+          <w:lang w:val="en-US"/>
+        </w:rPr>
+      </w:pPr>
+    </w:p>
+    <w:p>
+      <w:pPr>
+        <w:tabs>
+          <w:tab w:val="left" w:pos="6084"/>
+        </w:tabs>
+        <w:jc w:val="both"/>
+        <w:rPr>
+          <w:sz w:val="36"/>
+          <w:szCs w:val="36"/>
+          <w:lang w:val="en-US"/>
+        </w:rPr>
+      </w:pPr>
+      <w:proofErr w:type="gramStart"/>
+      <w:r>
+        <w:rPr>
+          <w:sz w:val="36"/>
+          <w:szCs w:val="36"/>
+          <w:lang w:val="en-US"/>
+        </w:rPr>
+        <w:t>Answer :</w:t>
+      </w:r>
+      <w:proofErr w:type="gramEnd"/>
+      <w:r>
+        <w:rPr>
+          <w:sz w:val="36"/>
+          <w:szCs w:val="36"/>
+          <w:lang w:val="en-US"/>
+        </w:rPr>
+        <w:t xml:space="preserve"> B &amp; C </w:t>
+      </w:r>
+    </w:p>
+    <w:p>
+      <w:pPr>
+        <w:tabs>
+          <w:tab w:val="left" w:pos="6084"/>
+        </w:tabs>
+        <w:jc w:val="both"/>
+        <w:rPr>
+          <w:sz w:val="36"/>
+          <w:szCs w:val="36"/>
+          <w:lang w:val="en-US"/>
+        </w:rPr>
+      </w:pPr>
+      <w:proofErr w:type="gramStart"/>
+      <w:r>
+        <w:rPr>
+          <w:sz w:val="36"/>
+          <w:szCs w:val="36"/>
+          <w:lang w:val="en-US"/>
+        </w:rPr>
+        <w:t>Note :</w:t>
+      </w:r>
+      <w:proofErr w:type="gramEnd"/>
+      <w:r>
+        <w:rPr>
+          <w:sz w:val="36"/>
+          <w:szCs w:val="36"/>
+          <w:lang w:val="en-US"/>
+        </w:rPr>
+        <w:t xml:space="preserve"> methods present in StringBuilder are also present in </w:t>
+      </w:r>
+      <w:proofErr w:type="spellStart"/>
+      <w:r>
+        <w:rPr>
+          <w:sz w:val="36"/>
+          <w:szCs w:val="36"/>
+          <w:lang w:val="en-US"/>
+        </w:rPr>
+        <w:t>StringBuffer</w:t>
+      </w:r>
+      <w:proofErr w:type="spellEnd"/>
+      <w:r>
+        <w:rPr>
+          <w:sz w:val="36"/>
+          <w:szCs w:val="36"/>
+          <w:lang w:val="en-US"/>
+        </w:rPr>
+        <w:t xml:space="preserve"> also. </w:t>
+      </w:r>
+    </w:p>
+    <w:p>
+      <w:pPr>
+        <w:tabs>
+          <w:tab w:val="left" w:pos="6084"/>
+        </w:tabs>
+        <w:jc w:val="both"/>
+        <w:rPr>
+          <w:sz w:val="36"/>
+          <w:szCs w:val="36"/>
+          <w:lang w:val="en-US"/>
+        </w:rPr>
+      </w:pPr>
+    </w:p>
+    <w:p>
+      <w:pPr>
+        <w:tabs>
+          <w:tab w:val="left" w:pos="6084"/>
+        </w:tabs>
+        <w:jc w:val="both"/>
+        <w:rPr>
+          <w:sz w:val="36"/>
+          <w:szCs w:val="36"/>
+          <w:lang w:val="en-US"/>
+        </w:rPr>
+      </w:pPr>
+      <w:r>
+        <w:rPr>
+          <w:sz w:val="36"/>
+          <w:szCs w:val="36"/>
+          <w:lang w:val="en-US"/>
+        </w:rPr>
+        <w:t xml:space="preserve"> </w:t>
+      </w:r>
+      <w:r>
+        <w:rPr>
+          <w:sz w:val="36"/>
+          <w:szCs w:val="36"/>
+          <w:lang w:val="en-US"/>
+        </w:rPr>
+        <w:t xml:space="preserve">  </w:t>
       </w:r>
       <w:r>
         <w:rPr>

--- a/Java_Documentation/15.1  String programming.docx
+++ b/Java_Documentation/15.1  String programming.docx
@@ -11,23 +11,13 @@
           <w:lang w:val="en-US"/>
         </w:rPr>
       </w:pPr>
-      <w:proofErr w:type="spellStart"/>
-      <w:r>
-        <w:rPr>
-          <w:sz w:val="36"/>
-          <w:szCs w:val="36"/>
-          <w:lang w:val="en-US"/>
-        </w:rPr>
-        <w:t>Eg</w:t>
-      </w:r>
-      <w:proofErr w:type="spellEnd"/>
-      <w:r>
-        <w:rPr>
-          <w:sz w:val="36"/>
-          <w:szCs w:val="36"/>
-          <w:lang w:val="en-US"/>
-        </w:rPr>
-        <w:t xml:space="preserve">: </w:t>
+      <w:r>
+        <w:rPr>
+          <w:sz w:val="36"/>
+          <w:szCs w:val="36"/>
+          <w:lang w:val="en-US"/>
+        </w:rPr>
+        <w:t xml:space="preserve">Eg: </w:t>
       </w:r>
       <w:r>
         <w:rPr>
@@ -61,7 +51,15 @@
           <w:szCs w:val="36"/>
           <w:lang w:val="en-US"/>
         </w:rPr>
-        <w:t xml:space="preserve">When you try to print object </w:t>
+        <w:t>When you try to print object reference,</w:t>
+      </w:r>
+      <w:r>
+        <w:rPr>
+          <w:sz w:val="36"/>
+          <w:szCs w:val="36"/>
+          <w:lang w:val="en-US"/>
+        </w:rPr>
+        <w:t xml:space="preserve"> </w:t>
       </w:r>
       <w:proofErr w:type="gramStart"/>
       <w:r>
@@ -70,7 +68,7 @@
           <w:szCs w:val="36"/>
           <w:lang w:val="en-US"/>
         </w:rPr>
-        <w:t>reference ,internally</w:t>
+        <w:t>internally .toString</w:t>
       </w:r>
       <w:proofErr w:type="gramEnd"/>
       <w:r>
@@ -79,24 +77,6 @@
           <w:szCs w:val="36"/>
           <w:lang w:val="en-US"/>
         </w:rPr>
-        <w:t xml:space="preserve"> .</w:t>
-      </w:r>
-      <w:proofErr w:type="spellStart"/>
-      <w:r>
-        <w:rPr>
-          <w:sz w:val="36"/>
-          <w:szCs w:val="36"/>
-          <w:lang w:val="en-US"/>
-        </w:rPr>
-        <w:t>toString</w:t>
-      </w:r>
-      <w:proofErr w:type="spellEnd"/>
-      <w:r>
-        <w:rPr>
-          <w:sz w:val="36"/>
-          <w:szCs w:val="36"/>
-          <w:lang w:val="en-US"/>
-        </w:rPr>
         <w:t>() is called on it to print the reference .</w:t>
       </w:r>
       <w:r>
@@ -107,7 +87,6 @@
         </w:rPr>
         <w:t xml:space="preserve">  but manually we had written </w:t>
       </w:r>
-      <w:proofErr w:type="spellStart"/>
       <w:proofErr w:type="gramStart"/>
       <w:r>
         <w:rPr>
@@ -115,16 +94,7 @@
           <w:szCs w:val="36"/>
           <w:lang w:val="en-US"/>
         </w:rPr>
-        <w:t>toString</w:t>
-      </w:r>
-      <w:proofErr w:type="spellEnd"/>
-      <w:r>
-        <w:rPr>
-          <w:sz w:val="36"/>
-          <w:szCs w:val="36"/>
-          <w:lang w:val="en-US"/>
-        </w:rPr>
-        <w:t>(</w:t>
+        <w:t>toString(</w:t>
       </w:r>
       <w:proofErr w:type="gramEnd"/>
       <w:r>
@@ -133,15 +103,15 @@
           <w:szCs w:val="36"/>
           <w:lang w:val="en-US"/>
         </w:rPr>
-        <w:t xml:space="preserve">) which returns null value </w:t>
-      </w:r>
-      <w:r>
-        <w:rPr>
-          <w:sz w:val="36"/>
-          <w:szCs w:val="36"/>
-          <w:lang w:val="en-US"/>
-        </w:rPr>
-        <w:t>. so it is added to “</w:t>
+        <w:t>) which returns null value</w:t>
+      </w:r>
+      <w:r>
+        <w:rPr>
+          <w:sz w:val="36"/>
+          <w:szCs w:val="36"/>
+          <w:lang w:val="en-US"/>
+        </w:rPr>
+        <w:t xml:space="preserve">. </w:t>
       </w:r>
       <w:proofErr w:type="gramStart"/>
       <w:r>
@@ -150,7 +120,7 @@
           <w:szCs w:val="36"/>
           <w:lang w:val="en-US"/>
         </w:rPr>
-        <w:t>text”  variable</w:t>
+        <w:t>so</w:t>
       </w:r>
       <w:proofErr w:type="gramEnd"/>
       <w:r>
@@ -159,119 +129,81 @@
           <w:szCs w:val="36"/>
           <w:lang w:val="en-US"/>
         </w:rPr>
-        <w:t xml:space="preserve"> .</w:t>
-      </w:r>
-    </w:p>
-    <w:p>
-      <w:pPr>
-        <w:jc w:val="both"/>
-        <w:rPr>
-          <w:sz w:val="36"/>
-          <w:szCs w:val="36"/>
-          <w:lang w:val="en-US"/>
-        </w:rPr>
-      </w:pPr>
-    </w:p>
-    <w:p>
-      <w:pPr>
-        <w:jc w:val="both"/>
-        <w:rPr>
-          <w:sz w:val="36"/>
-          <w:szCs w:val="36"/>
-          <w:lang w:val="en-US"/>
-        </w:rPr>
-      </w:pPr>
-      <w:proofErr w:type="spellStart"/>
-      <w:r>
-        <w:rPr>
-          <w:sz w:val="36"/>
-          <w:szCs w:val="36"/>
-          <w:lang w:val="en-US"/>
-        </w:rPr>
-        <w:t>Eg</w:t>
-      </w:r>
-      <w:proofErr w:type="spellEnd"/>
-      <w:r>
-        <w:rPr>
-          <w:sz w:val="36"/>
-          <w:szCs w:val="36"/>
-          <w:lang w:val="en-US"/>
-        </w:rPr>
-        <w:t xml:space="preserve">: String_Eg77 </w:t>
-      </w:r>
-    </w:p>
-    <w:p>
-      <w:pPr>
-        <w:jc w:val="both"/>
-        <w:rPr>
-          <w:sz w:val="36"/>
-          <w:szCs w:val="36"/>
-          <w:lang w:val="en-US"/>
-        </w:rPr>
-      </w:pPr>
-      <w:r>
-        <w:rPr>
-          <w:sz w:val="36"/>
-          <w:szCs w:val="36"/>
-          <w:lang w:val="en-US"/>
-        </w:rPr>
-        <w:t xml:space="preserve">// go through the </w:t>
-      </w:r>
-      <w:proofErr w:type="gramStart"/>
-      <w:r>
-        <w:rPr>
-          <w:sz w:val="36"/>
-          <w:szCs w:val="36"/>
-          <w:lang w:val="en-US"/>
-        </w:rPr>
-        <w:t>code ,</w:t>
-      </w:r>
-      <w:proofErr w:type="gramEnd"/>
-      <w:r>
-        <w:rPr>
-          <w:sz w:val="36"/>
-          <w:szCs w:val="36"/>
-          <w:lang w:val="en-US"/>
-        </w:rPr>
-        <w:t xml:space="preserve"> it is based on above program String_Eg76 . </w:t>
-      </w:r>
-    </w:p>
-    <w:p>
-      <w:pPr>
-        <w:jc w:val="both"/>
-        <w:rPr>
-          <w:sz w:val="36"/>
-          <w:szCs w:val="36"/>
-          <w:lang w:val="en-US"/>
-        </w:rPr>
-      </w:pPr>
-    </w:p>
-    <w:p>
-      <w:pPr>
-        <w:jc w:val="both"/>
-        <w:rPr>
-          <w:sz w:val="36"/>
-          <w:szCs w:val="36"/>
-          <w:lang w:val="en-US"/>
-        </w:rPr>
-      </w:pPr>
-      <w:proofErr w:type="spellStart"/>
-      <w:r>
-        <w:rPr>
-          <w:sz w:val="36"/>
-          <w:szCs w:val="36"/>
-          <w:lang w:val="en-US"/>
-        </w:rPr>
-        <w:t>Eg</w:t>
-      </w:r>
-      <w:proofErr w:type="spellEnd"/>
-      <w:r>
-        <w:rPr>
-          <w:sz w:val="36"/>
-          <w:szCs w:val="36"/>
-          <w:lang w:val="en-US"/>
-        </w:rPr>
-        <w:t>: String_Eg78</w:t>
+        <w:t xml:space="preserve"> it is added to “text” variable.</w:t>
+      </w:r>
+    </w:p>
+    <w:p>
+      <w:pPr>
+        <w:jc w:val="both"/>
+        <w:rPr>
+          <w:sz w:val="36"/>
+          <w:szCs w:val="36"/>
+          <w:lang w:val="en-US"/>
+        </w:rPr>
+      </w:pPr>
+    </w:p>
+    <w:p>
+      <w:pPr>
+        <w:jc w:val="both"/>
+        <w:rPr>
+          <w:sz w:val="36"/>
+          <w:szCs w:val="36"/>
+          <w:lang w:val="en-US"/>
+        </w:rPr>
+      </w:pPr>
+      <w:r>
+        <w:rPr>
+          <w:sz w:val="36"/>
+          <w:szCs w:val="36"/>
+          <w:lang w:val="en-US"/>
+        </w:rPr>
+        <w:t xml:space="preserve">Eg: String_Eg77 </w:t>
+      </w:r>
+    </w:p>
+    <w:p>
+      <w:pPr>
+        <w:jc w:val="both"/>
+        <w:rPr>
+          <w:sz w:val="36"/>
+          <w:szCs w:val="36"/>
+          <w:lang w:val="en-US"/>
+        </w:rPr>
+      </w:pPr>
+      <w:r>
+        <w:rPr>
+          <w:sz w:val="36"/>
+          <w:szCs w:val="36"/>
+          <w:lang w:val="en-US"/>
+        </w:rPr>
+        <w:t xml:space="preserve">// go through the code, it is based on above program String_Eg76. </w:t>
+      </w:r>
+    </w:p>
+    <w:p>
+      <w:pPr>
+        <w:jc w:val="both"/>
+        <w:rPr>
+          <w:sz w:val="36"/>
+          <w:szCs w:val="36"/>
+          <w:lang w:val="en-US"/>
+        </w:rPr>
+      </w:pPr>
+    </w:p>
+    <w:p>
+      <w:pPr>
+        <w:jc w:val="both"/>
+        <w:rPr>
+          <w:sz w:val="36"/>
+          <w:szCs w:val="36"/>
+          <w:lang w:val="en-US"/>
+        </w:rPr>
+      </w:pPr>
+      <w:r>
+        <w:rPr>
+          <w:sz w:val="36"/>
+          <w:szCs w:val="36"/>
+          <w:lang w:val="en-US"/>
+        </w:rPr>
+        <w:t>Eg: String_Eg78</w:t>
       </w:r>
     </w:p>
     <w:p>
@@ -356,97 +288,59 @@
           <w:lang w:val="en-US"/>
         </w:rPr>
       </w:pPr>
-      <w:proofErr w:type="spellStart"/>
-      <w:r>
-        <w:rPr>
-          <w:sz w:val="36"/>
-          <w:szCs w:val="36"/>
-          <w:lang w:val="en-US"/>
-        </w:rPr>
-        <w:t>Eg</w:t>
-      </w:r>
-      <w:proofErr w:type="spellEnd"/>
-      <w:r>
-        <w:rPr>
-          <w:sz w:val="36"/>
-          <w:szCs w:val="36"/>
-          <w:lang w:val="en-US"/>
-        </w:rPr>
-        <w:t>: String_Eg79</w:t>
-      </w:r>
-    </w:p>
-    <w:p>
-      <w:pPr>
-        <w:jc w:val="both"/>
-        <w:rPr>
-          <w:sz w:val="36"/>
-          <w:szCs w:val="36"/>
-          <w:lang w:val="en-US"/>
-        </w:rPr>
-      </w:pPr>
-      <w:r>
-        <w:rPr>
-          <w:sz w:val="36"/>
-          <w:szCs w:val="36"/>
-          <w:lang w:val="en-US"/>
-        </w:rPr>
-        <w:t xml:space="preserve">// go through the </w:t>
-      </w:r>
-      <w:proofErr w:type="gramStart"/>
-      <w:r>
-        <w:rPr>
-          <w:sz w:val="36"/>
-          <w:szCs w:val="36"/>
-          <w:lang w:val="en-US"/>
-        </w:rPr>
-        <w:t>command .</w:t>
-      </w:r>
-      <w:proofErr w:type="gramEnd"/>
-      <w:r>
-        <w:rPr>
-          <w:sz w:val="36"/>
-          <w:szCs w:val="36"/>
-          <w:lang w:val="en-US"/>
-        </w:rPr>
-        <w:t xml:space="preserve"> </w:t>
-      </w:r>
-    </w:p>
-    <w:p>
-      <w:pPr>
-        <w:jc w:val="both"/>
-        <w:rPr>
-          <w:sz w:val="36"/>
-          <w:szCs w:val="36"/>
-          <w:lang w:val="en-US"/>
-        </w:rPr>
-      </w:pPr>
-    </w:p>
-    <w:p>
-      <w:pPr>
-        <w:jc w:val="both"/>
-        <w:rPr>
-          <w:sz w:val="36"/>
-          <w:szCs w:val="36"/>
-          <w:lang w:val="en-US"/>
-        </w:rPr>
-      </w:pPr>
-      <w:proofErr w:type="spellStart"/>
-      <w:r>
-        <w:rPr>
-          <w:sz w:val="36"/>
-          <w:szCs w:val="36"/>
-          <w:lang w:val="en-US"/>
-        </w:rPr>
-        <w:t>Eg</w:t>
-      </w:r>
-      <w:proofErr w:type="spellEnd"/>
-      <w:r>
-        <w:rPr>
-          <w:sz w:val="36"/>
-          <w:szCs w:val="36"/>
-          <w:lang w:val="en-US"/>
-        </w:rPr>
-        <w:t>: String_Eg80</w:t>
+      <w:r>
+        <w:rPr>
+          <w:sz w:val="36"/>
+          <w:szCs w:val="36"/>
+          <w:lang w:val="en-US"/>
+        </w:rPr>
+        <w:t>Eg: String_Eg79</w:t>
+      </w:r>
+    </w:p>
+    <w:p>
+      <w:pPr>
+        <w:jc w:val="both"/>
+        <w:rPr>
+          <w:sz w:val="36"/>
+          <w:szCs w:val="36"/>
+          <w:lang w:val="en-US"/>
+        </w:rPr>
+      </w:pPr>
+      <w:r>
+        <w:rPr>
+          <w:sz w:val="36"/>
+          <w:szCs w:val="36"/>
+          <w:lang w:val="en-US"/>
+        </w:rPr>
+        <w:t xml:space="preserve">// go through the command. </w:t>
+      </w:r>
+    </w:p>
+    <w:p>
+      <w:pPr>
+        <w:jc w:val="both"/>
+        <w:rPr>
+          <w:sz w:val="36"/>
+          <w:szCs w:val="36"/>
+          <w:lang w:val="en-US"/>
+        </w:rPr>
+      </w:pPr>
+    </w:p>
+    <w:p>
+      <w:pPr>
+        <w:jc w:val="both"/>
+        <w:rPr>
+          <w:sz w:val="36"/>
+          <w:szCs w:val="36"/>
+          <w:lang w:val="en-US"/>
+        </w:rPr>
+      </w:pPr>
+      <w:r>
+        <w:rPr>
+          <w:sz w:val="36"/>
+          <w:szCs w:val="36"/>
+          <w:lang w:val="en-US"/>
+        </w:rPr>
+        <w:t>Eg: String_Eg80</w:t>
       </w:r>
     </w:p>
     <w:p>
@@ -486,7 +380,6 @@
           <w:lang w:val="en-US"/>
         </w:rPr>
       </w:pPr>
-      <w:proofErr w:type="spellStart"/>
       <w:r>
         <w:rPr>
           <w:sz w:val="36"/>
@@ -494,16 +387,7 @@
           <w:lang w:val="en-US"/>
         </w:rPr>
         <w:lastRenderedPageBreak/>
-        <w:t>Eg</w:t>
-      </w:r>
-      <w:proofErr w:type="spellEnd"/>
-      <w:r>
-        <w:rPr>
-          <w:sz w:val="36"/>
-          <w:szCs w:val="36"/>
-          <w:lang w:val="en-US"/>
-        </w:rPr>
-        <w:t>: String_Eg81</w:t>
+        <w:t>Eg: String_Eg81</w:t>
       </w:r>
     </w:p>
     <w:p>
@@ -543,23 +427,13 @@
           <w:lang w:val="en-US"/>
         </w:rPr>
       </w:pPr>
-      <w:proofErr w:type="spellStart"/>
-      <w:r>
-        <w:rPr>
-          <w:sz w:val="36"/>
-          <w:szCs w:val="36"/>
-          <w:lang w:val="en-US"/>
-        </w:rPr>
-        <w:t>Eg</w:t>
-      </w:r>
-      <w:proofErr w:type="spellEnd"/>
-      <w:r>
-        <w:rPr>
-          <w:sz w:val="36"/>
-          <w:szCs w:val="36"/>
-          <w:lang w:val="en-US"/>
-        </w:rPr>
-        <w:t>: String_Eg82</w:t>
+      <w:r>
+        <w:rPr>
+          <w:sz w:val="36"/>
+          <w:szCs w:val="36"/>
+          <w:lang w:val="en-US"/>
+        </w:rPr>
+        <w:t>Eg: String_Eg82</w:t>
       </w:r>
     </w:p>
     <w:p>
@@ -599,23 +473,13 @@
           <w:lang w:val="en-US"/>
         </w:rPr>
       </w:pPr>
-      <w:proofErr w:type="spellStart"/>
-      <w:r>
-        <w:rPr>
-          <w:sz w:val="36"/>
-          <w:szCs w:val="36"/>
-          <w:lang w:val="en-US"/>
-        </w:rPr>
-        <w:t>Eg</w:t>
-      </w:r>
-      <w:proofErr w:type="spellEnd"/>
-      <w:r>
-        <w:rPr>
-          <w:sz w:val="36"/>
-          <w:szCs w:val="36"/>
-          <w:lang w:val="en-US"/>
-        </w:rPr>
-        <w:t>: String_Eg83</w:t>
+      <w:r>
+        <w:rPr>
+          <w:sz w:val="36"/>
+          <w:szCs w:val="36"/>
+          <w:lang w:val="en-US"/>
+        </w:rPr>
+        <w:t>Eg: String_Eg83</w:t>
       </w:r>
     </w:p>
     <w:p>
@@ -655,23 +519,13 @@
           <w:lang w:val="en-US"/>
         </w:rPr>
       </w:pPr>
-      <w:proofErr w:type="spellStart"/>
-      <w:r>
-        <w:rPr>
-          <w:sz w:val="36"/>
-          <w:szCs w:val="36"/>
-          <w:lang w:val="en-US"/>
-        </w:rPr>
-        <w:t>Eg</w:t>
-      </w:r>
-      <w:proofErr w:type="spellEnd"/>
-      <w:r>
-        <w:rPr>
-          <w:sz w:val="36"/>
-          <w:szCs w:val="36"/>
-          <w:lang w:val="en-US"/>
-        </w:rPr>
-        <w:t>: String_Eg84</w:t>
+      <w:r>
+        <w:rPr>
+          <w:sz w:val="36"/>
+          <w:szCs w:val="36"/>
+          <w:lang w:val="en-US"/>
+        </w:rPr>
+        <w:t>Eg: String_Eg84</w:t>
       </w:r>
     </w:p>
     <w:p>
@@ -754,23 +608,23 @@
           <w:lang w:val="en-US"/>
         </w:rPr>
       </w:pPr>
-      <w:proofErr w:type="spellStart"/>
-      <w:r>
-        <w:rPr>
-          <w:sz w:val="36"/>
-          <w:szCs w:val="36"/>
-          <w:lang w:val="en-US"/>
-        </w:rPr>
-        <w:t>Eg</w:t>
-      </w:r>
-      <w:proofErr w:type="spellEnd"/>
-      <w:r>
-        <w:rPr>
-          <w:sz w:val="36"/>
-          <w:szCs w:val="36"/>
-          <w:lang w:val="en-US"/>
-        </w:rPr>
-        <w:t>: String_Eg85</w:t>
+    </w:p>
+    <w:p>
+      <w:pPr>
+        <w:jc w:val="both"/>
+        <w:rPr>
+          <w:sz w:val="36"/>
+          <w:szCs w:val="36"/>
+          <w:lang w:val="en-US"/>
+        </w:rPr>
+      </w:pPr>
+      <w:r>
+        <w:rPr>
+          <w:sz w:val="36"/>
+          <w:szCs w:val="36"/>
+          <w:lang w:val="en-US"/>
+        </w:rPr>
+        <w:t>Eg: String_Eg85</w:t>
       </w:r>
     </w:p>
     <w:p>
@@ -910,24 +764,13 @@
           <w:lang w:val="en-US"/>
         </w:rPr>
       </w:pPr>
-      <w:proofErr w:type="spellStart"/>
-      <w:r>
-        <w:rPr>
-          <w:sz w:val="36"/>
-          <w:szCs w:val="36"/>
-          <w:lang w:val="en-US"/>
-        </w:rPr>
-        <w:lastRenderedPageBreak/>
-        <w:t>Eg</w:t>
-      </w:r>
-      <w:proofErr w:type="spellEnd"/>
-      <w:r>
-        <w:rPr>
-          <w:sz w:val="36"/>
-          <w:szCs w:val="36"/>
-          <w:lang w:val="en-US"/>
-        </w:rPr>
-        <w:t>: String_Eg86</w:t>
+      <w:r>
+        <w:rPr>
+          <w:sz w:val="36"/>
+          <w:szCs w:val="36"/>
+          <w:lang w:val="en-US"/>
+        </w:rPr>
+        <w:t>Eg: String_Eg86</w:t>
       </w:r>
     </w:p>
     <w:p>
@@ -1028,46 +871,106 @@
           <w:szCs w:val="36"/>
           <w:lang w:val="en-US"/>
         </w:rPr>
-        <w:t xml:space="preserve"> String , StringBuilder , </w:t>
-      </w:r>
-      <w:proofErr w:type="spellStart"/>
-      <w:r>
-        <w:rPr>
-          <w:sz w:val="36"/>
-          <w:szCs w:val="36"/>
-          <w:lang w:val="en-US"/>
-        </w:rPr>
-        <w:t>StringBuffer</w:t>
-      </w:r>
-      <w:proofErr w:type="spellEnd"/>
-      <w:r>
-        <w:rPr>
-          <w:sz w:val="36"/>
-          <w:szCs w:val="36"/>
-          <w:lang w:val="en-US"/>
-        </w:rPr>
-        <w:t xml:space="preserve"> all these classes are final by default. </w:t>
-      </w:r>
-    </w:p>
-    <w:p>
-      <w:pPr>
-        <w:jc w:val="both"/>
-        <w:rPr>
-          <w:sz w:val="36"/>
-          <w:szCs w:val="36"/>
-          <w:lang w:val="en-US"/>
-        </w:rPr>
-      </w:pPr>
-    </w:p>
-    <w:p>
-      <w:pPr>
-        <w:jc w:val="both"/>
-        <w:rPr>
-          <w:sz w:val="36"/>
-          <w:szCs w:val="36"/>
-          <w:lang w:val="en-US"/>
-        </w:rPr>
-      </w:pPr>
+        <w:t xml:space="preserve"> String , StringBuilder , StringBuffer all these classes are final by default. </w:t>
+      </w:r>
+    </w:p>
+    <w:p>
+      <w:pPr>
+        <w:jc w:val="both"/>
+        <w:rPr>
+          <w:sz w:val="36"/>
+          <w:szCs w:val="36"/>
+          <w:lang w:val="en-US"/>
+        </w:rPr>
+      </w:pPr>
+    </w:p>
+    <w:p>
+      <w:pPr>
+        <w:jc w:val="both"/>
+        <w:rPr>
+          <w:sz w:val="36"/>
+          <w:szCs w:val="36"/>
+          <w:lang w:val="en-US"/>
+        </w:rPr>
+      </w:pPr>
+      <w:r>
+        <w:rPr>
+          <w:sz w:val="36"/>
+          <w:szCs w:val="36"/>
+          <w:lang w:val="en-US"/>
+        </w:rPr>
+        <w:t>Eg:</w:t>
+      </w:r>
+      <w:r>
+        <w:rPr>
+          <w:sz w:val="36"/>
+          <w:szCs w:val="36"/>
+          <w:lang w:val="en-US"/>
+        </w:rPr>
+        <w:t xml:space="preserve"> </w:t>
+      </w:r>
+      <w:r>
+        <w:rPr>
+          <w:sz w:val="36"/>
+          <w:szCs w:val="36"/>
+          <w:lang w:val="en-US"/>
+        </w:rPr>
+        <w:t>String_Eg87</w:t>
+      </w:r>
+    </w:p>
+    <w:p>
+      <w:pPr>
+        <w:jc w:val="both"/>
+        <w:rPr>
+          <w:sz w:val="36"/>
+          <w:szCs w:val="36"/>
+          <w:lang w:val="en-US"/>
+        </w:rPr>
+      </w:pPr>
+      <w:r>
+        <w:rPr>
+          <w:sz w:val="36"/>
+          <w:szCs w:val="36"/>
+          <w:lang w:val="en-US"/>
+        </w:rPr>
+        <w:t>// go through the code.</w:t>
+      </w:r>
+    </w:p>
+    <w:p>
+      <w:pPr>
+        <w:jc w:val="both"/>
+        <w:rPr>
+          <w:sz w:val="36"/>
+          <w:szCs w:val="36"/>
+          <w:lang w:val="en-US"/>
+        </w:rPr>
+      </w:pPr>
+    </w:p>
+    <w:p>
+      <w:pPr>
+        <w:jc w:val="both"/>
+        <w:rPr>
+          <w:sz w:val="36"/>
+          <w:szCs w:val="36"/>
+          <w:lang w:val="en-US"/>
+        </w:rPr>
+      </w:pPr>
+      <w:r>
+        <w:rPr>
+          <w:sz w:val="36"/>
+          <w:szCs w:val="36"/>
+          <w:lang w:val="en-US"/>
+        </w:rPr>
+        <w:t>Note: Wh</w:t>
+      </w:r>
+      <w:r>
+        <w:rPr>
+          <w:sz w:val="36"/>
+          <w:szCs w:val="36"/>
+          <w:lang w:val="en-US"/>
+        </w:rPr>
+        <w:t xml:space="preserve">en the string concatenation is very frequent and code is need not be thread safe, we can </w:t>
+      </w:r>
       <w:proofErr w:type="gramStart"/>
       <w:r>
         <w:rPr>
@@ -1075,7 +978,7 @@
           <w:szCs w:val="36"/>
           <w:lang w:val="en-US"/>
         </w:rPr>
-        <w:t>Eg:String</w:t>
+        <w:t>opt  for</w:t>
       </w:r>
       <w:proofErr w:type="gramEnd"/>
       <w:r>
@@ -1084,135 +987,59 @@
           <w:szCs w:val="36"/>
           <w:lang w:val="en-US"/>
         </w:rPr>
-        <w:t>_Eg87</w:t>
-      </w:r>
-    </w:p>
-    <w:p>
-      <w:pPr>
-        <w:jc w:val="both"/>
-        <w:rPr>
-          <w:sz w:val="36"/>
-          <w:szCs w:val="36"/>
-          <w:lang w:val="en-US"/>
-        </w:rPr>
-      </w:pPr>
-      <w:r>
-        <w:rPr>
-          <w:sz w:val="36"/>
-          <w:szCs w:val="36"/>
-          <w:lang w:val="en-US"/>
-        </w:rPr>
-        <w:t>// go through the code.</w:t>
-      </w:r>
-    </w:p>
-    <w:p>
-      <w:pPr>
-        <w:jc w:val="both"/>
-        <w:rPr>
-          <w:sz w:val="36"/>
-          <w:szCs w:val="36"/>
-          <w:lang w:val="en-US"/>
-        </w:rPr>
-      </w:pPr>
-    </w:p>
-    <w:p>
-      <w:pPr>
-        <w:jc w:val="both"/>
-        <w:rPr>
-          <w:sz w:val="36"/>
-          <w:szCs w:val="36"/>
-          <w:lang w:val="en-US"/>
-        </w:rPr>
-      </w:pPr>
-      <w:r>
-        <w:rPr>
-          <w:sz w:val="36"/>
-          <w:szCs w:val="36"/>
-          <w:lang w:val="en-US"/>
-        </w:rPr>
-        <w:t>Note: Wh</w:t>
-      </w:r>
-      <w:r>
-        <w:rPr>
-          <w:sz w:val="36"/>
-          <w:szCs w:val="36"/>
-          <w:lang w:val="en-US"/>
-        </w:rPr>
-        <w:t xml:space="preserve">en the string concatenation is very frequent and code is need not be thread </w:t>
-      </w:r>
-      <w:proofErr w:type="gramStart"/>
-      <w:r>
-        <w:rPr>
-          <w:sz w:val="36"/>
-          <w:szCs w:val="36"/>
-          <w:lang w:val="en-US"/>
-        </w:rPr>
-        <w:t>safe ,</w:t>
-      </w:r>
-      <w:proofErr w:type="gramEnd"/>
-      <w:r>
-        <w:rPr>
-          <w:sz w:val="36"/>
-          <w:szCs w:val="36"/>
-          <w:lang w:val="en-US"/>
-        </w:rPr>
-        <w:t xml:space="preserve"> we can opt  for </w:t>
-      </w:r>
-      <w:proofErr w:type="spellStart"/>
-      <w:r>
-        <w:rPr>
-          <w:sz w:val="36"/>
-          <w:szCs w:val="36"/>
-          <w:lang w:val="en-US"/>
-        </w:rPr>
-        <w:t>StringBuider</w:t>
-      </w:r>
-      <w:proofErr w:type="spellEnd"/>
-      <w:r>
-        <w:rPr>
-          <w:sz w:val="36"/>
-          <w:szCs w:val="36"/>
-          <w:lang w:val="en-US"/>
-        </w:rPr>
-        <w:t>(1.5v)</w:t>
-      </w:r>
-    </w:p>
-    <w:p>
-      <w:pPr>
-        <w:jc w:val="both"/>
-        <w:rPr>
-          <w:sz w:val="36"/>
-          <w:szCs w:val="36"/>
-          <w:lang w:val="en-US"/>
-        </w:rPr>
-      </w:pPr>
-    </w:p>
-    <w:p>
-      <w:pPr>
-        <w:jc w:val="both"/>
-        <w:rPr>
-          <w:sz w:val="36"/>
-          <w:szCs w:val="36"/>
-          <w:lang w:val="en-US"/>
-        </w:rPr>
-      </w:pPr>
-      <w:proofErr w:type="spellStart"/>
-      <w:r>
-        <w:rPr>
-          <w:sz w:val="36"/>
-          <w:szCs w:val="36"/>
-          <w:lang w:val="en-US"/>
-        </w:rPr>
-        <w:t>Eg</w:t>
-      </w:r>
-      <w:proofErr w:type="spellEnd"/>
-      <w:r>
-        <w:rPr>
-          <w:sz w:val="36"/>
-          <w:szCs w:val="36"/>
-          <w:lang w:val="en-US"/>
-        </w:rPr>
-        <w:t>: String_Eg88</w:t>
+        <w:t xml:space="preserve"> StringBui</w:t>
+      </w:r>
+      <w:r>
+        <w:rPr>
+          <w:sz w:val="36"/>
+          <w:szCs w:val="36"/>
+          <w:lang w:val="en-US"/>
+        </w:rPr>
+        <w:t>l</w:t>
+      </w:r>
+      <w:r>
+        <w:rPr>
+          <w:sz w:val="36"/>
+          <w:szCs w:val="36"/>
+          <w:lang w:val="en-US"/>
+        </w:rPr>
+        <w:t>0</w:t>
+      </w:r>
+      <w:r>
+        <w:rPr>
+          <w:sz w:val="36"/>
+          <w:szCs w:val="36"/>
+          <w:lang w:val="en-US"/>
+        </w:rPr>
+        <w:t>der(1.5v)</w:t>
+      </w:r>
+    </w:p>
+    <w:p>
+      <w:pPr>
+        <w:jc w:val="both"/>
+        <w:rPr>
+          <w:sz w:val="36"/>
+          <w:szCs w:val="36"/>
+          <w:lang w:val="en-US"/>
+        </w:rPr>
+      </w:pPr>
+    </w:p>
+    <w:p>
+      <w:pPr>
+        <w:jc w:val="both"/>
+        <w:rPr>
+          <w:sz w:val="36"/>
+          <w:szCs w:val="36"/>
+          <w:lang w:val="en-US"/>
+        </w:rPr>
+      </w:pPr>
+      <w:r>
+        <w:rPr>
+          <w:sz w:val="36"/>
+          <w:szCs w:val="36"/>
+          <w:lang w:val="en-US"/>
+        </w:rPr>
+        <w:t>Eg: String_Eg88</w:t>
       </w:r>
     </w:p>
     <w:p>
@@ -1251,21 +1078,12 @@
           <w:szCs w:val="36"/>
         </w:rPr>
       </w:pPr>
-      <w:proofErr w:type="spellStart"/>
-      <w:r>
-        <w:rPr>
-          <w:sz w:val="36"/>
-          <w:szCs w:val="36"/>
-        </w:rPr>
-        <w:t>Eg</w:t>
-      </w:r>
-      <w:proofErr w:type="spellEnd"/>
-      <w:r>
-        <w:rPr>
-          <w:sz w:val="36"/>
-          <w:szCs w:val="36"/>
-        </w:rPr>
-        <w:t>: String_Eg89</w:t>
+      <w:r>
+        <w:rPr>
+          <w:sz w:val="36"/>
+          <w:szCs w:val="36"/>
+        </w:rPr>
+        <w:t>Eg: String_Eg89</w:t>
       </w:r>
     </w:p>
     <w:p>
@@ -1370,17 +1188,6 @@
           <w:lang w:val="en-US"/>
         </w:rPr>
       </w:pPr>
-    </w:p>
-    <w:p>
-      <w:pPr>
-        <w:jc w:val="both"/>
-        <w:rPr>
-          <w:sz w:val="36"/>
-          <w:szCs w:val="36"/>
-          <w:lang w:val="en-US"/>
-        </w:rPr>
-      </w:pPr>
-      <w:proofErr w:type="spellStart"/>
       <w:r>
         <w:rPr>
           <w:sz w:val="36"/>
@@ -1388,16 +1195,7 @@
           <w:lang w:val="en-US"/>
         </w:rPr>
         <w:lastRenderedPageBreak/>
-        <w:t>Eg</w:t>
-      </w:r>
-      <w:proofErr w:type="spellEnd"/>
-      <w:r>
-        <w:rPr>
-          <w:sz w:val="36"/>
-          <w:szCs w:val="36"/>
-          <w:lang w:val="en-US"/>
-        </w:rPr>
-        <w:t>: String_Eg90</w:t>
+        <w:t>Eg: String_Eg90</w:t>
       </w:r>
     </w:p>
     <w:p>
@@ -1472,23 +1270,23 @@
           <w:lang w:val="en-US"/>
         </w:rPr>
       </w:pPr>
-      <w:proofErr w:type="spellStart"/>
-      <w:r>
-        <w:rPr>
-          <w:sz w:val="36"/>
-          <w:szCs w:val="36"/>
-          <w:lang w:val="en-US"/>
-        </w:rPr>
-        <w:t>Eg</w:t>
-      </w:r>
-      <w:proofErr w:type="spellEnd"/>
-      <w:r>
-        <w:rPr>
-          <w:sz w:val="36"/>
-          <w:szCs w:val="36"/>
-          <w:lang w:val="en-US"/>
-        </w:rPr>
-        <w:t>: String_Eg91</w:t>
+    </w:p>
+    <w:p>
+      <w:pPr>
+        <w:jc w:val="both"/>
+        <w:rPr>
+          <w:sz w:val="36"/>
+          <w:szCs w:val="36"/>
+          <w:lang w:val="en-US"/>
+        </w:rPr>
+      </w:pPr>
+      <w:r>
+        <w:rPr>
+          <w:sz w:val="36"/>
+          <w:szCs w:val="36"/>
+          <w:lang w:val="en-US"/>
+        </w:rPr>
+        <w:t>Eg: String_Eg91</w:t>
       </w:r>
     </w:p>
     <w:p>
@@ -1584,23 +1382,13 @@
           <w:lang w:val="en-US"/>
         </w:rPr>
       </w:pPr>
-      <w:proofErr w:type="spellStart"/>
-      <w:r>
-        <w:rPr>
-          <w:sz w:val="36"/>
-          <w:szCs w:val="36"/>
-          <w:lang w:val="en-US"/>
-        </w:rPr>
-        <w:t>Eg</w:t>
-      </w:r>
-      <w:proofErr w:type="spellEnd"/>
-      <w:r>
-        <w:rPr>
-          <w:sz w:val="36"/>
-          <w:szCs w:val="36"/>
-          <w:lang w:val="en-US"/>
-        </w:rPr>
-        <w:t>: String_Eg92</w:t>
+      <w:r>
+        <w:rPr>
+          <w:sz w:val="36"/>
+          <w:szCs w:val="36"/>
+          <w:lang w:val="en-US"/>
+        </w:rPr>
+        <w:t>Eg: String_Eg92</w:t>
       </w:r>
     </w:p>
     <w:p>
@@ -1695,24 +1483,13 @@
           <w:lang w:val="en-US"/>
         </w:rPr>
       </w:pPr>
-      <w:proofErr w:type="spellStart"/>
-      <w:r>
-        <w:rPr>
-          <w:sz w:val="36"/>
-          <w:szCs w:val="36"/>
-          <w:lang w:val="en-US"/>
-        </w:rPr>
-        <w:lastRenderedPageBreak/>
-        <w:t>Eg</w:t>
-      </w:r>
-      <w:proofErr w:type="spellEnd"/>
-      <w:r>
-        <w:rPr>
-          <w:sz w:val="36"/>
-          <w:szCs w:val="36"/>
-          <w:lang w:val="en-US"/>
-        </w:rPr>
-        <w:t>: String_Eg93</w:t>
+      <w:r>
+        <w:rPr>
+          <w:sz w:val="36"/>
+          <w:szCs w:val="36"/>
+          <w:lang w:val="en-US"/>
+        </w:rPr>
+        <w:t>Eg: String_Eg93</w:t>
       </w:r>
     </w:p>
     <w:p>
@@ -1752,23 +1529,13 @@
           <w:lang w:val="en-US"/>
         </w:rPr>
       </w:pPr>
-      <w:proofErr w:type="spellStart"/>
-      <w:r>
-        <w:rPr>
-          <w:sz w:val="36"/>
-          <w:szCs w:val="36"/>
-          <w:lang w:val="en-US"/>
-        </w:rPr>
-        <w:t>Eg</w:t>
-      </w:r>
-      <w:proofErr w:type="spellEnd"/>
-      <w:r>
-        <w:rPr>
-          <w:sz w:val="36"/>
-          <w:szCs w:val="36"/>
-          <w:lang w:val="en-US"/>
-        </w:rPr>
-        <w:t>: String_Eg94</w:t>
+      <w:r>
+        <w:rPr>
+          <w:sz w:val="36"/>
+          <w:szCs w:val="36"/>
+          <w:lang w:val="en-US"/>
+        </w:rPr>
+        <w:t>Eg: String_Eg94</w:t>
       </w:r>
     </w:p>
     <w:p>
@@ -1853,23 +1620,13 @@
           <w:lang w:val="en-US"/>
         </w:rPr>
       </w:pPr>
-      <w:proofErr w:type="spellStart"/>
-      <w:r>
-        <w:rPr>
-          <w:sz w:val="36"/>
-          <w:szCs w:val="36"/>
-          <w:lang w:val="en-US"/>
-        </w:rPr>
-        <w:t>Eg</w:t>
-      </w:r>
-      <w:proofErr w:type="spellEnd"/>
-      <w:r>
-        <w:rPr>
-          <w:sz w:val="36"/>
-          <w:szCs w:val="36"/>
-          <w:lang w:val="en-US"/>
-        </w:rPr>
-        <w:t>: String_Eg95</w:t>
+      <w:r>
+        <w:rPr>
+          <w:sz w:val="36"/>
+          <w:szCs w:val="36"/>
+          <w:lang w:val="en-US"/>
+        </w:rPr>
+        <w:t>Eg: String_Eg95</w:t>
       </w:r>
     </w:p>
     <w:p>
@@ -2011,7 +1768,6 @@
           <w:szCs w:val="36"/>
           <w:lang w:val="en-US"/>
         </w:rPr>
-        <w:lastRenderedPageBreak/>
         <w:t>Eg:String</w:t>
       </w:r>
       <w:proofErr w:type="gramEnd"/>
@@ -2038,10 +1794,10 @@
           <w:noProof/>
         </w:rPr>
         <w:drawing>
-          <wp:inline distT="0" distB="0" distL="0" distR="0" wp14:anchorId="35921985" wp14:editId="5581312D">
-            <wp:extent cx="8496300" cy="4914900"/>
-            <wp:effectExtent l="0" t="0" r="0" b="0"/>
-            <wp:docPr id="8" name="Picture 8"/>
+          <wp:inline distT="0" distB="0" distL="0" distR="0" wp14:anchorId="4D4E4C52" wp14:editId="49C92759">
+            <wp:extent cx="8686800" cy="5022850"/>
+            <wp:effectExtent l="0" t="0" r="0" b="6350"/>
+            <wp:docPr id="15" name="Picture 15"/>
             <wp:cNvGraphicFramePr>
               <a:graphicFrameLocks xmlns:a="http://schemas.openxmlformats.org/drawingml/2006/main" noChangeAspect="1"/>
             </wp:cNvGraphicFramePr>
@@ -2070,7 +1826,7 @@
                   <pic:spPr bwMode="auto">
                     <a:xfrm>
                       <a:off x="0" y="0"/>
-                      <a:ext cx="8496300" cy="4914900"/>
+                      <a:ext cx="8686800" cy="5022850"/>
                     </a:xfrm>
                     <a:prstGeom prst="rect">
                       <a:avLst/>
@@ -2096,12 +1852,134 @@
           <w:lang w:val="en-US"/>
         </w:rPr>
       </w:pPr>
+    </w:p>
+    <w:p>
+      <w:pPr>
+        <w:jc w:val="both"/>
+        <w:rPr>
+          <w:sz w:val="36"/>
+          <w:szCs w:val="36"/>
+          <w:lang w:val="en-US"/>
+        </w:rPr>
+      </w:pPr>
+      <w:r>
+        <w:rPr>
+          <w:sz w:val="36"/>
+          <w:szCs w:val="36"/>
+          <w:lang w:val="en-US"/>
+        </w:rPr>
+        <w:t>Eg:</w:t>
+      </w:r>
+      <w:r>
+        <w:rPr>
+          <w:sz w:val="36"/>
+          <w:szCs w:val="36"/>
+          <w:lang w:val="en-US"/>
+        </w:rPr>
+        <w:t xml:space="preserve"> </w:t>
+      </w:r>
+      <w:r>
+        <w:rPr>
+          <w:sz w:val="36"/>
+          <w:szCs w:val="36"/>
+          <w:lang w:val="en-US"/>
+        </w:rPr>
+        <w:t>String_Eg97</w:t>
+      </w:r>
+    </w:p>
+    <w:p>
+      <w:pPr>
+        <w:jc w:val="both"/>
+        <w:rPr>
+          <w:sz w:val="36"/>
+          <w:szCs w:val="36"/>
+          <w:lang w:val="en-US"/>
+        </w:rPr>
+      </w:pPr>
+      <w:r>
+        <w:rPr>
+          <w:sz w:val="36"/>
+          <w:szCs w:val="36"/>
+          <w:lang w:val="en-US"/>
+        </w:rPr>
+        <w:t xml:space="preserve">// go through the code. </w:t>
+      </w:r>
+    </w:p>
+    <w:p>
+      <w:pPr>
+        <w:jc w:val="both"/>
+        <w:rPr>
+          <w:sz w:val="36"/>
+          <w:szCs w:val="36"/>
+          <w:lang w:val="en-US"/>
+        </w:rPr>
+      </w:pPr>
+    </w:p>
+    <w:p>
+      <w:pPr>
+        <w:jc w:val="both"/>
+        <w:rPr>
+          <w:sz w:val="36"/>
+          <w:szCs w:val="36"/>
+          <w:lang w:val="en-US"/>
+        </w:rPr>
+      </w:pPr>
+      <w:r>
+        <w:rPr>
+          <w:sz w:val="36"/>
+          <w:szCs w:val="36"/>
+          <w:lang w:val="en-US"/>
+        </w:rPr>
+        <w:t>Eg: String_Eg98</w:t>
+      </w:r>
+    </w:p>
+    <w:p>
+      <w:pPr>
+        <w:tabs>
+          <w:tab w:val="left" w:pos="6084"/>
+        </w:tabs>
+        <w:jc w:val="both"/>
+        <w:rPr>
+          <w:sz w:val="36"/>
+          <w:szCs w:val="36"/>
+        </w:rPr>
+      </w:pPr>
+      <w:r>
+        <w:rPr>
+          <w:sz w:val="36"/>
+          <w:szCs w:val="36"/>
+        </w:rPr>
+        <w:t xml:space="preserve">// go through the code </w:t>
+      </w:r>
+    </w:p>
+    <w:p>
+      <w:pPr>
+        <w:tabs>
+          <w:tab w:val="left" w:pos="6084"/>
+        </w:tabs>
+        <w:jc w:val="both"/>
+        <w:rPr>
+          <w:sz w:val="36"/>
+          <w:szCs w:val="36"/>
+        </w:rPr>
+      </w:pPr>
+    </w:p>
+    <w:p>
+      <w:pPr>
+        <w:tabs>
+          <w:tab w:val="left" w:pos="6084"/>
+        </w:tabs>
+        <w:jc w:val="both"/>
+        <w:rPr>
+          <w:sz w:val="36"/>
+          <w:szCs w:val="36"/>
+        </w:rPr>
+      </w:pPr>
       <w:proofErr w:type="gramStart"/>
       <w:r>
         <w:rPr>
           <w:sz w:val="36"/>
           <w:szCs w:val="36"/>
-          <w:lang w:val="en-US"/>
         </w:rPr>
         <w:t>Eg:String</w:t>
       </w:r>
@@ -2110,116 +1988,185 @@
         <w:rPr>
           <w:sz w:val="36"/>
           <w:szCs w:val="36"/>
-          <w:lang w:val="en-US"/>
-        </w:rPr>
-        <w:t>_Eg97</w:t>
-      </w:r>
-    </w:p>
-    <w:p>
-      <w:pPr>
-        <w:jc w:val="both"/>
-        <w:rPr>
-          <w:sz w:val="36"/>
-          <w:szCs w:val="36"/>
-          <w:lang w:val="en-US"/>
-        </w:rPr>
-      </w:pPr>
-      <w:r>
-        <w:rPr>
-          <w:sz w:val="36"/>
-          <w:szCs w:val="36"/>
-          <w:lang w:val="en-US"/>
+        </w:rPr>
+        <w:t>_Eg99</w:t>
+      </w:r>
+    </w:p>
+    <w:p>
+      <w:pPr>
+        <w:tabs>
+          <w:tab w:val="left" w:pos="6084"/>
+        </w:tabs>
+        <w:jc w:val="both"/>
+        <w:rPr>
+          <w:sz w:val="36"/>
+          <w:szCs w:val="36"/>
+        </w:rPr>
+      </w:pPr>
+      <w:r>
+        <w:rPr>
+          <w:sz w:val="36"/>
+          <w:szCs w:val="36"/>
+        </w:rPr>
+        <w:t>// go through the code</w:t>
+      </w:r>
+    </w:p>
+    <w:p>
+      <w:pPr>
+        <w:tabs>
+          <w:tab w:val="left" w:pos="6084"/>
+        </w:tabs>
+        <w:jc w:val="both"/>
+        <w:rPr>
+          <w:sz w:val="36"/>
+          <w:szCs w:val="36"/>
+        </w:rPr>
+      </w:pPr>
+    </w:p>
+    <w:p>
+      <w:pPr>
+        <w:tabs>
+          <w:tab w:val="left" w:pos="6084"/>
+        </w:tabs>
+        <w:jc w:val="both"/>
+        <w:rPr>
+          <w:sz w:val="36"/>
+          <w:szCs w:val="36"/>
+        </w:rPr>
+      </w:pPr>
+      <w:r>
+        <w:rPr>
+          <w:sz w:val="36"/>
+          <w:szCs w:val="36"/>
+        </w:rPr>
+        <w:t>Eg: String_Eg100</w:t>
+      </w:r>
+    </w:p>
+    <w:p>
+      <w:pPr>
+        <w:tabs>
+          <w:tab w:val="left" w:pos="6084"/>
+        </w:tabs>
+        <w:jc w:val="both"/>
+        <w:rPr>
+          <w:sz w:val="36"/>
+          <w:szCs w:val="36"/>
+        </w:rPr>
+      </w:pPr>
+      <w:r>
+        <w:rPr>
+          <w:sz w:val="36"/>
+          <w:szCs w:val="36"/>
+        </w:rPr>
+        <w:t>// go through the code</w:t>
+      </w:r>
+    </w:p>
+    <w:p>
+      <w:pPr>
+        <w:tabs>
+          <w:tab w:val="left" w:pos="6084"/>
+        </w:tabs>
+        <w:jc w:val="both"/>
+        <w:rPr>
+          <w:sz w:val="36"/>
+          <w:szCs w:val="36"/>
+        </w:rPr>
+      </w:pPr>
+    </w:p>
+    <w:p>
+      <w:pPr>
+        <w:tabs>
+          <w:tab w:val="left" w:pos="6084"/>
+        </w:tabs>
+        <w:jc w:val="both"/>
+        <w:rPr>
+          <w:sz w:val="36"/>
+          <w:szCs w:val="36"/>
+        </w:rPr>
+      </w:pPr>
+      <w:r>
+        <w:rPr>
+          <w:sz w:val="36"/>
+          <w:szCs w:val="36"/>
+        </w:rPr>
+        <w:t>Eg: String_Eg101</w:t>
+      </w:r>
+    </w:p>
+    <w:p>
+      <w:pPr>
+        <w:tabs>
+          <w:tab w:val="left" w:pos="6084"/>
+        </w:tabs>
+        <w:jc w:val="both"/>
+        <w:rPr>
+          <w:sz w:val="36"/>
+          <w:szCs w:val="36"/>
+        </w:rPr>
+      </w:pPr>
+      <w:r>
+        <w:rPr>
+          <w:sz w:val="36"/>
+          <w:szCs w:val="36"/>
         </w:rPr>
         <w:t xml:space="preserve">// go through the code. </w:t>
       </w:r>
     </w:p>
     <w:p>
       <w:pPr>
-        <w:jc w:val="both"/>
-        <w:rPr>
-          <w:sz w:val="36"/>
-          <w:szCs w:val="36"/>
-          <w:lang w:val="en-US"/>
-        </w:rPr>
-      </w:pPr>
-    </w:p>
-    <w:p>
-      <w:pPr>
-        <w:jc w:val="both"/>
-        <w:rPr>
-          <w:sz w:val="36"/>
-          <w:szCs w:val="36"/>
-          <w:lang w:val="en-US"/>
-        </w:rPr>
-      </w:pPr>
-      <w:proofErr w:type="spellStart"/>
-      <w:r>
-        <w:rPr>
-          <w:sz w:val="36"/>
-          <w:szCs w:val="36"/>
-          <w:lang w:val="en-US"/>
-        </w:rPr>
-        <w:t>Eg</w:t>
-      </w:r>
-      <w:proofErr w:type="spellEnd"/>
-      <w:r>
-        <w:rPr>
-          <w:sz w:val="36"/>
-          <w:szCs w:val="36"/>
-          <w:lang w:val="en-US"/>
-        </w:rPr>
-        <w:t>: String_Eg98</w:t>
-      </w:r>
-    </w:p>
-    <w:p>
-      <w:pPr>
-        <w:tabs>
-          <w:tab w:val="left" w:pos="6084"/>
-        </w:tabs>
-        <w:jc w:val="both"/>
-        <w:rPr>
-          <w:sz w:val="36"/>
-          <w:szCs w:val="36"/>
-        </w:rPr>
-      </w:pPr>
-      <w:r>
-        <w:rPr>
-          <w:sz w:val="36"/>
-          <w:szCs w:val="36"/>
-        </w:rPr>
-        <w:t xml:space="preserve">// go through the code </w:t>
-      </w:r>
-    </w:p>
-    <w:p>
-      <w:pPr>
-        <w:tabs>
-          <w:tab w:val="left" w:pos="6084"/>
-        </w:tabs>
-        <w:jc w:val="both"/>
-        <w:rPr>
-          <w:sz w:val="36"/>
-          <w:szCs w:val="36"/>
-        </w:rPr>
-      </w:pPr>
-    </w:p>
-    <w:p>
-      <w:pPr>
-        <w:tabs>
-          <w:tab w:val="left" w:pos="6084"/>
-        </w:tabs>
-        <w:jc w:val="both"/>
-        <w:rPr>
-          <w:sz w:val="36"/>
-          <w:szCs w:val="36"/>
-        </w:rPr>
-      </w:pPr>
+        <w:tabs>
+          <w:tab w:val="left" w:pos="6084"/>
+        </w:tabs>
+        <w:jc w:val="both"/>
+        <w:rPr>
+          <w:sz w:val="36"/>
+          <w:szCs w:val="36"/>
+        </w:rPr>
+      </w:pPr>
+    </w:p>
+    <w:p>
+      <w:pPr>
+        <w:tabs>
+          <w:tab w:val="left" w:pos="6084"/>
+        </w:tabs>
+        <w:jc w:val="both"/>
+        <w:rPr>
+          <w:sz w:val="36"/>
+          <w:szCs w:val="36"/>
+        </w:rPr>
+      </w:pPr>
+      <w:r>
+        <w:rPr>
+          <w:sz w:val="36"/>
+          <w:szCs w:val="36"/>
+        </w:rPr>
+        <w:t>Eg: String_Eg102</w:t>
+      </w:r>
+    </w:p>
+    <w:p>
+      <w:pPr>
+        <w:tabs>
+          <w:tab w:val="left" w:pos="6084"/>
+        </w:tabs>
+        <w:jc w:val="both"/>
+        <w:rPr>
+          <w:sz w:val="36"/>
+          <w:szCs w:val="36"/>
+        </w:rPr>
+      </w:pPr>
+      <w:r>
+        <w:rPr>
+          <w:sz w:val="36"/>
+          <w:szCs w:val="36"/>
+        </w:rPr>
+        <w:t xml:space="preserve">String is not wrapper class it is </w:t>
+      </w:r>
       <w:proofErr w:type="gramStart"/>
       <w:r>
         <w:rPr>
           <w:sz w:val="36"/>
           <w:szCs w:val="36"/>
         </w:rPr>
-        <w:t>Eg:String</w:t>
+        <w:t>a</w:t>
       </w:r>
       <w:proofErr w:type="gramEnd"/>
       <w:r>
@@ -2227,220 +2174,35 @@
           <w:sz w:val="36"/>
           <w:szCs w:val="36"/>
         </w:rPr>
-        <w:t>_Eg99</w:t>
-      </w:r>
-    </w:p>
-    <w:p>
-      <w:pPr>
-        <w:tabs>
-          <w:tab w:val="left" w:pos="6084"/>
-        </w:tabs>
-        <w:jc w:val="both"/>
-        <w:rPr>
-          <w:sz w:val="36"/>
-          <w:szCs w:val="36"/>
-        </w:rPr>
-      </w:pPr>
-      <w:r>
-        <w:rPr>
-          <w:sz w:val="36"/>
-          <w:szCs w:val="36"/>
-        </w:rPr>
-        <w:t>// go through the code</w:t>
-      </w:r>
-    </w:p>
-    <w:p>
-      <w:pPr>
-        <w:tabs>
-          <w:tab w:val="left" w:pos="6084"/>
-        </w:tabs>
-        <w:jc w:val="both"/>
-        <w:rPr>
-          <w:sz w:val="36"/>
-          <w:szCs w:val="36"/>
-        </w:rPr>
-      </w:pPr>
-    </w:p>
-    <w:p>
-      <w:pPr>
-        <w:tabs>
-          <w:tab w:val="left" w:pos="6084"/>
-        </w:tabs>
-        <w:jc w:val="both"/>
-        <w:rPr>
-          <w:sz w:val="36"/>
-          <w:szCs w:val="36"/>
-        </w:rPr>
-      </w:pPr>
-      <w:proofErr w:type="spellStart"/>
-      <w:r>
-        <w:rPr>
-          <w:sz w:val="36"/>
-          <w:szCs w:val="36"/>
-        </w:rPr>
-        <w:t>Eg</w:t>
-      </w:r>
-      <w:proofErr w:type="spellEnd"/>
-      <w:r>
-        <w:rPr>
-          <w:sz w:val="36"/>
-          <w:szCs w:val="36"/>
-        </w:rPr>
-        <w:t>: String_Eg100</w:t>
-      </w:r>
-    </w:p>
-    <w:p>
-      <w:pPr>
-        <w:tabs>
-          <w:tab w:val="left" w:pos="6084"/>
-        </w:tabs>
-        <w:jc w:val="both"/>
-        <w:rPr>
-          <w:sz w:val="36"/>
-          <w:szCs w:val="36"/>
-        </w:rPr>
-      </w:pPr>
-      <w:r>
-        <w:rPr>
-          <w:sz w:val="36"/>
-          <w:szCs w:val="36"/>
-        </w:rPr>
-        <w:t>// go through the code</w:t>
-      </w:r>
-    </w:p>
-    <w:p>
-      <w:pPr>
-        <w:tabs>
-          <w:tab w:val="left" w:pos="6084"/>
-        </w:tabs>
-        <w:jc w:val="both"/>
-        <w:rPr>
-          <w:sz w:val="36"/>
-          <w:szCs w:val="36"/>
-        </w:rPr>
-      </w:pPr>
-    </w:p>
-    <w:p>
-      <w:pPr>
-        <w:tabs>
-          <w:tab w:val="left" w:pos="6084"/>
-        </w:tabs>
-        <w:jc w:val="both"/>
-        <w:rPr>
-          <w:sz w:val="36"/>
-          <w:szCs w:val="36"/>
-        </w:rPr>
-      </w:pPr>
-      <w:proofErr w:type="spellStart"/>
-      <w:r>
-        <w:rPr>
-          <w:sz w:val="36"/>
-          <w:szCs w:val="36"/>
-        </w:rPr>
-        <w:t>Eg</w:t>
-      </w:r>
-      <w:proofErr w:type="spellEnd"/>
-      <w:r>
-        <w:rPr>
-          <w:sz w:val="36"/>
-          <w:szCs w:val="36"/>
-        </w:rPr>
-        <w:t>: String_Eg101</w:t>
-      </w:r>
-    </w:p>
-    <w:p>
-      <w:pPr>
-        <w:tabs>
-          <w:tab w:val="left" w:pos="6084"/>
-        </w:tabs>
-        <w:jc w:val="both"/>
-        <w:rPr>
-          <w:sz w:val="36"/>
-          <w:szCs w:val="36"/>
-        </w:rPr>
-      </w:pPr>
-      <w:r>
-        <w:rPr>
-          <w:sz w:val="36"/>
-          <w:szCs w:val="36"/>
-        </w:rPr>
-        <w:t xml:space="preserve">// go through the code. </w:t>
-      </w:r>
-    </w:p>
-    <w:p>
-      <w:pPr>
-        <w:tabs>
-          <w:tab w:val="left" w:pos="6084"/>
-        </w:tabs>
-        <w:jc w:val="both"/>
-        <w:rPr>
-          <w:sz w:val="36"/>
-          <w:szCs w:val="36"/>
-        </w:rPr>
-      </w:pPr>
-    </w:p>
-    <w:p>
-      <w:pPr>
-        <w:tabs>
-          <w:tab w:val="left" w:pos="6084"/>
-        </w:tabs>
-        <w:jc w:val="both"/>
-        <w:rPr>
-          <w:sz w:val="36"/>
-          <w:szCs w:val="36"/>
-        </w:rPr>
-      </w:pPr>
-      <w:proofErr w:type="spellStart"/>
-      <w:r>
-        <w:rPr>
-          <w:sz w:val="36"/>
-          <w:szCs w:val="36"/>
-        </w:rPr>
-        <w:t>Eg</w:t>
-      </w:r>
-      <w:proofErr w:type="spellEnd"/>
-      <w:r>
-        <w:rPr>
-          <w:sz w:val="36"/>
-          <w:szCs w:val="36"/>
-        </w:rPr>
-        <w:t>: String_Eg102</w:t>
-      </w:r>
-    </w:p>
-    <w:p>
-      <w:pPr>
-        <w:tabs>
-          <w:tab w:val="left" w:pos="6084"/>
-        </w:tabs>
-        <w:jc w:val="both"/>
-        <w:rPr>
-          <w:sz w:val="36"/>
-          <w:szCs w:val="36"/>
-        </w:rPr>
-      </w:pPr>
-      <w:r>
-        <w:rPr>
-          <w:sz w:val="36"/>
-          <w:szCs w:val="36"/>
-        </w:rPr>
-        <w:t xml:space="preserve">String is not wrapper class it is </w:t>
-      </w:r>
-      <w:proofErr w:type="spellStart"/>
+        <w:t xml:space="preserve"> Object. </w:t>
+      </w:r>
+    </w:p>
+    <w:p>
+      <w:pPr>
+        <w:tabs>
+          <w:tab w:val="left" w:pos="6084"/>
+        </w:tabs>
+        <w:jc w:val="both"/>
+        <w:rPr>
+          <w:sz w:val="36"/>
+          <w:szCs w:val="36"/>
+        </w:rPr>
+      </w:pPr>
+      <w:r>
+        <w:rPr>
+          <w:sz w:val="36"/>
+          <w:szCs w:val="36"/>
+        </w:rPr>
+        <w:lastRenderedPageBreak/>
+        <w:t xml:space="preserve">Here i2 is a wrapper </w:t>
+      </w:r>
       <w:proofErr w:type="gramStart"/>
       <w:r>
         <w:rPr>
           <w:sz w:val="36"/>
           <w:szCs w:val="36"/>
         </w:rPr>
-        <w:t>a</w:t>
-      </w:r>
-      <w:proofErr w:type="spellEnd"/>
-      <w:r>
-        <w:rPr>
-          <w:sz w:val="36"/>
-          <w:szCs w:val="36"/>
-        </w:rPr>
-        <w:t xml:space="preserve">  Object</w:t>
+        <w:t>class ,</w:t>
       </w:r>
       <w:proofErr w:type="gramEnd"/>
       <w:r>
@@ -2448,26 +2210,7 @@
           <w:sz w:val="36"/>
           <w:szCs w:val="36"/>
         </w:rPr>
-        <w:t xml:space="preserve"> . </w:t>
-      </w:r>
-    </w:p>
-    <w:p>
-      <w:pPr>
-        <w:tabs>
-          <w:tab w:val="left" w:pos="6084"/>
-        </w:tabs>
-        <w:jc w:val="both"/>
-        <w:rPr>
-          <w:sz w:val="36"/>
-          <w:szCs w:val="36"/>
-        </w:rPr>
-      </w:pPr>
-      <w:r>
-        <w:rPr>
-          <w:sz w:val="36"/>
-          <w:szCs w:val="36"/>
-        </w:rPr>
-        <w:t xml:space="preserve">Here i2 is a wrapper </w:t>
+        <w:t xml:space="preserve"> even though wrapper classes is final memory for them is given at the runtime . if run time operation is </w:t>
       </w:r>
       <w:proofErr w:type="gramStart"/>
       <w:r>
@@ -2475,7 +2218,7 @@
           <w:sz w:val="36"/>
           <w:szCs w:val="36"/>
         </w:rPr>
-        <w:t>class ,</w:t>
+        <w:t>present  jvm</w:t>
       </w:r>
       <w:proofErr w:type="gramEnd"/>
       <w:r>
@@ -2483,31 +2226,6 @@
           <w:sz w:val="36"/>
           <w:szCs w:val="36"/>
         </w:rPr>
-        <w:t xml:space="preserve"> even though wrapper classes is final memory for them is given at the runtime . if run time operation is </w:t>
-      </w:r>
-      <w:proofErr w:type="gramStart"/>
-      <w:r>
-        <w:rPr>
-          <w:sz w:val="36"/>
-          <w:szCs w:val="36"/>
-        </w:rPr>
-        <w:t xml:space="preserve">present  </w:t>
-      </w:r>
-      <w:proofErr w:type="spellStart"/>
-      <w:r>
-        <w:rPr>
-          <w:sz w:val="36"/>
-          <w:szCs w:val="36"/>
-        </w:rPr>
-        <w:t>jvm</w:t>
-      </w:r>
-      <w:proofErr w:type="spellEnd"/>
-      <w:proofErr w:type="gramEnd"/>
-      <w:r>
-        <w:rPr>
-          <w:sz w:val="36"/>
-          <w:szCs w:val="36"/>
-        </w:rPr>
         <w:t xml:space="preserve"> is involved , and memory for them is allocated in the heap.  </w:t>
       </w:r>
     </w:p>
@@ -2538,7 +2256,6 @@
         <w:rPr>
           <w:noProof/>
         </w:rPr>
-        <w:lastRenderedPageBreak/>
         <w:drawing>
           <wp:inline distT="0" distB="0" distL="0" distR="0" wp14:anchorId="4388F256" wp14:editId="33E457AE">
             <wp:extent cx="8505825" cy="5448300"/>
@@ -2612,21 +2329,24 @@
           <w:szCs w:val="36"/>
         </w:rPr>
       </w:pPr>
-      <w:proofErr w:type="spellStart"/>
-      <w:r>
-        <w:rPr>
-          <w:sz w:val="36"/>
-          <w:szCs w:val="36"/>
-        </w:rPr>
-        <w:t>Eg</w:t>
-      </w:r>
-      <w:proofErr w:type="spellEnd"/>
-      <w:r>
-        <w:rPr>
-          <w:sz w:val="36"/>
-          <w:szCs w:val="36"/>
-        </w:rPr>
-        <w:t>: String_Eg103</w:t>
+    </w:p>
+    <w:p>
+      <w:pPr>
+        <w:tabs>
+          <w:tab w:val="left" w:pos="6084"/>
+        </w:tabs>
+        <w:jc w:val="both"/>
+        <w:rPr>
+          <w:sz w:val="36"/>
+          <w:szCs w:val="36"/>
+        </w:rPr>
+      </w:pPr>
+      <w:r>
+        <w:rPr>
+          <w:sz w:val="36"/>
+          <w:szCs w:val="36"/>
+        </w:rPr>
+        <w:t>Eg: String_Eg103</w:t>
       </w:r>
     </w:p>
     <w:p>
@@ -2717,82 +2437,13 @@
           <w:szCs w:val="36"/>
         </w:rPr>
       </w:pPr>
-    </w:p>
-    <w:p>
-      <w:pPr>
-        <w:tabs>
-          <w:tab w:val="left" w:pos="6084"/>
-        </w:tabs>
-        <w:jc w:val="both"/>
-        <w:rPr>
-          <w:sz w:val="36"/>
-          <w:szCs w:val="36"/>
-        </w:rPr>
-      </w:pPr>
-    </w:p>
-    <w:p>
-      <w:pPr>
-        <w:tabs>
-          <w:tab w:val="left" w:pos="6084"/>
-        </w:tabs>
-        <w:jc w:val="both"/>
-        <w:rPr>
-          <w:sz w:val="36"/>
-          <w:szCs w:val="36"/>
-        </w:rPr>
-      </w:pPr>
-    </w:p>
-    <w:p>
-      <w:pPr>
-        <w:tabs>
-          <w:tab w:val="left" w:pos="6084"/>
-        </w:tabs>
-        <w:jc w:val="both"/>
-        <w:rPr>
-          <w:sz w:val="36"/>
-          <w:szCs w:val="36"/>
-        </w:rPr>
-      </w:pPr>
-    </w:p>
-    <w:p>
-      <w:pPr>
-        <w:tabs>
-          <w:tab w:val="left" w:pos="6084"/>
-        </w:tabs>
-        <w:jc w:val="both"/>
-        <w:rPr>
-          <w:sz w:val="36"/>
-          <w:szCs w:val="36"/>
-        </w:rPr>
-      </w:pPr>
-    </w:p>
-    <w:p>
-      <w:pPr>
-        <w:tabs>
-          <w:tab w:val="left" w:pos="6084"/>
-        </w:tabs>
-        <w:jc w:val="both"/>
-        <w:rPr>
-          <w:sz w:val="36"/>
-          <w:szCs w:val="36"/>
-        </w:rPr>
-      </w:pPr>
-      <w:proofErr w:type="spellStart"/>
       <w:r>
         <w:rPr>
           <w:sz w:val="36"/>
           <w:szCs w:val="36"/>
         </w:rPr>
         <w:lastRenderedPageBreak/>
-        <w:t>Eg</w:t>
-      </w:r>
-      <w:proofErr w:type="spellEnd"/>
-      <w:r>
-        <w:rPr>
-          <w:sz w:val="36"/>
-          <w:szCs w:val="36"/>
-        </w:rPr>
-        <w:t>: String_Eg104</w:t>
+        <w:t>Eg: String_Eg104</w:t>
       </w:r>
     </w:p>
     <w:p>
@@ -2876,23 +2527,38 @@
           <w:sz w:val="36"/>
           <w:szCs w:val="36"/>
         </w:rPr>
-        <w:t xml:space="preserve">Here for StringBuilder </w:t>
-      </w:r>
-      <w:proofErr w:type="spellStart"/>
-      <w:r>
-        <w:rPr>
-          <w:sz w:val="36"/>
-          <w:szCs w:val="36"/>
-        </w:rPr>
-        <w:t>sb</w:t>
-      </w:r>
-      <w:proofErr w:type="spellEnd"/>
-      <w:r>
-        <w:rPr>
-          <w:sz w:val="36"/>
-          <w:szCs w:val="36"/>
-        </w:rPr>
-        <w:t xml:space="preserve"> same object </w:t>
+        <w:t xml:space="preserve">Here for StringBuilder sb same object is updated, if we try to update it / make changes to it.  no new object is created. </w:t>
+      </w:r>
+    </w:p>
+    <w:p>
+      <w:pPr>
+        <w:tabs>
+          <w:tab w:val="left" w:pos="6084"/>
+        </w:tabs>
+        <w:jc w:val="both"/>
+        <w:rPr>
+          <w:sz w:val="36"/>
+          <w:szCs w:val="36"/>
+        </w:rPr>
+      </w:pPr>
+    </w:p>
+    <w:p>
+      <w:pPr>
+        <w:tabs>
+          <w:tab w:val="left" w:pos="6084"/>
+        </w:tabs>
+        <w:jc w:val="both"/>
+        <w:rPr>
+          <w:sz w:val="36"/>
+          <w:szCs w:val="36"/>
+        </w:rPr>
+      </w:pPr>
+      <w:r>
+        <w:rPr>
+          <w:sz w:val="36"/>
+          <w:szCs w:val="36"/>
+        </w:rPr>
+        <w:t xml:space="preserve">But in String a new object is created if we try to make a change / update, and if the updated one is not collected using variable, garbage collector will clear </w:t>
       </w:r>
       <w:proofErr w:type="gramStart"/>
       <w:r>
@@ -2900,7 +2566,7 @@
           <w:sz w:val="36"/>
           <w:szCs w:val="36"/>
         </w:rPr>
-        <w:t>is  updated</w:t>
+        <w:t>it .</w:t>
       </w:r>
       <w:proofErr w:type="gramEnd"/>
       <w:r>
@@ -2908,22 +2574,6 @@
           <w:sz w:val="36"/>
           <w:szCs w:val="36"/>
         </w:rPr>
-        <w:t xml:space="preserve"> , if we try to update it / make changes to it  .  no new object is </w:t>
-      </w:r>
-      <w:proofErr w:type="gramStart"/>
-      <w:r>
-        <w:rPr>
-          <w:sz w:val="36"/>
-          <w:szCs w:val="36"/>
-        </w:rPr>
-        <w:t>created .</w:t>
-      </w:r>
-      <w:proofErr w:type="gramEnd"/>
-      <w:r>
-        <w:rPr>
-          <w:sz w:val="36"/>
-          <w:szCs w:val="36"/>
-        </w:rPr>
         <w:t xml:space="preserve"> </w:t>
       </w:r>
     </w:p>
@@ -2950,80 +2600,24 @@
           <w:szCs w:val="36"/>
         </w:rPr>
       </w:pPr>
-      <w:r>
-        <w:rPr>
-          <w:sz w:val="36"/>
-          <w:szCs w:val="36"/>
-        </w:rPr>
-        <w:t xml:space="preserve">But in in String a new object is created if we try to make a change / </w:t>
-      </w:r>
-      <w:proofErr w:type="gramStart"/>
-      <w:r>
-        <w:rPr>
-          <w:sz w:val="36"/>
-          <w:szCs w:val="36"/>
-        </w:rPr>
-        <w:t>update  ,</w:t>
-      </w:r>
-      <w:proofErr w:type="gramEnd"/>
-      <w:r>
-        <w:rPr>
-          <w:sz w:val="36"/>
-          <w:szCs w:val="36"/>
-        </w:rPr>
-        <w:t xml:space="preserve"> and if the updated one is not collected using variable , garbage collector will clear it . </w:t>
-      </w:r>
-    </w:p>
-    <w:p>
-      <w:pPr>
-        <w:tabs>
-          <w:tab w:val="left" w:pos="6084"/>
-        </w:tabs>
-        <w:jc w:val="both"/>
-        <w:rPr>
-          <w:sz w:val="36"/>
-          <w:szCs w:val="36"/>
-        </w:rPr>
-      </w:pPr>
-    </w:p>
-    <w:p>
-      <w:pPr>
-        <w:tabs>
-          <w:tab w:val="left" w:pos="6084"/>
-        </w:tabs>
-        <w:jc w:val="both"/>
-        <w:rPr>
-          <w:sz w:val="36"/>
-          <w:szCs w:val="36"/>
-        </w:rPr>
-      </w:pPr>
-    </w:p>
-    <w:p>
-      <w:pPr>
-        <w:tabs>
-          <w:tab w:val="left" w:pos="6084"/>
-        </w:tabs>
-        <w:jc w:val="both"/>
-        <w:rPr>
-          <w:sz w:val="36"/>
-          <w:szCs w:val="36"/>
-        </w:rPr>
-      </w:pPr>
-      <w:proofErr w:type="spellStart"/>
-      <w:r>
-        <w:rPr>
-          <w:sz w:val="36"/>
-          <w:szCs w:val="36"/>
-        </w:rPr>
-        <w:t>Eg</w:t>
-      </w:r>
-      <w:proofErr w:type="spellEnd"/>
-      <w:r>
-        <w:rPr>
-          <w:sz w:val="36"/>
-          <w:szCs w:val="36"/>
-        </w:rPr>
-        <w:t>: String_Eg105</w:t>
+    </w:p>
+    <w:p>
+      <w:pPr>
+        <w:tabs>
+          <w:tab w:val="left" w:pos="6084"/>
+        </w:tabs>
+        <w:jc w:val="both"/>
+        <w:rPr>
+          <w:sz w:val="36"/>
+          <w:szCs w:val="36"/>
+        </w:rPr>
+      </w:pPr>
+      <w:r>
+        <w:rPr>
+          <w:sz w:val="36"/>
+          <w:szCs w:val="36"/>
+        </w:rPr>
+        <w:t>Eg: String_Eg105</w:t>
       </w:r>
     </w:p>
     <w:p>
@@ -3082,137 +2676,55 @@
           <w:lang w:val="en-US"/>
         </w:rPr>
       </w:pPr>
-      <w:proofErr w:type="spellStart"/>
-      <w:r>
-        <w:rPr>
-          <w:sz w:val="36"/>
-          <w:szCs w:val="36"/>
-          <w:lang w:val="en-US"/>
-        </w:rPr>
-        <w:t>Eg</w:t>
-      </w:r>
-      <w:proofErr w:type="spellEnd"/>
-      <w:r>
-        <w:rPr>
-          <w:sz w:val="36"/>
-          <w:szCs w:val="36"/>
-          <w:lang w:val="en-US"/>
-        </w:rPr>
-        <w:t>: String_Eg106</w:t>
-      </w:r>
-    </w:p>
-    <w:p>
-      <w:pPr>
-        <w:tabs>
-          <w:tab w:val="left" w:pos="6084"/>
-        </w:tabs>
-        <w:jc w:val="both"/>
-        <w:rPr>
-          <w:sz w:val="36"/>
-          <w:szCs w:val="36"/>
-          <w:lang w:val="en-US"/>
-        </w:rPr>
-      </w:pPr>
-      <w:r>
-        <w:rPr>
-          <w:sz w:val="36"/>
-          <w:szCs w:val="36"/>
-          <w:lang w:val="en-US"/>
-        </w:rPr>
-        <w:t xml:space="preserve">In the heap area when there </w:t>
-      </w:r>
-      <w:proofErr w:type="gramStart"/>
-      <w:r>
-        <w:rPr>
-          <w:sz w:val="36"/>
-          <w:szCs w:val="36"/>
-          <w:lang w:val="en-US"/>
-        </w:rPr>
-        <w:t>is  no</w:t>
-      </w:r>
-      <w:proofErr w:type="gramEnd"/>
-      <w:r>
-        <w:rPr>
-          <w:sz w:val="36"/>
-          <w:szCs w:val="36"/>
-          <w:lang w:val="en-US"/>
-        </w:rPr>
-        <w:t xml:space="preserve"> reference and you are trying to use that , </w:t>
-      </w:r>
-      <w:proofErr w:type="spellStart"/>
-      <w:r>
-        <w:rPr>
-          <w:sz w:val="36"/>
-          <w:szCs w:val="36"/>
-          <w:lang w:val="en-US"/>
-        </w:rPr>
-        <w:t>jvm</w:t>
-      </w:r>
-      <w:proofErr w:type="spellEnd"/>
-      <w:r>
-        <w:rPr>
-          <w:sz w:val="36"/>
-          <w:szCs w:val="36"/>
-          <w:lang w:val="en-US"/>
-        </w:rPr>
-        <w:t xml:space="preserve"> maintains the reference using “this” keyword . </w:t>
-      </w:r>
-    </w:p>
-    <w:p>
-      <w:pPr>
-        <w:tabs>
-          <w:tab w:val="left" w:pos="6084"/>
-        </w:tabs>
-        <w:jc w:val="both"/>
-        <w:rPr>
-          <w:sz w:val="36"/>
-          <w:szCs w:val="36"/>
-          <w:lang w:val="en-US"/>
-        </w:rPr>
-      </w:pPr>
-      <w:r>
-        <w:rPr>
-          <w:sz w:val="36"/>
-          <w:szCs w:val="36"/>
-          <w:lang w:val="en-US"/>
-        </w:rPr>
-        <w:t xml:space="preserve">Current object will always be pointed by two </w:t>
-      </w:r>
-      <w:proofErr w:type="gramStart"/>
-      <w:r>
-        <w:rPr>
-          <w:sz w:val="36"/>
-          <w:szCs w:val="36"/>
-          <w:lang w:val="en-US"/>
-        </w:rPr>
-        <w:t>references ,</w:t>
-      </w:r>
-      <w:proofErr w:type="gramEnd"/>
-      <w:r>
-        <w:rPr>
-          <w:sz w:val="36"/>
-          <w:szCs w:val="36"/>
-          <w:lang w:val="en-US"/>
-        </w:rPr>
-        <w:t xml:space="preserve"> one is our object reference , and the other is </w:t>
-      </w:r>
-      <w:proofErr w:type="spellStart"/>
-      <w:r>
-        <w:rPr>
-          <w:sz w:val="36"/>
-          <w:szCs w:val="36"/>
-          <w:lang w:val="en-US"/>
-        </w:rPr>
-        <w:t>jvm</w:t>
-      </w:r>
-      <w:proofErr w:type="spellEnd"/>
-      <w:r>
-        <w:rPr>
-          <w:sz w:val="36"/>
-          <w:szCs w:val="36"/>
-          <w:lang w:val="en-US"/>
-        </w:rPr>
-        <w:t xml:space="preserve"> internally maintained object reference through “this” keyword . </w:t>
+      <w:r>
+        <w:rPr>
+          <w:sz w:val="36"/>
+          <w:szCs w:val="36"/>
+          <w:lang w:val="en-US"/>
+        </w:rPr>
+        <w:t>Eg: String_Eg106</w:t>
+      </w:r>
+    </w:p>
+    <w:p>
+      <w:pPr>
+        <w:tabs>
+          <w:tab w:val="left" w:pos="6084"/>
+        </w:tabs>
+        <w:jc w:val="both"/>
+        <w:rPr>
+          <w:sz w:val="36"/>
+          <w:szCs w:val="36"/>
+          <w:lang w:val="en-US"/>
+        </w:rPr>
+      </w:pPr>
+      <w:r>
+        <w:rPr>
+          <w:sz w:val="36"/>
+          <w:szCs w:val="36"/>
+          <w:lang w:val="en-US"/>
+        </w:rPr>
+        <w:t xml:space="preserve">In the heap area when there is no reference and you are trying to use that, jvm maintains the reference using “this” keyword. </w:t>
+      </w:r>
+    </w:p>
+    <w:p>
+      <w:pPr>
+        <w:tabs>
+          <w:tab w:val="left" w:pos="6084"/>
+        </w:tabs>
+        <w:jc w:val="both"/>
+        <w:rPr>
+          <w:sz w:val="36"/>
+          <w:szCs w:val="36"/>
+          <w:lang w:val="en-US"/>
+        </w:rPr>
+      </w:pPr>
+      <w:r>
+        <w:rPr>
+          <w:sz w:val="36"/>
+          <w:szCs w:val="36"/>
+          <w:lang w:val="en-US"/>
+        </w:rPr>
+        <w:t xml:space="preserve">Current object will always be pointed by two references, one is our object reference, and the other is jvm internally maintained object reference through “this” keyword. </w:t>
       </w:r>
     </w:p>
     <w:p>
@@ -3385,23 +2897,13 @@
           <w:lang w:val="en-US"/>
         </w:rPr>
       </w:pPr>
-      <w:proofErr w:type="spellStart"/>
-      <w:r>
-        <w:rPr>
-          <w:sz w:val="36"/>
-          <w:szCs w:val="36"/>
-          <w:lang w:val="en-US"/>
-        </w:rPr>
-        <w:t>Eg</w:t>
-      </w:r>
-      <w:proofErr w:type="spellEnd"/>
-      <w:r>
-        <w:rPr>
-          <w:sz w:val="36"/>
-          <w:szCs w:val="36"/>
-          <w:lang w:val="en-US"/>
-        </w:rPr>
-        <w:t>: String_Eg107</w:t>
+      <w:r>
+        <w:rPr>
+          <w:sz w:val="36"/>
+          <w:szCs w:val="36"/>
+          <w:lang w:val="en-US"/>
+        </w:rPr>
+        <w:t>Eg: String_Eg107</w:t>
       </w:r>
     </w:p>
     <w:p>
@@ -3482,23 +2984,26 @@
           <w:lang w:val="en-US"/>
         </w:rPr>
       </w:pPr>
-      <w:proofErr w:type="spellStart"/>
-      <w:r>
-        <w:rPr>
-          <w:sz w:val="36"/>
-          <w:szCs w:val="36"/>
-          <w:lang w:val="en-US"/>
-        </w:rPr>
-        <w:t>Eg</w:t>
-      </w:r>
-      <w:proofErr w:type="spellEnd"/>
-      <w:r>
-        <w:rPr>
-          <w:sz w:val="36"/>
-          <w:szCs w:val="36"/>
-          <w:lang w:val="en-US"/>
-        </w:rPr>
-        <w:t>: String_Eg108</w:t>
+    </w:p>
+    <w:p>
+      <w:pPr>
+        <w:tabs>
+          <w:tab w:val="left" w:pos="6084"/>
+        </w:tabs>
+        <w:jc w:val="both"/>
+        <w:rPr>
+          <w:sz w:val="36"/>
+          <w:szCs w:val="36"/>
+          <w:lang w:val="en-US"/>
+        </w:rPr>
+      </w:pPr>
+      <w:r>
+        <w:rPr>
+          <w:sz w:val="36"/>
+          <w:szCs w:val="36"/>
+          <w:lang w:val="en-US"/>
+        </w:rPr>
+        <w:t>Eg: String_Eg108</w:t>
       </w:r>
     </w:p>
     <w:p>
@@ -3547,23 +3052,13 @@
           <w:lang w:val="en-US"/>
         </w:rPr>
       </w:pPr>
-      <w:proofErr w:type="spellStart"/>
-      <w:r>
-        <w:rPr>
-          <w:sz w:val="36"/>
-          <w:szCs w:val="36"/>
-          <w:lang w:val="en-US"/>
-        </w:rPr>
-        <w:t>Eg</w:t>
-      </w:r>
-      <w:proofErr w:type="spellEnd"/>
-      <w:r>
-        <w:rPr>
-          <w:sz w:val="36"/>
-          <w:szCs w:val="36"/>
-          <w:lang w:val="en-US"/>
-        </w:rPr>
-        <w:t>: String_Eg109</w:t>
+      <w:r>
+        <w:rPr>
+          <w:sz w:val="36"/>
+          <w:szCs w:val="36"/>
+          <w:lang w:val="en-US"/>
+        </w:rPr>
+        <w:t>Eg: String_Eg109</w:t>
       </w:r>
     </w:p>
     <w:p>
@@ -3612,38 +3107,27 @@
           <w:lang w:val="en-US"/>
         </w:rPr>
       </w:pPr>
-      <w:proofErr w:type="spellStart"/>
-      <w:r>
-        <w:rPr>
-          <w:sz w:val="36"/>
-          <w:szCs w:val="36"/>
-          <w:lang w:val="en-US"/>
-        </w:rPr>
-        <w:t>Eg</w:t>
-      </w:r>
-      <w:proofErr w:type="spellEnd"/>
-      <w:r>
-        <w:rPr>
-          <w:sz w:val="36"/>
-          <w:szCs w:val="36"/>
-          <w:lang w:val="en-US"/>
-        </w:rPr>
-        <w:t>: String_Eg110</w:t>
-      </w:r>
-    </w:p>
-    <w:p>
-      <w:pPr>
-        <w:tabs>
-          <w:tab w:val="left" w:pos="6084"/>
-        </w:tabs>
-        <w:jc w:val="both"/>
-        <w:rPr>
-          <w:sz w:val="36"/>
-          <w:szCs w:val="36"/>
-          <w:lang w:val="en-US"/>
-        </w:rPr>
-      </w:pPr>
-      <w:proofErr w:type="spellStart"/>
+      <w:r>
+        <w:rPr>
+          <w:sz w:val="36"/>
+          <w:szCs w:val="36"/>
+          <w:lang w:val="en-US"/>
+        </w:rPr>
+        <w:t>Eg: String_Eg110</w:t>
+      </w:r>
+    </w:p>
+    <w:p>
+      <w:pPr>
+        <w:tabs>
+          <w:tab w:val="left" w:pos="6084"/>
+        </w:tabs>
+        <w:jc w:val="both"/>
+        <w:rPr>
+          <w:sz w:val="36"/>
+          <w:szCs w:val="36"/>
+          <w:lang w:val="en-US"/>
+        </w:rPr>
+      </w:pPr>
       <w:proofErr w:type="gramStart"/>
       <w:r>
         <w:rPr>
@@ -3651,16 +3135,8 @@
           <w:szCs w:val="36"/>
           <w:lang w:val="en-US"/>
         </w:rPr>
-        <w:t>indexOf</w:t>
-      </w:r>
-      <w:proofErr w:type="spellEnd"/>
-      <w:r>
-        <w:rPr>
-          <w:sz w:val="36"/>
-          <w:szCs w:val="36"/>
-          <w:lang w:val="en-US"/>
-        </w:rPr>
-        <w:t>(</w:t>
+        <w:lastRenderedPageBreak/>
+        <w:t>indexOf(</w:t>
       </w:r>
       <w:proofErr w:type="gramEnd"/>
       <w:r>
@@ -3669,9 +3145,8 @@
           <w:szCs w:val="36"/>
           <w:lang w:val="en-US"/>
         </w:rPr>
-        <w:t xml:space="preserve">)   method the index of string object starts from 0 . 1 is added to it so 2.  </w:t>
-      </w:r>
-      <w:proofErr w:type="spellStart"/>
+        <w:t xml:space="preserve">) method the index of string object starts from 0. 1 is added to it so 2.  </w:t>
+      </w:r>
       <w:proofErr w:type="gramStart"/>
       <w:r>
         <w:rPr>
@@ -3679,16 +3154,7 @@
           <w:szCs w:val="36"/>
           <w:lang w:val="en-US"/>
         </w:rPr>
-        <w:t>charAt</w:t>
-      </w:r>
-      <w:proofErr w:type="spellEnd"/>
-      <w:r>
-        <w:rPr>
-          <w:sz w:val="36"/>
-          <w:szCs w:val="36"/>
-          <w:lang w:val="en-US"/>
-        </w:rPr>
-        <w:t>(</w:t>
+        <w:t>charAt(</w:t>
       </w:r>
       <w:proofErr w:type="gramEnd"/>
       <w:r>
@@ -3697,57 +3163,41 @@
           <w:szCs w:val="36"/>
           <w:lang w:val="en-US"/>
         </w:rPr>
-        <w:t xml:space="preserve">)  method index also starts from 0 so </w:t>
-      </w:r>
-      <w:proofErr w:type="spellStart"/>
-      <w:r>
-        <w:rPr>
-          <w:sz w:val="36"/>
-          <w:szCs w:val="36"/>
-          <w:lang w:val="en-US"/>
-        </w:rPr>
-        <w:t>chartAt</w:t>
-      </w:r>
-      <w:proofErr w:type="spellEnd"/>
-      <w:r>
-        <w:rPr>
-          <w:sz w:val="36"/>
-          <w:szCs w:val="36"/>
-          <w:lang w:val="en-US"/>
-        </w:rPr>
-        <w:t>(2) = &gt;   V</w:t>
-      </w:r>
-    </w:p>
-    <w:p>
-      <w:pPr>
-        <w:tabs>
-          <w:tab w:val="left" w:pos="6084"/>
-        </w:tabs>
-        <w:jc w:val="both"/>
-        <w:rPr>
-          <w:sz w:val="36"/>
-          <w:szCs w:val="36"/>
-          <w:lang w:val="en-US"/>
-        </w:rPr>
-      </w:pPr>
-      <w:proofErr w:type="spellStart"/>
-      <w:r>
-        <w:rPr>
-          <w:sz w:val="36"/>
-          <w:szCs w:val="36"/>
-          <w:lang w:val="en-US"/>
-        </w:rPr>
-        <w:lastRenderedPageBreak/>
-        <w:t>Eg</w:t>
-      </w:r>
-      <w:proofErr w:type="spellEnd"/>
-      <w:r>
-        <w:rPr>
-          <w:sz w:val="36"/>
-          <w:szCs w:val="36"/>
-          <w:lang w:val="en-US"/>
-        </w:rPr>
-        <w:t>: String_Eg111</w:t>
+        <w:t>)  method index also starts from 0 so chartAt(2) = &gt;   V</w:t>
+      </w:r>
+    </w:p>
+    <w:p>
+      <w:pPr>
+        <w:tabs>
+          <w:tab w:val="left" w:pos="6084"/>
+        </w:tabs>
+        <w:jc w:val="both"/>
+        <w:rPr>
+          <w:sz w:val="36"/>
+          <w:szCs w:val="36"/>
+          <w:lang w:val="en-US"/>
+        </w:rPr>
+      </w:pPr>
+    </w:p>
+    <w:p>
+      <w:pPr>
+        <w:tabs>
+          <w:tab w:val="left" w:pos="6084"/>
+        </w:tabs>
+        <w:jc w:val="both"/>
+        <w:rPr>
+          <w:sz w:val="36"/>
+          <w:szCs w:val="36"/>
+          <w:lang w:val="en-US"/>
+        </w:rPr>
+      </w:pPr>
+      <w:r>
+        <w:rPr>
+          <w:sz w:val="36"/>
+          <w:szCs w:val="36"/>
+          <w:lang w:val="en-US"/>
+        </w:rPr>
+        <w:t>Eg: String_Eg111</w:t>
       </w:r>
     </w:p>
     <w:p>
@@ -3796,106 +3246,26 @@
           <w:lang w:val="en-US"/>
         </w:rPr>
       </w:pPr>
-      <w:proofErr w:type="gramStart"/>
-      <w:r>
-        <w:rPr>
-          <w:sz w:val="36"/>
-          <w:szCs w:val="36"/>
-          <w:lang w:val="en-US"/>
-        </w:rPr>
-        <w:t>Note :</w:t>
-      </w:r>
-      <w:proofErr w:type="gramEnd"/>
-      <w:r>
-        <w:rPr>
-          <w:sz w:val="36"/>
-          <w:szCs w:val="36"/>
-          <w:lang w:val="en-US"/>
-        </w:rPr>
-        <w:t xml:space="preserve"> methods available in </w:t>
-      </w:r>
-      <w:proofErr w:type="spellStart"/>
-      <w:r>
-        <w:rPr>
-          <w:sz w:val="36"/>
-          <w:szCs w:val="36"/>
-          <w:lang w:val="en-US"/>
-        </w:rPr>
-        <w:t>StringBuffer</w:t>
-      </w:r>
-      <w:proofErr w:type="spellEnd"/>
-      <w:r>
-        <w:rPr>
-          <w:sz w:val="36"/>
-          <w:szCs w:val="36"/>
-          <w:lang w:val="en-US"/>
-        </w:rPr>
-        <w:t xml:space="preserve"> is </w:t>
-      </w:r>
-      <w:r>
-        <w:rPr>
-          <w:sz w:val="36"/>
-          <w:szCs w:val="36"/>
-          <w:lang w:val="en-US"/>
-        </w:rPr>
-        <w:t>also available in StringBuilder.</w:t>
-      </w:r>
-    </w:p>
-    <w:p>
-      <w:pPr>
-        <w:tabs>
-          <w:tab w:val="left" w:pos="6084"/>
-        </w:tabs>
-        <w:jc w:val="both"/>
-        <w:rPr>
-          <w:sz w:val="36"/>
-          <w:szCs w:val="36"/>
-          <w:lang w:val="en-US"/>
-        </w:rPr>
-      </w:pPr>
-    </w:p>
-    <w:p>
-      <w:pPr>
-        <w:tabs>
-          <w:tab w:val="left" w:pos="6084"/>
-        </w:tabs>
-        <w:jc w:val="both"/>
-        <w:rPr>
-          <w:sz w:val="36"/>
-          <w:szCs w:val="36"/>
-          <w:lang w:val="en-US"/>
-        </w:rPr>
-      </w:pPr>
-    </w:p>
-    <w:p>
-      <w:pPr>
-        <w:tabs>
-          <w:tab w:val="left" w:pos="6084"/>
-        </w:tabs>
-        <w:jc w:val="both"/>
-        <w:rPr>
-          <w:sz w:val="36"/>
-          <w:szCs w:val="36"/>
-          <w:lang w:val="en-US"/>
-        </w:rPr>
-      </w:pPr>
-      <w:proofErr w:type="spellStart"/>
-      <w:r>
-        <w:rPr>
-          <w:sz w:val="36"/>
-          <w:szCs w:val="36"/>
-          <w:lang w:val="en-US"/>
-        </w:rPr>
-        <w:t>Eg</w:t>
-      </w:r>
-      <w:proofErr w:type="spellEnd"/>
-      <w:r>
-        <w:rPr>
-          <w:sz w:val="36"/>
-          <w:szCs w:val="36"/>
-          <w:lang w:val="en-US"/>
-        </w:rPr>
-        <w:t>: String_Eg112</w:t>
+    </w:p>
+    <w:p>
+      <w:pPr>
+        <w:tabs>
+          <w:tab w:val="left" w:pos="6084"/>
+        </w:tabs>
+        <w:jc w:val="both"/>
+        <w:rPr>
+          <w:sz w:val="36"/>
+          <w:szCs w:val="36"/>
+          <w:lang w:val="en-US"/>
+        </w:rPr>
+      </w:pPr>
+      <w:r>
+        <w:rPr>
+          <w:sz w:val="36"/>
+          <w:szCs w:val="36"/>
+          <w:lang w:val="en-US"/>
+        </w:rPr>
+        <w:t>Eg: String_Eg112</w:t>
       </w:r>
     </w:p>
     <w:p>
@@ -4000,7 +3370,23 @@
           <w:szCs w:val="36"/>
           <w:lang w:val="en-US"/>
         </w:rPr>
-        <w:t xml:space="preserve"> wherever  “_”  is found in the string object  , the array will have  that many no of  index   .</w:t>
+        <w:t xml:space="preserve"> wherever  “_”  is found in the string object, the array will have  that many no of  index</w:t>
+      </w:r>
+      <w:r>
+        <w:rPr>
+          <w:sz w:val="36"/>
+          <w:szCs w:val="36"/>
+          <w:lang w:val="en-US"/>
+        </w:rPr>
+        <w:t>s</w:t>
+      </w:r>
+      <w:r>
+        <w:rPr>
+          <w:sz w:val="36"/>
+          <w:szCs w:val="36"/>
+          <w:lang w:val="en-US"/>
+        </w:rPr>
+        <w:t>.</w:t>
       </w:r>
     </w:p>
     <w:p>
@@ -4057,48 +3443,29 @@
           <w:szCs w:val="36"/>
           <w:lang w:val="en-US"/>
         </w:rPr>
-        <w:t xml:space="preserve"> </w:t>
-      </w:r>
-      <w:proofErr w:type="spellStart"/>
-      <w:r>
-        <w:rPr>
-          <w:sz w:val="36"/>
-          <w:szCs w:val="36"/>
-          <w:lang w:val="en-US"/>
-        </w:rPr>
-        <w:t>java</w:t>
-      </w:r>
-      <w:r>
-        <w:rPr>
-          <w:sz w:val="36"/>
-          <w:szCs w:val="36"/>
-          <w:lang w:val="en-US"/>
-        </w:rPr>
-        <w:t>.lang.String</w:t>
-      </w:r>
-      <w:proofErr w:type="spellEnd"/>
-      <w:r>
-        <w:rPr>
-          <w:sz w:val="36"/>
-          <w:szCs w:val="36"/>
-          <w:lang w:val="en-US"/>
-        </w:rPr>
-        <w:t xml:space="preserve"> class implements the following interfaces </w:t>
-      </w:r>
-    </w:p>
-    <w:p>
-      <w:pPr>
-        <w:tabs>
-          <w:tab w:val="left" w:pos="6084"/>
-        </w:tabs>
-        <w:jc w:val="both"/>
-        <w:rPr>
-          <w:sz w:val="36"/>
-          <w:szCs w:val="36"/>
-          <w:lang w:val="en-US"/>
-        </w:rPr>
-      </w:pPr>
-      <w:proofErr w:type="spellStart"/>
+        <w:t xml:space="preserve"> java</w:t>
+      </w:r>
+      <w:r>
+        <w:rPr>
+          <w:sz w:val="36"/>
+          <w:szCs w:val="36"/>
+          <w:lang w:val="en-US"/>
+        </w:rPr>
+        <w:t xml:space="preserve">.lang.String class implements the following interfaces </w:t>
+      </w:r>
+    </w:p>
+    <w:p>
+      <w:pPr>
+        <w:tabs>
+          <w:tab w:val="left" w:pos="6084"/>
+        </w:tabs>
+        <w:jc w:val="both"/>
+        <w:rPr>
+          <w:sz w:val="36"/>
+          <w:szCs w:val="36"/>
+          <w:lang w:val="en-US"/>
+        </w:rPr>
+      </w:pPr>
       <w:r>
         <w:rPr>
           <w:sz w:val="36"/>
@@ -4107,21 +3474,19 @@
         </w:rPr>
         <w:t>Serialzable</w:t>
       </w:r>
-      <w:proofErr w:type="spellEnd"/>
-    </w:p>
-    <w:p>
-      <w:pPr>
-        <w:tabs>
-          <w:tab w:val="left" w:pos="6084"/>
-        </w:tabs>
-        <w:jc w:val="both"/>
-        <w:rPr>
-          <w:sz w:val="36"/>
-          <w:szCs w:val="36"/>
-          <w:lang w:val="en-US"/>
-        </w:rPr>
-      </w:pPr>
-      <w:proofErr w:type="spellStart"/>
+    </w:p>
+    <w:p>
+      <w:pPr>
+        <w:tabs>
+          <w:tab w:val="left" w:pos="6084"/>
+        </w:tabs>
+        <w:jc w:val="both"/>
+        <w:rPr>
+          <w:sz w:val="36"/>
+          <w:szCs w:val="36"/>
+          <w:lang w:val="en-US"/>
+        </w:rPr>
+      </w:pPr>
       <w:r>
         <w:rPr>
           <w:sz w:val="36"/>
@@ -4130,27 +3495,60 @@
         </w:rPr>
         <w:t>CharSequence</w:t>
       </w:r>
-      <w:proofErr w:type="spellEnd"/>
-    </w:p>
-    <w:p>
-      <w:pPr>
-        <w:tabs>
-          <w:tab w:val="left" w:pos="6084"/>
-        </w:tabs>
-        <w:jc w:val="both"/>
-        <w:rPr>
-          <w:sz w:val="36"/>
-          <w:szCs w:val="36"/>
-          <w:lang w:val="en-US"/>
-        </w:rPr>
-      </w:pPr>
-      <w:r>
-        <w:rPr>
-          <w:sz w:val="36"/>
-          <w:szCs w:val="36"/>
-          <w:lang w:val="en-US"/>
-        </w:rPr>
-        <w:t>Comparable</w:t>
+    </w:p>
+    <w:p>
+      <w:pPr>
+        <w:tabs>
+          <w:tab w:val="left" w:pos="6084"/>
+        </w:tabs>
+        <w:jc w:val="both"/>
+        <w:rPr>
+          <w:sz w:val="36"/>
+          <w:szCs w:val="36"/>
+          <w:lang w:val="en-US"/>
+        </w:rPr>
+      </w:pPr>
+      <w:r>
+        <w:rPr>
+          <w:sz w:val="36"/>
+          <w:szCs w:val="36"/>
+          <w:lang w:val="en-US"/>
+        </w:rPr>
+        <w:t>Comparable (check this when interface concept completed).</w:t>
+      </w:r>
+    </w:p>
+    <w:p>
+      <w:pPr>
+        <w:tabs>
+          <w:tab w:val="left" w:pos="6084"/>
+        </w:tabs>
+        <w:jc w:val="both"/>
+        <w:rPr>
+          <w:sz w:val="36"/>
+          <w:szCs w:val="36"/>
+          <w:lang w:val="en-US"/>
+        </w:rPr>
+      </w:pPr>
+    </w:p>
+    <w:p>
+      <w:pPr>
+        <w:tabs>
+          <w:tab w:val="left" w:pos="6084"/>
+        </w:tabs>
+        <w:jc w:val="both"/>
+        <w:rPr>
+          <w:sz w:val="36"/>
+          <w:szCs w:val="36"/>
+          <w:lang w:val="en-US"/>
+        </w:rPr>
+      </w:pPr>
+      <w:r>
+        <w:rPr>
+          <w:sz w:val="36"/>
+          <w:szCs w:val="36"/>
+          <w:lang w:val="en-US"/>
+        </w:rPr>
+        <w:t xml:space="preserve">Which of these classes have </w:t>
       </w:r>
       <w:proofErr w:type="gramStart"/>
       <w:r>
@@ -4159,7 +3557,7 @@
           <w:szCs w:val="36"/>
           <w:lang w:val="en-US"/>
         </w:rPr>
-        <w:t xml:space="preserve">   (</w:t>
+        <w:t>delete(</w:t>
       </w:r>
       <w:proofErr w:type="gramEnd"/>
       <w:r>
@@ -4168,41 +3566,28 @@
           <w:szCs w:val="36"/>
           <w:lang w:val="en-US"/>
         </w:rPr>
-        <w:t xml:space="preserve"> check this when interface concept completed ) .</w:t>
-      </w:r>
-    </w:p>
-    <w:p>
-      <w:pPr>
-        <w:tabs>
-          <w:tab w:val="left" w:pos="6084"/>
-        </w:tabs>
-        <w:jc w:val="both"/>
-        <w:rPr>
-          <w:sz w:val="36"/>
-          <w:szCs w:val="36"/>
-          <w:lang w:val="en-US"/>
-        </w:rPr>
-      </w:pPr>
-    </w:p>
-    <w:p>
-      <w:pPr>
-        <w:tabs>
-          <w:tab w:val="left" w:pos="6084"/>
-        </w:tabs>
-        <w:jc w:val="both"/>
-        <w:rPr>
-          <w:sz w:val="36"/>
-          <w:szCs w:val="36"/>
-          <w:lang w:val="en-US"/>
-        </w:rPr>
-      </w:pPr>
-      <w:r>
-        <w:rPr>
-          <w:sz w:val="36"/>
-          <w:szCs w:val="36"/>
-          <w:lang w:val="en-US"/>
-        </w:rPr>
-        <w:t xml:space="preserve">Which of these classes have </w:t>
+        <w:t>) and reverse() method</w:t>
+      </w:r>
+    </w:p>
+    <w:p>
+      <w:pPr>
+        <w:tabs>
+          <w:tab w:val="left" w:pos="6084"/>
+        </w:tabs>
+        <w:jc w:val="both"/>
+        <w:rPr>
+          <w:sz w:val="36"/>
+          <w:szCs w:val="36"/>
+          <w:lang w:val="en-US"/>
+        </w:rPr>
+      </w:pPr>
+      <w:r>
+        <w:rPr>
+          <w:sz w:val="36"/>
+          <w:szCs w:val="36"/>
+          <w:lang w:val="en-US"/>
+        </w:rPr>
+        <w:t xml:space="preserve">A) </w:t>
       </w:r>
       <w:proofErr w:type="gramStart"/>
       <w:r>
@@ -4211,7 +3596,7 @@
           <w:szCs w:val="36"/>
           <w:lang w:val="en-US"/>
         </w:rPr>
-        <w:t>delete(</w:t>
+        <w:t>java.lang</w:t>
       </w:r>
       <w:proofErr w:type="gramEnd"/>
       <w:r>
@@ -4220,227 +3605,61 @@
           <w:szCs w:val="36"/>
           <w:lang w:val="en-US"/>
         </w:rPr>
-        <w:t>) and reverse() method</w:t>
-      </w:r>
-    </w:p>
-    <w:p>
-      <w:pPr>
-        <w:tabs>
-          <w:tab w:val="left" w:pos="6084"/>
-        </w:tabs>
-        <w:jc w:val="both"/>
-        <w:rPr>
-          <w:sz w:val="36"/>
-          <w:szCs w:val="36"/>
-          <w:lang w:val="en-US"/>
-        </w:rPr>
-      </w:pPr>
-      <w:proofErr w:type="gramStart"/>
-      <w:r>
-        <w:rPr>
-          <w:sz w:val="36"/>
-          <w:szCs w:val="36"/>
-          <w:lang w:val="en-US"/>
-        </w:rPr>
-        <w:t>A )</w:t>
-      </w:r>
-      <w:proofErr w:type="gramEnd"/>
-      <w:r>
-        <w:rPr>
-          <w:sz w:val="36"/>
-          <w:szCs w:val="36"/>
-          <w:lang w:val="en-US"/>
-        </w:rPr>
-        <w:t xml:space="preserve"> </w:t>
-      </w:r>
-      <w:proofErr w:type="spellStart"/>
-      <w:r>
-        <w:rPr>
-          <w:sz w:val="36"/>
-          <w:szCs w:val="36"/>
-          <w:lang w:val="en-US"/>
-        </w:rPr>
-        <w:t>java.lang.String</w:t>
-      </w:r>
-      <w:proofErr w:type="spellEnd"/>
-      <w:r>
-        <w:rPr>
-          <w:sz w:val="36"/>
-          <w:szCs w:val="36"/>
-          <w:lang w:val="en-US"/>
-        </w:rPr>
-        <w:t xml:space="preserve">   B)  </w:t>
-      </w:r>
-      <w:proofErr w:type="spellStart"/>
-      <w:r>
-        <w:rPr>
-          <w:sz w:val="36"/>
-          <w:szCs w:val="36"/>
-          <w:lang w:val="en-US"/>
-        </w:rPr>
-        <w:t>java.lang.StringBuilder</w:t>
-      </w:r>
-      <w:proofErr w:type="spellEnd"/>
-      <w:r>
-        <w:rPr>
-          <w:sz w:val="36"/>
-          <w:szCs w:val="36"/>
-          <w:lang w:val="en-US"/>
-        </w:rPr>
-        <w:t xml:space="preserve">  c) </w:t>
-      </w:r>
-      <w:proofErr w:type="spellStart"/>
-      <w:r>
-        <w:rPr>
-          <w:sz w:val="36"/>
-          <w:szCs w:val="36"/>
-          <w:lang w:val="en-US"/>
-        </w:rPr>
-        <w:t>java.lang.StringBuffer</w:t>
-      </w:r>
-      <w:proofErr w:type="spellEnd"/>
-    </w:p>
-    <w:p>
-      <w:pPr>
-        <w:tabs>
-          <w:tab w:val="left" w:pos="6084"/>
-        </w:tabs>
-        <w:jc w:val="both"/>
-        <w:rPr>
-          <w:sz w:val="36"/>
-          <w:szCs w:val="36"/>
-          <w:lang w:val="en-US"/>
-        </w:rPr>
-      </w:pPr>
-    </w:p>
-    <w:p>
-      <w:pPr>
-        <w:tabs>
-          <w:tab w:val="left" w:pos="6084"/>
-        </w:tabs>
-        <w:jc w:val="both"/>
-        <w:rPr>
-          <w:sz w:val="36"/>
-          <w:szCs w:val="36"/>
-          <w:lang w:val="en-US"/>
-        </w:rPr>
-      </w:pPr>
-      <w:proofErr w:type="gramStart"/>
-      <w:r>
-        <w:rPr>
-          <w:sz w:val="36"/>
-          <w:szCs w:val="36"/>
-          <w:lang w:val="en-US"/>
-        </w:rPr>
-        <w:t>Answer :</w:t>
-      </w:r>
-      <w:proofErr w:type="gramEnd"/>
-      <w:r>
-        <w:rPr>
-          <w:sz w:val="36"/>
-          <w:szCs w:val="36"/>
-          <w:lang w:val="en-US"/>
-        </w:rPr>
-        <w:t xml:space="preserve"> B &amp; C </w:t>
-      </w:r>
-    </w:p>
-    <w:p>
-      <w:pPr>
-        <w:tabs>
-          <w:tab w:val="left" w:pos="6084"/>
-        </w:tabs>
-        <w:jc w:val="both"/>
-        <w:rPr>
-          <w:sz w:val="36"/>
-          <w:szCs w:val="36"/>
-          <w:lang w:val="en-US"/>
-        </w:rPr>
-      </w:pPr>
-      <w:proofErr w:type="gramStart"/>
-      <w:r>
-        <w:rPr>
-          <w:sz w:val="36"/>
-          <w:szCs w:val="36"/>
-          <w:lang w:val="en-US"/>
-        </w:rPr>
-        <w:t>Note :</w:t>
-      </w:r>
-      <w:proofErr w:type="gramEnd"/>
-      <w:r>
-        <w:rPr>
-          <w:sz w:val="36"/>
-          <w:szCs w:val="36"/>
-          <w:lang w:val="en-US"/>
-        </w:rPr>
-        <w:t xml:space="preserve"> methods present in StringBuilder are also present in </w:t>
-      </w:r>
-      <w:proofErr w:type="spellStart"/>
-      <w:r>
-        <w:rPr>
-          <w:sz w:val="36"/>
-          <w:szCs w:val="36"/>
-          <w:lang w:val="en-US"/>
-        </w:rPr>
-        <w:t>StringBuffer</w:t>
-      </w:r>
-      <w:proofErr w:type="spellEnd"/>
-      <w:r>
-        <w:rPr>
-          <w:sz w:val="36"/>
-          <w:szCs w:val="36"/>
-          <w:lang w:val="en-US"/>
-        </w:rPr>
-        <w:t xml:space="preserve"> also. </w:t>
-      </w:r>
-    </w:p>
-    <w:p>
-      <w:pPr>
-        <w:tabs>
-          <w:tab w:val="left" w:pos="6084"/>
-        </w:tabs>
-        <w:jc w:val="both"/>
-        <w:rPr>
-          <w:sz w:val="36"/>
-          <w:szCs w:val="36"/>
-          <w:lang w:val="en-US"/>
-        </w:rPr>
-      </w:pPr>
-    </w:p>
-    <w:p>
-      <w:pPr>
-        <w:tabs>
-          <w:tab w:val="left" w:pos="6084"/>
-        </w:tabs>
-        <w:jc w:val="both"/>
-        <w:rPr>
-          <w:sz w:val="36"/>
-          <w:szCs w:val="36"/>
-          <w:lang w:val="en-US"/>
-        </w:rPr>
-      </w:pPr>
-      <w:r>
-        <w:rPr>
-          <w:sz w:val="36"/>
-          <w:szCs w:val="36"/>
-          <w:lang w:val="en-US"/>
-        </w:rPr>
-        <w:t xml:space="preserve"> </w:t>
-      </w:r>
-      <w:r>
-        <w:rPr>
-          <w:sz w:val="36"/>
-          <w:szCs w:val="36"/>
-          <w:lang w:val="en-US"/>
-        </w:rPr>
-        <w:t xml:space="preserve">  </w:t>
-      </w:r>
-      <w:r>
-        <w:rPr>
-          <w:sz w:val="36"/>
-          <w:szCs w:val="36"/>
-          <w:lang w:val="en-US"/>
-        </w:rPr>
-        <w:t xml:space="preserve">  </w:t>
+        <w:t>.String   B)  java.lang.StringBuilder  c) java.lang.StringBuffer</w:t>
+      </w:r>
+    </w:p>
+    <w:p>
+      <w:pPr>
+        <w:tabs>
+          <w:tab w:val="left" w:pos="6084"/>
+        </w:tabs>
+        <w:jc w:val="both"/>
+        <w:rPr>
+          <w:sz w:val="36"/>
+          <w:szCs w:val="36"/>
+          <w:lang w:val="en-US"/>
+        </w:rPr>
+      </w:pPr>
+    </w:p>
+    <w:p>
+      <w:pPr>
+        <w:tabs>
+          <w:tab w:val="left" w:pos="6084"/>
+        </w:tabs>
+        <w:jc w:val="both"/>
+        <w:rPr>
+          <w:sz w:val="36"/>
+          <w:szCs w:val="36"/>
+          <w:lang w:val="en-US"/>
+        </w:rPr>
+      </w:pPr>
+      <w:r>
+        <w:rPr>
+          <w:sz w:val="36"/>
+          <w:szCs w:val="36"/>
+          <w:lang w:val="en-US"/>
+        </w:rPr>
+        <w:t xml:space="preserve">Answer: B &amp; C </w:t>
+      </w:r>
+    </w:p>
+    <w:p>
+      <w:pPr>
+        <w:tabs>
+          <w:tab w:val="left" w:pos="6084"/>
+        </w:tabs>
+        <w:jc w:val="both"/>
+        <w:rPr>
+          <w:sz w:val="36"/>
+          <w:szCs w:val="36"/>
+        </w:rPr>
+      </w:pPr>
+      <w:r>
+        <w:rPr>
+          <w:sz w:val="36"/>
+          <w:szCs w:val="36"/>
+          <w:lang w:val="en-US"/>
+        </w:rPr>
+        <w:t xml:space="preserve">Note: methods present in StringBuilder are also present in StringBuffer also. </w:t>
       </w:r>
     </w:p>
     <w:sectPr>
